--- a/SEM 4/OS/UNIXRubrics.docx
+++ b/SEM 4/OS/UNIXRubrics.docx
@@ -184,7 +184,45 @@
           <w:szCs w:val="26"/>
           <w:lang w:bidi="ar"/>
         </w:rPr>
-        <w:t>Course Name : Operating System</w:t>
+        <w:t xml:space="preserve">Course </w:t>
+      </w:r>
+      <w:proofErr w:type="gramStart"/>
+      <w:r>
+        <w:rPr>
+          <w:rFonts w:ascii="Times New Roman" w:eastAsia="SimSun" w:hAnsi="Times New Roman" w:cs="Times New Roman"/>
+          <w:b/>
+          <w:bCs/>
+          <w:color w:val="000000"/>
+          <w:sz w:val="26"/>
+          <w:szCs w:val="26"/>
+          <w:lang w:bidi="ar"/>
+        </w:rPr>
+        <w:t>Name :</w:t>
+      </w:r>
+      <w:proofErr w:type="gramEnd"/>
+      <w:r>
+        <w:rPr>
+          <w:rFonts w:ascii="Times New Roman" w:eastAsia="SimSun" w:hAnsi="Times New Roman" w:cs="Times New Roman"/>
+          <w:b/>
+          <w:bCs/>
+          <w:color w:val="000000"/>
+          <w:sz w:val="26"/>
+          <w:szCs w:val="26"/>
+          <w:lang w:bidi="ar"/>
+        </w:rPr>
+        <w:t xml:space="preserve"> </w:t>
+      </w:r>
+      <w:r>
+        <w:rPr>
+          <w:rFonts w:ascii="Times New Roman" w:eastAsia="SimSun" w:hAnsi="Times New Roman" w:cs="Times New Roman"/>
+          <w:b/>
+          <w:bCs/>
+          <w:color w:val="000000"/>
+          <w:sz w:val="26"/>
+          <w:szCs w:val="26"/>
+          <w:lang w:bidi="ar"/>
+        </w:rPr>
+        <w:t>UNIX Lab</w:t>
       </w:r>
     </w:p>
     <w:p>
@@ -210,7 +248,45 @@
           <w:szCs w:val="26"/>
           <w:lang w:bidi="ar"/>
         </w:rPr>
-        <w:t>Course Code : ITC403</w:t>
+        <w:t xml:space="preserve">Course </w:t>
+      </w:r>
+      <w:proofErr w:type="gramStart"/>
+      <w:r>
+        <w:rPr>
+          <w:rFonts w:ascii="Times New Roman" w:eastAsia="SimSun" w:hAnsi="Times New Roman" w:cs="Times New Roman"/>
+          <w:b/>
+          <w:bCs/>
+          <w:color w:val="000000"/>
+          <w:sz w:val="26"/>
+          <w:szCs w:val="26"/>
+          <w:lang w:bidi="ar"/>
+        </w:rPr>
+        <w:t>Code :</w:t>
+      </w:r>
+      <w:proofErr w:type="gramEnd"/>
+      <w:r>
+        <w:rPr>
+          <w:rFonts w:ascii="Times New Roman" w:eastAsia="SimSun" w:hAnsi="Times New Roman" w:cs="Times New Roman"/>
+          <w:b/>
+          <w:bCs/>
+          <w:color w:val="000000"/>
+          <w:sz w:val="26"/>
+          <w:szCs w:val="26"/>
+          <w:lang w:bidi="ar"/>
+        </w:rPr>
+        <w:t xml:space="preserve"> </w:t>
+      </w:r>
+      <w:r>
+        <w:rPr>
+          <w:rFonts w:ascii="Times New Roman" w:eastAsia="SimSun" w:hAnsi="Times New Roman" w:cs="Times New Roman"/>
+          <w:b/>
+          <w:bCs/>
+          <w:color w:val="000000"/>
+          <w:sz w:val="26"/>
+          <w:szCs w:val="26"/>
+          <w:lang w:bidi="ar"/>
+        </w:rPr>
+        <w:t>ITC402</w:t>
       </w:r>
     </w:p>
     <w:p>
@@ -386,17 +462,31 @@
           <w:lang w:bidi="ar"/>
         </w:rPr>
       </w:pPr>
-      <w:r>
-        <w:rPr>
-          <w:rFonts w:ascii="Times New Roman" w:eastAsia="SimSun" w:hAnsi="Times New Roman" w:cs="Times New Roman"/>
-          <w:b/>
-          <w:bCs/>
-          <w:color w:val="000000"/>
-          <w:sz w:val="26"/>
-          <w:szCs w:val="26"/>
-          <w:lang w:bidi="ar"/>
-        </w:rPr>
-        <w:t xml:space="preserve">Aim:- To Study Introduction of Unix and perform the Installation of Unix </w:t>
+      <w:proofErr w:type="gramStart"/>
+      <w:r>
+        <w:rPr>
+          <w:rFonts w:ascii="Times New Roman" w:eastAsia="SimSun" w:hAnsi="Times New Roman" w:cs="Times New Roman"/>
+          <w:b/>
+          <w:bCs/>
+          <w:color w:val="000000"/>
+          <w:sz w:val="26"/>
+          <w:szCs w:val="26"/>
+          <w:lang w:bidi="ar"/>
+        </w:rPr>
+        <w:t>Aim:-</w:t>
+      </w:r>
+      <w:proofErr w:type="gramEnd"/>
+      <w:r>
+        <w:rPr>
+          <w:rFonts w:ascii="Times New Roman" w:eastAsia="SimSun" w:hAnsi="Times New Roman" w:cs="Times New Roman"/>
+          <w:b/>
+          <w:bCs/>
+          <w:color w:val="000000"/>
+          <w:sz w:val="26"/>
+          <w:szCs w:val="26"/>
+          <w:lang w:bidi="ar"/>
+        </w:rPr>
+        <w:t xml:space="preserve"> To Study Introduction of Unix and perform the Installation of Unix </w:t>
       </w:r>
     </w:p>
     <w:p>
@@ -1171,7 +1261,45 @@
           <w:szCs w:val="26"/>
           <w:lang w:bidi="ar"/>
         </w:rPr>
-        <w:t>Course Name : Operating System</w:t>
+        <w:t xml:space="preserve">Course </w:t>
+      </w:r>
+      <w:proofErr w:type="gramStart"/>
+      <w:r>
+        <w:rPr>
+          <w:rFonts w:ascii="Times New Roman" w:eastAsia="SimSun" w:hAnsi="Times New Roman" w:cs="Times New Roman"/>
+          <w:b/>
+          <w:bCs/>
+          <w:color w:val="000000"/>
+          <w:sz w:val="26"/>
+          <w:szCs w:val="26"/>
+          <w:lang w:bidi="ar"/>
+        </w:rPr>
+        <w:t>Name :</w:t>
+      </w:r>
+      <w:proofErr w:type="gramEnd"/>
+      <w:r>
+        <w:rPr>
+          <w:rFonts w:ascii="Times New Roman" w:eastAsia="SimSun" w:hAnsi="Times New Roman" w:cs="Times New Roman"/>
+          <w:b/>
+          <w:bCs/>
+          <w:color w:val="000000"/>
+          <w:sz w:val="26"/>
+          <w:szCs w:val="26"/>
+          <w:lang w:bidi="ar"/>
+        </w:rPr>
+        <w:t xml:space="preserve"> </w:t>
+      </w:r>
+      <w:r>
+        <w:rPr>
+          <w:rFonts w:ascii="Times New Roman" w:eastAsia="SimSun" w:hAnsi="Times New Roman" w:cs="Times New Roman"/>
+          <w:b/>
+          <w:bCs/>
+          <w:color w:val="000000"/>
+          <w:sz w:val="26"/>
+          <w:szCs w:val="26"/>
+          <w:lang w:bidi="ar"/>
+        </w:rPr>
+        <w:t>UNIX Lab</w:t>
       </w:r>
     </w:p>
     <w:p>
@@ -1197,7 +1325,45 @@
           <w:szCs w:val="26"/>
           <w:lang w:bidi="ar"/>
         </w:rPr>
-        <w:t>Course Code : ITC403</w:t>
+        <w:t xml:space="preserve">Course </w:t>
+      </w:r>
+      <w:proofErr w:type="gramStart"/>
+      <w:r>
+        <w:rPr>
+          <w:rFonts w:ascii="Times New Roman" w:eastAsia="SimSun" w:hAnsi="Times New Roman" w:cs="Times New Roman"/>
+          <w:b/>
+          <w:bCs/>
+          <w:color w:val="000000"/>
+          <w:sz w:val="26"/>
+          <w:szCs w:val="26"/>
+          <w:lang w:bidi="ar"/>
+        </w:rPr>
+        <w:t>Code :</w:t>
+      </w:r>
+      <w:proofErr w:type="gramEnd"/>
+      <w:r>
+        <w:rPr>
+          <w:rFonts w:ascii="Times New Roman" w:eastAsia="SimSun" w:hAnsi="Times New Roman" w:cs="Times New Roman"/>
+          <w:b/>
+          <w:bCs/>
+          <w:color w:val="000000"/>
+          <w:sz w:val="26"/>
+          <w:szCs w:val="26"/>
+          <w:lang w:bidi="ar"/>
+        </w:rPr>
+        <w:t xml:space="preserve"> </w:t>
+      </w:r>
+      <w:r>
+        <w:rPr>
+          <w:rFonts w:ascii="Times New Roman" w:eastAsia="SimSun" w:hAnsi="Times New Roman" w:cs="Times New Roman"/>
+          <w:b/>
+          <w:bCs/>
+          <w:color w:val="000000"/>
+          <w:sz w:val="26"/>
+          <w:szCs w:val="26"/>
+          <w:lang w:bidi="ar"/>
+        </w:rPr>
+        <w:t>ITC402</w:t>
       </w:r>
     </w:p>
     <w:p>
@@ -1386,17 +1552,31 @@
           <w:lang w:bidi="ar"/>
         </w:rPr>
       </w:pPr>
-      <w:r>
-        <w:rPr>
-          <w:rFonts w:ascii="Times New Roman" w:eastAsia="SimSun" w:hAnsi="Times New Roman" w:cs="Times New Roman"/>
-          <w:b/>
-          <w:bCs/>
-          <w:color w:val="000000"/>
-          <w:sz w:val="26"/>
-          <w:szCs w:val="26"/>
-          <w:lang w:bidi="ar"/>
-        </w:rPr>
-        <w:t xml:space="preserve">Aim:- </w:t>
+      <w:proofErr w:type="gramStart"/>
+      <w:r>
+        <w:rPr>
+          <w:rFonts w:ascii="Times New Roman" w:eastAsia="SimSun" w:hAnsi="Times New Roman" w:cs="Times New Roman"/>
+          <w:b/>
+          <w:bCs/>
+          <w:color w:val="000000"/>
+          <w:sz w:val="26"/>
+          <w:szCs w:val="26"/>
+          <w:lang w:bidi="ar"/>
+        </w:rPr>
+        <w:t>Aim:-</w:t>
+      </w:r>
+      <w:proofErr w:type="gramEnd"/>
+      <w:r>
+        <w:rPr>
+          <w:rFonts w:ascii="Times New Roman" w:eastAsia="SimSun" w:hAnsi="Times New Roman" w:cs="Times New Roman"/>
+          <w:b/>
+          <w:bCs/>
+          <w:color w:val="000000"/>
+          <w:sz w:val="26"/>
+          <w:szCs w:val="26"/>
+          <w:lang w:bidi="ar"/>
+        </w:rPr>
+        <w:t xml:space="preserve"> </w:t>
       </w:r>
       <w:r>
         <w:rPr>
@@ -2170,7 +2350,45 @@
           <w:szCs w:val="26"/>
           <w:lang w:bidi="ar"/>
         </w:rPr>
-        <w:t>Course Name : Operating System</w:t>
+        <w:t xml:space="preserve">Course </w:t>
+      </w:r>
+      <w:proofErr w:type="gramStart"/>
+      <w:r>
+        <w:rPr>
+          <w:rFonts w:ascii="Times New Roman" w:eastAsia="SimSun" w:hAnsi="Times New Roman" w:cs="Times New Roman"/>
+          <w:b/>
+          <w:bCs/>
+          <w:color w:val="000000"/>
+          <w:sz w:val="26"/>
+          <w:szCs w:val="26"/>
+          <w:lang w:bidi="ar"/>
+        </w:rPr>
+        <w:t>Name :</w:t>
+      </w:r>
+      <w:proofErr w:type="gramEnd"/>
+      <w:r>
+        <w:rPr>
+          <w:rFonts w:ascii="Times New Roman" w:eastAsia="SimSun" w:hAnsi="Times New Roman" w:cs="Times New Roman"/>
+          <w:b/>
+          <w:bCs/>
+          <w:color w:val="000000"/>
+          <w:sz w:val="26"/>
+          <w:szCs w:val="26"/>
+          <w:lang w:bidi="ar"/>
+        </w:rPr>
+        <w:t xml:space="preserve"> </w:t>
+      </w:r>
+      <w:r>
+        <w:rPr>
+          <w:rFonts w:ascii="Times New Roman" w:eastAsia="SimSun" w:hAnsi="Times New Roman" w:cs="Times New Roman"/>
+          <w:b/>
+          <w:bCs/>
+          <w:color w:val="000000"/>
+          <w:sz w:val="26"/>
+          <w:szCs w:val="26"/>
+          <w:lang w:bidi="ar"/>
+        </w:rPr>
+        <w:t>UNIX Lab</w:t>
       </w:r>
     </w:p>
     <w:p>
@@ -2196,7 +2414,45 @@
           <w:szCs w:val="26"/>
           <w:lang w:bidi="ar"/>
         </w:rPr>
-        <w:t>Course Code : ITC403</w:t>
+        <w:t xml:space="preserve">Course </w:t>
+      </w:r>
+      <w:proofErr w:type="gramStart"/>
+      <w:r>
+        <w:rPr>
+          <w:rFonts w:ascii="Times New Roman" w:eastAsia="SimSun" w:hAnsi="Times New Roman" w:cs="Times New Roman"/>
+          <w:b/>
+          <w:bCs/>
+          <w:color w:val="000000"/>
+          <w:sz w:val="26"/>
+          <w:szCs w:val="26"/>
+          <w:lang w:bidi="ar"/>
+        </w:rPr>
+        <w:t>Code :</w:t>
+      </w:r>
+      <w:proofErr w:type="gramEnd"/>
+      <w:r>
+        <w:rPr>
+          <w:rFonts w:ascii="Times New Roman" w:eastAsia="SimSun" w:hAnsi="Times New Roman" w:cs="Times New Roman"/>
+          <w:b/>
+          <w:bCs/>
+          <w:color w:val="000000"/>
+          <w:sz w:val="26"/>
+          <w:szCs w:val="26"/>
+          <w:lang w:bidi="ar"/>
+        </w:rPr>
+        <w:t xml:space="preserve"> </w:t>
+      </w:r>
+      <w:r>
+        <w:rPr>
+          <w:rFonts w:ascii="Times New Roman" w:eastAsia="SimSun" w:hAnsi="Times New Roman" w:cs="Times New Roman"/>
+          <w:b/>
+          <w:bCs/>
+          <w:color w:val="000000"/>
+          <w:sz w:val="26"/>
+          <w:szCs w:val="26"/>
+          <w:lang w:bidi="ar"/>
+        </w:rPr>
+        <w:t>ITC402</w:t>
       </w:r>
     </w:p>
     <w:p>
@@ -2370,17 +2626,31 @@
           <w:szCs w:val="26"/>
         </w:rPr>
       </w:pPr>
-      <w:r>
-        <w:rPr>
-          <w:rFonts w:ascii="Times New Roman" w:eastAsia="SimSun" w:hAnsi="Times New Roman" w:cs="Times New Roman"/>
-          <w:b/>
-          <w:bCs/>
-          <w:color w:val="000000"/>
-          <w:sz w:val="26"/>
-          <w:szCs w:val="26"/>
-          <w:lang w:bidi="ar"/>
-        </w:rPr>
-        <w:t xml:space="preserve">Aim:- A. </w:t>
+      <w:proofErr w:type="gramStart"/>
+      <w:r>
+        <w:rPr>
+          <w:rFonts w:ascii="Times New Roman" w:eastAsia="SimSun" w:hAnsi="Times New Roman" w:cs="Times New Roman"/>
+          <w:b/>
+          <w:bCs/>
+          <w:color w:val="000000"/>
+          <w:sz w:val="26"/>
+          <w:szCs w:val="26"/>
+          <w:lang w:bidi="ar"/>
+        </w:rPr>
+        <w:t>Aim:-</w:t>
+      </w:r>
+      <w:proofErr w:type="gramEnd"/>
+      <w:r>
+        <w:rPr>
+          <w:rFonts w:ascii="Times New Roman" w:eastAsia="SimSun" w:hAnsi="Times New Roman" w:cs="Times New Roman"/>
+          <w:b/>
+          <w:bCs/>
+          <w:color w:val="000000"/>
+          <w:sz w:val="26"/>
+          <w:szCs w:val="26"/>
+          <w:lang w:bidi="ar"/>
+        </w:rPr>
+        <w:t xml:space="preserve"> A. </w:t>
       </w:r>
       <w:r>
         <w:rPr>
@@ -3225,7 +3495,45 @@
           <w:szCs w:val="26"/>
           <w:lang w:bidi="ar"/>
         </w:rPr>
-        <w:t>Course Name : Operating System</w:t>
+        <w:t xml:space="preserve">Course </w:t>
+      </w:r>
+      <w:proofErr w:type="gramStart"/>
+      <w:r>
+        <w:rPr>
+          <w:rFonts w:ascii="Times New Roman" w:eastAsia="SimSun" w:hAnsi="Times New Roman" w:cs="Times New Roman"/>
+          <w:b/>
+          <w:bCs/>
+          <w:color w:val="000000"/>
+          <w:sz w:val="26"/>
+          <w:szCs w:val="26"/>
+          <w:lang w:bidi="ar"/>
+        </w:rPr>
+        <w:t>Name :</w:t>
+      </w:r>
+      <w:proofErr w:type="gramEnd"/>
+      <w:r>
+        <w:rPr>
+          <w:rFonts w:ascii="Times New Roman" w:eastAsia="SimSun" w:hAnsi="Times New Roman" w:cs="Times New Roman"/>
+          <w:b/>
+          <w:bCs/>
+          <w:color w:val="000000"/>
+          <w:sz w:val="26"/>
+          <w:szCs w:val="26"/>
+          <w:lang w:bidi="ar"/>
+        </w:rPr>
+        <w:t xml:space="preserve"> </w:t>
+      </w:r>
+      <w:r>
+        <w:rPr>
+          <w:rFonts w:ascii="Times New Roman" w:eastAsia="SimSun" w:hAnsi="Times New Roman" w:cs="Times New Roman"/>
+          <w:b/>
+          <w:bCs/>
+          <w:color w:val="000000"/>
+          <w:sz w:val="26"/>
+          <w:szCs w:val="26"/>
+          <w:lang w:bidi="ar"/>
+        </w:rPr>
+        <w:t>UNIX Lab</w:t>
       </w:r>
     </w:p>
     <w:p>
@@ -3251,7 +3559,45 @@
           <w:szCs w:val="26"/>
           <w:lang w:bidi="ar"/>
         </w:rPr>
-        <w:t>Course Code : ITC403</w:t>
+        <w:t xml:space="preserve">Course </w:t>
+      </w:r>
+      <w:proofErr w:type="gramStart"/>
+      <w:r>
+        <w:rPr>
+          <w:rFonts w:ascii="Times New Roman" w:eastAsia="SimSun" w:hAnsi="Times New Roman" w:cs="Times New Roman"/>
+          <w:b/>
+          <w:bCs/>
+          <w:color w:val="000000"/>
+          <w:sz w:val="26"/>
+          <w:szCs w:val="26"/>
+          <w:lang w:bidi="ar"/>
+        </w:rPr>
+        <w:t>Code :</w:t>
+      </w:r>
+      <w:proofErr w:type="gramEnd"/>
+      <w:r>
+        <w:rPr>
+          <w:rFonts w:ascii="Times New Roman" w:eastAsia="SimSun" w:hAnsi="Times New Roman" w:cs="Times New Roman"/>
+          <w:b/>
+          <w:bCs/>
+          <w:color w:val="000000"/>
+          <w:sz w:val="26"/>
+          <w:szCs w:val="26"/>
+          <w:lang w:bidi="ar"/>
+        </w:rPr>
+        <w:t xml:space="preserve"> </w:t>
+      </w:r>
+      <w:r>
+        <w:rPr>
+          <w:rFonts w:ascii="Times New Roman" w:eastAsia="SimSun" w:hAnsi="Times New Roman" w:cs="Times New Roman"/>
+          <w:b/>
+          <w:bCs/>
+          <w:color w:val="000000"/>
+          <w:sz w:val="26"/>
+          <w:szCs w:val="26"/>
+          <w:lang w:bidi="ar"/>
+        </w:rPr>
+        <w:t>ITC402</w:t>
       </w:r>
     </w:p>
     <w:p>
@@ -3427,17 +3773,31 @@
           <w:lang w:bidi="ar"/>
         </w:rPr>
       </w:pPr>
-      <w:r>
-        <w:rPr>
-          <w:rFonts w:ascii="Times New Roman" w:eastAsia="SimSun" w:hAnsi="Times New Roman" w:cs="Times New Roman"/>
-          <w:b/>
-          <w:bCs/>
-          <w:color w:val="000000"/>
-          <w:sz w:val="26"/>
-          <w:szCs w:val="26"/>
-          <w:lang w:bidi="ar"/>
-        </w:rPr>
-        <w:t xml:space="preserve">Aim:- </w:t>
+      <w:proofErr w:type="gramStart"/>
+      <w:r>
+        <w:rPr>
+          <w:rFonts w:ascii="Times New Roman" w:eastAsia="SimSun" w:hAnsi="Times New Roman" w:cs="Times New Roman"/>
+          <w:b/>
+          <w:bCs/>
+          <w:color w:val="000000"/>
+          <w:sz w:val="26"/>
+          <w:szCs w:val="26"/>
+          <w:lang w:bidi="ar"/>
+        </w:rPr>
+        <w:t>Aim:-</w:t>
+      </w:r>
+      <w:proofErr w:type="gramEnd"/>
+      <w:r>
+        <w:rPr>
+          <w:rFonts w:ascii="Times New Roman" w:eastAsia="SimSun" w:hAnsi="Times New Roman" w:cs="Times New Roman"/>
+          <w:b/>
+          <w:bCs/>
+          <w:color w:val="000000"/>
+          <w:sz w:val="26"/>
+          <w:szCs w:val="26"/>
+          <w:lang w:bidi="ar"/>
+        </w:rPr>
+        <w:t xml:space="preserve"> </w:t>
       </w:r>
       <w:r>
         <w:rPr>
@@ -4205,7 +4565,45 @@
           <w:szCs w:val="26"/>
           <w:lang w:bidi="ar"/>
         </w:rPr>
-        <w:t>Course Name : Operating System</w:t>
+        <w:t xml:space="preserve">Course </w:t>
+      </w:r>
+      <w:proofErr w:type="gramStart"/>
+      <w:r>
+        <w:rPr>
+          <w:rFonts w:ascii="Times New Roman" w:eastAsia="SimSun" w:hAnsi="Times New Roman" w:cs="Times New Roman"/>
+          <w:b/>
+          <w:bCs/>
+          <w:color w:val="000000"/>
+          <w:sz w:val="26"/>
+          <w:szCs w:val="26"/>
+          <w:lang w:bidi="ar"/>
+        </w:rPr>
+        <w:t>Name :</w:t>
+      </w:r>
+      <w:proofErr w:type="gramEnd"/>
+      <w:r>
+        <w:rPr>
+          <w:rFonts w:ascii="Times New Roman" w:eastAsia="SimSun" w:hAnsi="Times New Roman" w:cs="Times New Roman"/>
+          <w:b/>
+          <w:bCs/>
+          <w:color w:val="000000"/>
+          <w:sz w:val="26"/>
+          <w:szCs w:val="26"/>
+          <w:lang w:bidi="ar"/>
+        </w:rPr>
+        <w:t xml:space="preserve"> </w:t>
+      </w:r>
+      <w:r>
+        <w:rPr>
+          <w:rFonts w:ascii="Times New Roman" w:eastAsia="SimSun" w:hAnsi="Times New Roman" w:cs="Times New Roman"/>
+          <w:b/>
+          <w:bCs/>
+          <w:color w:val="000000"/>
+          <w:sz w:val="26"/>
+          <w:szCs w:val="26"/>
+          <w:lang w:bidi="ar"/>
+        </w:rPr>
+        <w:t>UNIX Lab</w:t>
       </w:r>
     </w:p>
     <w:p>
@@ -4231,123 +4629,149 @@
           <w:szCs w:val="26"/>
           <w:lang w:bidi="ar"/>
         </w:rPr>
-        <w:t>Course Code : ITC403</w:t>
-      </w:r>
-    </w:p>
-    <w:p>
-      <w:pPr>
-        <w:rPr>
-          <w:rFonts w:ascii="Times New Roman" w:eastAsia="SimSun" w:hAnsi="Times New Roman" w:cs="Times New Roman"/>
-          <w:b/>
-          <w:bCs/>
-          <w:color w:val="000000"/>
-          <w:sz w:val="26"/>
-          <w:szCs w:val="26"/>
-          <w:lang w:bidi="ar"/>
-        </w:rPr>
-      </w:pPr>
-    </w:p>
-    <w:p>
-      <w:pPr>
-        <w:rPr>
-          <w:rFonts w:ascii="Times New Roman" w:eastAsia="SimSun" w:hAnsi="Times New Roman" w:cs="Times New Roman"/>
-          <w:b/>
-          <w:bCs/>
-          <w:color w:val="000000"/>
-          <w:sz w:val="26"/>
-          <w:szCs w:val="26"/>
-          <w:lang w:bidi="ar"/>
-        </w:rPr>
-      </w:pPr>
-    </w:p>
-    <w:p>
-      <w:pPr>
-        <w:rPr>
-          <w:rFonts w:ascii="Times New Roman" w:eastAsia="SimSun" w:hAnsi="Times New Roman" w:cs="Times New Roman"/>
-          <w:b/>
-          <w:bCs/>
-          <w:color w:val="000000"/>
-          <w:sz w:val="26"/>
-          <w:szCs w:val="26"/>
-          <w:lang w:bidi="ar"/>
-        </w:rPr>
-      </w:pPr>
-    </w:p>
-    <w:p>
-      <w:pPr>
-        <w:rPr>
-          <w:rFonts w:ascii="Times New Roman" w:eastAsia="SimSun" w:hAnsi="Times New Roman" w:cs="Times New Roman"/>
-          <w:b/>
-          <w:bCs/>
-          <w:color w:val="000000"/>
-          <w:sz w:val="26"/>
-          <w:szCs w:val="26"/>
-          <w:lang w:bidi="ar"/>
-        </w:rPr>
-      </w:pPr>
-    </w:p>
-    <w:p>
-      <w:pPr>
-        <w:rPr>
-          <w:rFonts w:ascii="Times New Roman" w:eastAsia="SimSun" w:hAnsi="Times New Roman" w:cs="Times New Roman"/>
-          <w:b/>
-          <w:bCs/>
-          <w:color w:val="000000"/>
-          <w:sz w:val="26"/>
-          <w:szCs w:val="26"/>
-          <w:lang w:bidi="ar"/>
-        </w:rPr>
-      </w:pPr>
-    </w:p>
-    <w:p>
-      <w:pPr>
-        <w:rPr>
-          <w:rFonts w:ascii="Times New Roman" w:eastAsia="SimSun" w:hAnsi="Times New Roman" w:cs="Times New Roman"/>
-          <w:b/>
-          <w:bCs/>
-          <w:color w:val="000000"/>
-          <w:sz w:val="26"/>
-          <w:szCs w:val="26"/>
-          <w:lang w:bidi="ar"/>
-        </w:rPr>
-      </w:pPr>
-    </w:p>
-    <w:p>
-      <w:pPr>
-        <w:jc w:val="center"/>
-        <w:rPr>
-          <w:rFonts w:ascii="Times New Roman" w:eastAsia="SimSun" w:hAnsi="Times New Roman" w:cs="Times New Roman"/>
-          <w:b/>
-          <w:bCs/>
-          <w:color w:val="000000"/>
-          <w:sz w:val="26"/>
-          <w:szCs w:val="26"/>
-          <w:lang w:bidi="ar"/>
-        </w:rPr>
-      </w:pPr>
-      <w:r>
-        <w:rPr>
-          <w:rFonts w:ascii="Times New Roman" w:eastAsia="SimSun" w:hAnsi="Times New Roman" w:cs="Times New Roman"/>
-          <w:b/>
-          <w:bCs/>
-          <w:color w:val="000000"/>
-          <w:sz w:val="26"/>
-          <w:szCs w:val="26"/>
-          <w:lang w:bidi="ar"/>
-        </w:rPr>
-        <w:t>EXPERIMENT NO - 0</w:t>
-      </w:r>
-      <w:r>
-        <w:rPr>
-          <w:rFonts w:ascii="Times New Roman" w:eastAsia="SimSun" w:hAnsi="Times New Roman" w:cs="Times New Roman"/>
-          <w:b/>
-          <w:bCs/>
-          <w:color w:val="000000"/>
-          <w:sz w:val="26"/>
-          <w:szCs w:val="26"/>
-          <w:lang w:bidi="ar"/>
-        </w:rPr>
-        <w:t>5</w:t>
+        <w:t xml:space="preserve">Course </w:t>
+      </w:r>
+      <w:proofErr w:type="gramStart"/>
+      <w:r>
+        <w:rPr>
+          <w:rFonts w:ascii="Times New Roman" w:eastAsia="SimSun" w:hAnsi="Times New Roman" w:cs="Times New Roman"/>
+          <w:b/>
+          <w:bCs/>
+          <w:color w:val="000000"/>
+          <w:sz w:val="26"/>
+          <w:szCs w:val="26"/>
+          <w:lang w:bidi="ar"/>
+        </w:rPr>
+        <w:t>Code :</w:t>
+      </w:r>
+      <w:proofErr w:type="gramEnd"/>
+      <w:r>
+        <w:rPr>
+          <w:rFonts w:ascii="Times New Roman" w:eastAsia="SimSun" w:hAnsi="Times New Roman" w:cs="Times New Roman"/>
+          <w:b/>
+          <w:bCs/>
+          <w:color w:val="000000"/>
+          <w:sz w:val="26"/>
+          <w:szCs w:val="26"/>
+          <w:lang w:bidi="ar"/>
+        </w:rPr>
+        <w:t xml:space="preserve"> </w:t>
+      </w:r>
+      <w:r>
+        <w:rPr>
+          <w:rFonts w:ascii="Times New Roman" w:eastAsia="SimSun" w:hAnsi="Times New Roman" w:cs="Times New Roman"/>
+          <w:b/>
+          <w:bCs/>
+          <w:color w:val="000000"/>
+          <w:sz w:val="26"/>
+          <w:szCs w:val="26"/>
+          <w:lang w:bidi="ar"/>
+        </w:rPr>
+        <w:t>ITC402</w:t>
+      </w:r>
+    </w:p>
+    <w:p>
+      <w:pPr>
+        <w:rPr>
+          <w:rFonts w:ascii="Times New Roman" w:eastAsia="SimSun" w:hAnsi="Times New Roman" w:cs="Times New Roman"/>
+          <w:b/>
+          <w:bCs/>
+          <w:color w:val="000000"/>
+          <w:sz w:val="26"/>
+          <w:szCs w:val="26"/>
+          <w:lang w:bidi="ar"/>
+        </w:rPr>
+      </w:pPr>
+    </w:p>
+    <w:p>
+      <w:pPr>
+        <w:rPr>
+          <w:rFonts w:ascii="Times New Roman" w:eastAsia="SimSun" w:hAnsi="Times New Roman" w:cs="Times New Roman"/>
+          <w:b/>
+          <w:bCs/>
+          <w:color w:val="000000"/>
+          <w:sz w:val="26"/>
+          <w:szCs w:val="26"/>
+          <w:lang w:bidi="ar"/>
+        </w:rPr>
+      </w:pPr>
+    </w:p>
+    <w:p>
+      <w:pPr>
+        <w:rPr>
+          <w:rFonts w:ascii="Times New Roman" w:eastAsia="SimSun" w:hAnsi="Times New Roman" w:cs="Times New Roman"/>
+          <w:b/>
+          <w:bCs/>
+          <w:color w:val="000000"/>
+          <w:sz w:val="26"/>
+          <w:szCs w:val="26"/>
+          <w:lang w:bidi="ar"/>
+        </w:rPr>
+      </w:pPr>
+    </w:p>
+    <w:p>
+      <w:pPr>
+        <w:rPr>
+          <w:rFonts w:ascii="Times New Roman" w:eastAsia="SimSun" w:hAnsi="Times New Roman" w:cs="Times New Roman"/>
+          <w:b/>
+          <w:bCs/>
+          <w:color w:val="000000"/>
+          <w:sz w:val="26"/>
+          <w:szCs w:val="26"/>
+          <w:lang w:bidi="ar"/>
+        </w:rPr>
+      </w:pPr>
+    </w:p>
+    <w:p>
+      <w:pPr>
+        <w:rPr>
+          <w:rFonts w:ascii="Times New Roman" w:eastAsia="SimSun" w:hAnsi="Times New Roman" w:cs="Times New Roman"/>
+          <w:b/>
+          <w:bCs/>
+          <w:color w:val="000000"/>
+          <w:sz w:val="26"/>
+          <w:szCs w:val="26"/>
+          <w:lang w:bidi="ar"/>
+        </w:rPr>
+      </w:pPr>
+    </w:p>
+    <w:p>
+      <w:pPr>
+        <w:rPr>
+          <w:rFonts w:ascii="Times New Roman" w:eastAsia="SimSun" w:hAnsi="Times New Roman" w:cs="Times New Roman"/>
+          <w:b/>
+          <w:bCs/>
+          <w:color w:val="000000"/>
+          <w:sz w:val="26"/>
+          <w:szCs w:val="26"/>
+          <w:lang w:bidi="ar"/>
+        </w:rPr>
+      </w:pPr>
+    </w:p>
+    <w:p>
+      <w:pPr>
+        <w:jc w:val="center"/>
+        <w:rPr>
+          <w:rFonts w:ascii="Times New Roman" w:eastAsia="SimSun" w:hAnsi="Times New Roman" w:cs="Times New Roman"/>
+          <w:b/>
+          <w:bCs/>
+          <w:color w:val="000000"/>
+          <w:sz w:val="26"/>
+          <w:szCs w:val="26"/>
+          <w:lang w:bidi="ar"/>
+        </w:rPr>
+      </w:pPr>
+      <w:r>
+        <w:rPr>
+          <w:rFonts w:ascii="Times New Roman" w:eastAsia="SimSun" w:hAnsi="Times New Roman" w:cs="Times New Roman"/>
+          <w:b/>
+          <w:bCs/>
+          <w:color w:val="000000"/>
+          <w:sz w:val="26"/>
+          <w:szCs w:val="26"/>
+          <w:lang w:bidi="ar"/>
+        </w:rPr>
+        <w:t>EXPERIMENT NO - 05</w:t>
       </w:r>
     </w:p>
     <w:p>
@@ -4419,17 +4843,31 @@
           <w:lang w:val="en-IN"/>
         </w:rPr>
       </w:pPr>
-      <w:r>
-        <w:rPr>
-          <w:rFonts w:ascii="Times New Roman" w:eastAsia="SimSun" w:hAnsi="Times New Roman" w:cs="Times New Roman"/>
-          <w:b/>
-          <w:bCs/>
-          <w:color w:val="000000"/>
-          <w:sz w:val="26"/>
-          <w:szCs w:val="26"/>
-          <w:lang w:bidi="ar"/>
-        </w:rPr>
-        <w:t xml:space="preserve">Aim:- </w:t>
+      <w:proofErr w:type="gramStart"/>
+      <w:r>
+        <w:rPr>
+          <w:rFonts w:ascii="Times New Roman" w:eastAsia="SimSun" w:hAnsi="Times New Roman" w:cs="Times New Roman"/>
+          <w:b/>
+          <w:bCs/>
+          <w:color w:val="000000"/>
+          <w:sz w:val="26"/>
+          <w:szCs w:val="26"/>
+          <w:lang w:bidi="ar"/>
+        </w:rPr>
+        <w:t>Aim:-</w:t>
+      </w:r>
+      <w:proofErr w:type="gramEnd"/>
+      <w:r>
+        <w:rPr>
+          <w:rFonts w:ascii="Times New Roman" w:eastAsia="SimSun" w:hAnsi="Times New Roman" w:cs="Times New Roman"/>
+          <w:b/>
+          <w:bCs/>
+          <w:color w:val="000000"/>
+          <w:sz w:val="26"/>
+          <w:szCs w:val="26"/>
+          <w:lang w:bidi="ar"/>
+        </w:rPr>
+        <w:t xml:space="preserve"> </w:t>
       </w:r>
       <w:r>
         <w:rPr>
@@ -5224,7 +5662,45 @@
           <w:szCs w:val="26"/>
           <w:lang w:bidi="ar"/>
         </w:rPr>
-        <w:t>Course Name : Operating System</w:t>
+        <w:t xml:space="preserve">Course </w:t>
+      </w:r>
+      <w:proofErr w:type="gramStart"/>
+      <w:r>
+        <w:rPr>
+          <w:rFonts w:ascii="Times New Roman" w:eastAsia="SimSun" w:hAnsi="Times New Roman" w:cs="Times New Roman"/>
+          <w:b/>
+          <w:bCs/>
+          <w:color w:val="000000"/>
+          <w:sz w:val="26"/>
+          <w:szCs w:val="26"/>
+          <w:lang w:bidi="ar"/>
+        </w:rPr>
+        <w:t>Name :</w:t>
+      </w:r>
+      <w:proofErr w:type="gramEnd"/>
+      <w:r>
+        <w:rPr>
+          <w:rFonts w:ascii="Times New Roman" w:eastAsia="SimSun" w:hAnsi="Times New Roman" w:cs="Times New Roman"/>
+          <w:b/>
+          <w:bCs/>
+          <w:color w:val="000000"/>
+          <w:sz w:val="26"/>
+          <w:szCs w:val="26"/>
+          <w:lang w:bidi="ar"/>
+        </w:rPr>
+        <w:t xml:space="preserve"> </w:t>
+      </w:r>
+      <w:r>
+        <w:rPr>
+          <w:rFonts w:ascii="Times New Roman" w:eastAsia="SimSun" w:hAnsi="Times New Roman" w:cs="Times New Roman"/>
+          <w:b/>
+          <w:bCs/>
+          <w:color w:val="000000"/>
+          <w:sz w:val="26"/>
+          <w:szCs w:val="26"/>
+          <w:lang w:bidi="ar"/>
+        </w:rPr>
+        <w:t>UNIX Lab</w:t>
       </w:r>
     </w:p>
     <w:p>
@@ -5250,123 +5726,149 @@
           <w:szCs w:val="26"/>
           <w:lang w:bidi="ar"/>
         </w:rPr>
-        <w:t>Course Code : ITC403</w:t>
-      </w:r>
-    </w:p>
-    <w:p>
-      <w:pPr>
-        <w:rPr>
-          <w:rFonts w:ascii="Times New Roman" w:eastAsia="SimSun" w:hAnsi="Times New Roman" w:cs="Times New Roman"/>
-          <w:b/>
-          <w:bCs/>
-          <w:color w:val="000000"/>
-          <w:sz w:val="26"/>
-          <w:szCs w:val="26"/>
-          <w:lang w:bidi="ar"/>
-        </w:rPr>
-      </w:pPr>
-    </w:p>
-    <w:p>
-      <w:pPr>
-        <w:rPr>
-          <w:rFonts w:ascii="Times New Roman" w:eastAsia="SimSun" w:hAnsi="Times New Roman" w:cs="Times New Roman"/>
-          <w:b/>
-          <w:bCs/>
-          <w:color w:val="000000"/>
-          <w:sz w:val="26"/>
-          <w:szCs w:val="26"/>
-          <w:lang w:bidi="ar"/>
-        </w:rPr>
-      </w:pPr>
-    </w:p>
-    <w:p>
-      <w:pPr>
-        <w:rPr>
-          <w:rFonts w:ascii="Times New Roman" w:eastAsia="SimSun" w:hAnsi="Times New Roman" w:cs="Times New Roman"/>
-          <w:b/>
-          <w:bCs/>
-          <w:color w:val="000000"/>
-          <w:sz w:val="26"/>
-          <w:szCs w:val="26"/>
-          <w:lang w:bidi="ar"/>
-        </w:rPr>
-      </w:pPr>
-    </w:p>
-    <w:p>
-      <w:pPr>
-        <w:rPr>
-          <w:rFonts w:ascii="Times New Roman" w:eastAsia="SimSun" w:hAnsi="Times New Roman" w:cs="Times New Roman"/>
-          <w:b/>
-          <w:bCs/>
-          <w:color w:val="000000"/>
-          <w:sz w:val="26"/>
-          <w:szCs w:val="26"/>
-          <w:lang w:bidi="ar"/>
-        </w:rPr>
-      </w:pPr>
-    </w:p>
-    <w:p>
-      <w:pPr>
-        <w:rPr>
-          <w:rFonts w:ascii="Times New Roman" w:eastAsia="SimSun" w:hAnsi="Times New Roman" w:cs="Times New Roman"/>
-          <w:b/>
-          <w:bCs/>
-          <w:color w:val="000000"/>
-          <w:sz w:val="26"/>
-          <w:szCs w:val="26"/>
-          <w:lang w:bidi="ar"/>
-        </w:rPr>
-      </w:pPr>
-    </w:p>
-    <w:p>
-      <w:pPr>
-        <w:rPr>
-          <w:rFonts w:ascii="Times New Roman" w:eastAsia="SimSun" w:hAnsi="Times New Roman" w:cs="Times New Roman"/>
-          <w:b/>
-          <w:bCs/>
-          <w:color w:val="000000"/>
-          <w:sz w:val="26"/>
-          <w:szCs w:val="26"/>
-          <w:lang w:bidi="ar"/>
-        </w:rPr>
-      </w:pPr>
-    </w:p>
-    <w:p>
-      <w:pPr>
-        <w:jc w:val="center"/>
-        <w:rPr>
-          <w:rFonts w:ascii="Times New Roman" w:eastAsia="SimSun" w:hAnsi="Times New Roman" w:cs="Times New Roman"/>
-          <w:b/>
-          <w:bCs/>
-          <w:color w:val="000000"/>
-          <w:sz w:val="26"/>
-          <w:szCs w:val="26"/>
-          <w:lang w:bidi="ar"/>
-        </w:rPr>
-      </w:pPr>
-      <w:r>
-        <w:rPr>
-          <w:rFonts w:ascii="Times New Roman" w:eastAsia="SimSun" w:hAnsi="Times New Roman" w:cs="Times New Roman"/>
-          <w:b/>
-          <w:bCs/>
-          <w:color w:val="000000"/>
-          <w:sz w:val="26"/>
-          <w:szCs w:val="26"/>
-          <w:lang w:bidi="ar"/>
-        </w:rPr>
-        <w:t>EXPERIMENT NO - 0</w:t>
-      </w:r>
-      <w:r>
-        <w:rPr>
-          <w:rFonts w:ascii="Times New Roman" w:eastAsia="SimSun" w:hAnsi="Times New Roman" w:cs="Times New Roman"/>
-          <w:b/>
-          <w:bCs/>
-          <w:color w:val="000000"/>
-          <w:sz w:val="26"/>
-          <w:szCs w:val="26"/>
-          <w:lang w:bidi="ar"/>
-        </w:rPr>
-        <w:t>6</w:t>
+        <w:t xml:space="preserve">Course </w:t>
+      </w:r>
+      <w:proofErr w:type="gramStart"/>
+      <w:r>
+        <w:rPr>
+          <w:rFonts w:ascii="Times New Roman" w:eastAsia="SimSun" w:hAnsi="Times New Roman" w:cs="Times New Roman"/>
+          <w:b/>
+          <w:bCs/>
+          <w:color w:val="000000"/>
+          <w:sz w:val="26"/>
+          <w:szCs w:val="26"/>
+          <w:lang w:bidi="ar"/>
+        </w:rPr>
+        <w:t>Code :</w:t>
+      </w:r>
+      <w:proofErr w:type="gramEnd"/>
+      <w:r>
+        <w:rPr>
+          <w:rFonts w:ascii="Times New Roman" w:eastAsia="SimSun" w:hAnsi="Times New Roman" w:cs="Times New Roman"/>
+          <w:b/>
+          <w:bCs/>
+          <w:color w:val="000000"/>
+          <w:sz w:val="26"/>
+          <w:szCs w:val="26"/>
+          <w:lang w:bidi="ar"/>
+        </w:rPr>
+        <w:t xml:space="preserve"> </w:t>
+      </w:r>
+      <w:r>
+        <w:rPr>
+          <w:rFonts w:ascii="Times New Roman" w:eastAsia="SimSun" w:hAnsi="Times New Roman" w:cs="Times New Roman"/>
+          <w:b/>
+          <w:bCs/>
+          <w:color w:val="000000"/>
+          <w:sz w:val="26"/>
+          <w:szCs w:val="26"/>
+          <w:lang w:bidi="ar"/>
+        </w:rPr>
+        <w:t>ITC402</w:t>
+      </w:r>
+    </w:p>
+    <w:p>
+      <w:pPr>
+        <w:rPr>
+          <w:rFonts w:ascii="Times New Roman" w:eastAsia="SimSun" w:hAnsi="Times New Roman" w:cs="Times New Roman"/>
+          <w:b/>
+          <w:bCs/>
+          <w:color w:val="000000"/>
+          <w:sz w:val="26"/>
+          <w:szCs w:val="26"/>
+          <w:lang w:bidi="ar"/>
+        </w:rPr>
+      </w:pPr>
+    </w:p>
+    <w:p>
+      <w:pPr>
+        <w:rPr>
+          <w:rFonts w:ascii="Times New Roman" w:eastAsia="SimSun" w:hAnsi="Times New Roman" w:cs="Times New Roman"/>
+          <w:b/>
+          <w:bCs/>
+          <w:color w:val="000000"/>
+          <w:sz w:val="26"/>
+          <w:szCs w:val="26"/>
+          <w:lang w:bidi="ar"/>
+        </w:rPr>
+      </w:pPr>
+    </w:p>
+    <w:p>
+      <w:pPr>
+        <w:rPr>
+          <w:rFonts w:ascii="Times New Roman" w:eastAsia="SimSun" w:hAnsi="Times New Roman" w:cs="Times New Roman"/>
+          <w:b/>
+          <w:bCs/>
+          <w:color w:val="000000"/>
+          <w:sz w:val="26"/>
+          <w:szCs w:val="26"/>
+          <w:lang w:bidi="ar"/>
+        </w:rPr>
+      </w:pPr>
+    </w:p>
+    <w:p>
+      <w:pPr>
+        <w:rPr>
+          <w:rFonts w:ascii="Times New Roman" w:eastAsia="SimSun" w:hAnsi="Times New Roman" w:cs="Times New Roman"/>
+          <w:b/>
+          <w:bCs/>
+          <w:color w:val="000000"/>
+          <w:sz w:val="26"/>
+          <w:szCs w:val="26"/>
+          <w:lang w:bidi="ar"/>
+        </w:rPr>
+      </w:pPr>
+    </w:p>
+    <w:p>
+      <w:pPr>
+        <w:rPr>
+          <w:rFonts w:ascii="Times New Roman" w:eastAsia="SimSun" w:hAnsi="Times New Roman" w:cs="Times New Roman"/>
+          <w:b/>
+          <w:bCs/>
+          <w:color w:val="000000"/>
+          <w:sz w:val="26"/>
+          <w:szCs w:val="26"/>
+          <w:lang w:bidi="ar"/>
+        </w:rPr>
+      </w:pPr>
+    </w:p>
+    <w:p>
+      <w:pPr>
+        <w:rPr>
+          <w:rFonts w:ascii="Times New Roman" w:eastAsia="SimSun" w:hAnsi="Times New Roman" w:cs="Times New Roman"/>
+          <w:b/>
+          <w:bCs/>
+          <w:color w:val="000000"/>
+          <w:sz w:val="26"/>
+          <w:szCs w:val="26"/>
+          <w:lang w:bidi="ar"/>
+        </w:rPr>
+      </w:pPr>
+    </w:p>
+    <w:p>
+      <w:pPr>
+        <w:jc w:val="center"/>
+        <w:rPr>
+          <w:rFonts w:ascii="Times New Roman" w:eastAsia="SimSun" w:hAnsi="Times New Roman" w:cs="Times New Roman"/>
+          <w:b/>
+          <w:bCs/>
+          <w:color w:val="000000"/>
+          <w:sz w:val="26"/>
+          <w:szCs w:val="26"/>
+          <w:lang w:bidi="ar"/>
+        </w:rPr>
+      </w:pPr>
+      <w:r>
+        <w:rPr>
+          <w:rFonts w:ascii="Times New Roman" w:eastAsia="SimSun" w:hAnsi="Times New Roman" w:cs="Times New Roman"/>
+          <w:b/>
+          <w:bCs/>
+          <w:color w:val="000000"/>
+          <w:sz w:val="26"/>
+          <w:szCs w:val="26"/>
+          <w:lang w:bidi="ar"/>
+        </w:rPr>
+        <w:t>EXPERIMENT NO - 06</w:t>
       </w:r>
     </w:p>
     <w:p>
@@ -5438,17 +5940,31 @@
           <w:lang w:val="en-IN"/>
         </w:rPr>
       </w:pPr>
-      <w:r>
-        <w:rPr>
-          <w:rFonts w:ascii="Times New Roman" w:eastAsia="SimSun" w:hAnsi="Times New Roman" w:cs="Times New Roman"/>
-          <w:b/>
-          <w:bCs/>
-          <w:color w:val="000000"/>
-          <w:sz w:val="26"/>
-          <w:szCs w:val="26"/>
-          <w:lang w:bidi="ar"/>
-        </w:rPr>
-        <w:t xml:space="preserve">Aim:- </w:t>
+      <w:proofErr w:type="gramStart"/>
+      <w:r>
+        <w:rPr>
+          <w:rFonts w:ascii="Times New Roman" w:eastAsia="SimSun" w:hAnsi="Times New Roman" w:cs="Times New Roman"/>
+          <w:b/>
+          <w:bCs/>
+          <w:color w:val="000000"/>
+          <w:sz w:val="26"/>
+          <w:szCs w:val="26"/>
+          <w:lang w:bidi="ar"/>
+        </w:rPr>
+        <w:t>Aim:-</w:t>
+      </w:r>
+      <w:proofErr w:type="gramEnd"/>
+      <w:r>
+        <w:rPr>
+          <w:rFonts w:ascii="Times New Roman" w:eastAsia="SimSun" w:hAnsi="Times New Roman" w:cs="Times New Roman"/>
+          <w:b/>
+          <w:bCs/>
+          <w:color w:val="000000"/>
+          <w:sz w:val="26"/>
+          <w:szCs w:val="26"/>
+          <w:lang w:bidi="ar"/>
+        </w:rPr>
+        <w:t xml:space="preserve"> </w:t>
       </w:r>
       <w:r>
         <w:rPr>
@@ -6232,7 +6748,45 @@
           <w:szCs w:val="26"/>
           <w:lang w:bidi="ar"/>
         </w:rPr>
-        <w:t>Course Name : Operating System</w:t>
+        <w:t xml:space="preserve">Course </w:t>
+      </w:r>
+      <w:proofErr w:type="gramStart"/>
+      <w:r>
+        <w:rPr>
+          <w:rFonts w:ascii="Times New Roman" w:eastAsia="SimSun" w:hAnsi="Times New Roman" w:cs="Times New Roman"/>
+          <w:b/>
+          <w:bCs/>
+          <w:color w:val="000000"/>
+          <w:sz w:val="26"/>
+          <w:szCs w:val="26"/>
+          <w:lang w:bidi="ar"/>
+        </w:rPr>
+        <w:t>Name :</w:t>
+      </w:r>
+      <w:proofErr w:type="gramEnd"/>
+      <w:r>
+        <w:rPr>
+          <w:rFonts w:ascii="Times New Roman" w:eastAsia="SimSun" w:hAnsi="Times New Roman" w:cs="Times New Roman"/>
+          <w:b/>
+          <w:bCs/>
+          <w:color w:val="000000"/>
+          <w:sz w:val="26"/>
+          <w:szCs w:val="26"/>
+          <w:lang w:bidi="ar"/>
+        </w:rPr>
+        <w:t xml:space="preserve"> </w:t>
+      </w:r>
+      <w:r>
+        <w:rPr>
+          <w:rFonts w:ascii="Times New Roman" w:eastAsia="SimSun" w:hAnsi="Times New Roman" w:cs="Times New Roman"/>
+          <w:b/>
+          <w:bCs/>
+          <w:color w:val="000000"/>
+          <w:sz w:val="26"/>
+          <w:szCs w:val="26"/>
+          <w:lang w:bidi="ar"/>
+        </w:rPr>
+        <w:t>UNIX Lab</w:t>
       </w:r>
     </w:p>
     <w:p>
@@ -6258,123 +6812,149 @@
           <w:szCs w:val="26"/>
           <w:lang w:bidi="ar"/>
         </w:rPr>
-        <w:t>Course Code : ITC403</w:t>
-      </w:r>
-    </w:p>
-    <w:p>
-      <w:pPr>
-        <w:rPr>
-          <w:rFonts w:ascii="Times New Roman" w:eastAsia="SimSun" w:hAnsi="Times New Roman" w:cs="Times New Roman"/>
-          <w:b/>
-          <w:bCs/>
-          <w:color w:val="000000"/>
-          <w:sz w:val="26"/>
-          <w:szCs w:val="26"/>
-          <w:lang w:bidi="ar"/>
-        </w:rPr>
-      </w:pPr>
-    </w:p>
-    <w:p>
-      <w:pPr>
-        <w:rPr>
-          <w:rFonts w:ascii="Times New Roman" w:eastAsia="SimSun" w:hAnsi="Times New Roman" w:cs="Times New Roman"/>
-          <w:b/>
-          <w:bCs/>
-          <w:color w:val="000000"/>
-          <w:sz w:val="26"/>
-          <w:szCs w:val="26"/>
-          <w:lang w:bidi="ar"/>
-        </w:rPr>
-      </w:pPr>
-    </w:p>
-    <w:p>
-      <w:pPr>
-        <w:rPr>
-          <w:rFonts w:ascii="Times New Roman" w:eastAsia="SimSun" w:hAnsi="Times New Roman" w:cs="Times New Roman"/>
-          <w:b/>
-          <w:bCs/>
-          <w:color w:val="000000"/>
-          <w:sz w:val="26"/>
-          <w:szCs w:val="26"/>
-          <w:lang w:bidi="ar"/>
-        </w:rPr>
-      </w:pPr>
-    </w:p>
-    <w:p>
-      <w:pPr>
-        <w:rPr>
-          <w:rFonts w:ascii="Times New Roman" w:eastAsia="SimSun" w:hAnsi="Times New Roman" w:cs="Times New Roman"/>
-          <w:b/>
-          <w:bCs/>
-          <w:color w:val="000000"/>
-          <w:sz w:val="26"/>
-          <w:szCs w:val="26"/>
-          <w:lang w:bidi="ar"/>
-        </w:rPr>
-      </w:pPr>
-    </w:p>
-    <w:p>
-      <w:pPr>
-        <w:rPr>
-          <w:rFonts w:ascii="Times New Roman" w:eastAsia="SimSun" w:hAnsi="Times New Roman" w:cs="Times New Roman"/>
-          <w:b/>
-          <w:bCs/>
-          <w:color w:val="000000"/>
-          <w:sz w:val="26"/>
-          <w:szCs w:val="26"/>
-          <w:lang w:bidi="ar"/>
-        </w:rPr>
-      </w:pPr>
-    </w:p>
-    <w:p>
-      <w:pPr>
-        <w:rPr>
-          <w:rFonts w:ascii="Times New Roman" w:eastAsia="SimSun" w:hAnsi="Times New Roman" w:cs="Times New Roman"/>
-          <w:b/>
-          <w:bCs/>
-          <w:color w:val="000000"/>
-          <w:sz w:val="26"/>
-          <w:szCs w:val="26"/>
-          <w:lang w:bidi="ar"/>
-        </w:rPr>
-      </w:pPr>
-    </w:p>
-    <w:p>
-      <w:pPr>
-        <w:jc w:val="center"/>
-        <w:rPr>
-          <w:rFonts w:ascii="Times New Roman" w:eastAsia="SimSun" w:hAnsi="Times New Roman" w:cs="Times New Roman"/>
-          <w:b/>
-          <w:bCs/>
-          <w:color w:val="000000"/>
-          <w:sz w:val="26"/>
-          <w:szCs w:val="26"/>
-          <w:lang w:bidi="ar"/>
-        </w:rPr>
-      </w:pPr>
-      <w:r>
-        <w:rPr>
-          <w:rFonts w:ascii="Times New Roman" w:eastAsia="SimSun" w:hAnsi="Times New Roman" w:cs="Times New Roman"/>
-          <w:b/>
-          <w:bCs/>
-          <w:color w:val="000000"/>
-          <w:sz w:val="26"/>
-          <w:szCs w:val="26"/>
-          <w:lang w:bidi="ar"/>
-        </w:rPr>
-        <w:t>EXPERIMENT NO - 0</w:t>
-      </w:r>
-      <w:r>
-        <w:rPr>
-          <w:rFonts w:ascii="Times New Roman" w:eastAsia="SimSun" w:hAnsi="Times New Roman" w:cs="Times New Roman"/>
-          <w:b/>
-          <w:bCs/>
-          <w:color w:val="000000"/>
-          <w:sz w:val="26"/>
-          <w:szCs w:val="26"/>
-          <w:lang w:bidi="ar"/>
-        </w:rPr>
-        <w:t>7</w:t>
+        <w:t xml:space="preserve">Course </w:t>
+      </w:r>
+      <w:proofErr w:type="gramStart"/>
+      <w:r>
+        <w:rPr>
+          <w:rFonts w:ascii="Times New Roman" w:eastAsia="SimSun" w:hAnsi="Times New Roman" w:cs="Times New Roman"/>
+          <w:b/>
+          <w:bCs/>
+          <w:color w:val="000000"/>
+          <w:sz w:val="26"/>
+          <w:szCs w:val="26"/>
+          <w:lang w:bidi="ar"/>
+        </w:rPr>
+        <w:t>Code :</w:t>
+      </w:r>
+      <w:proofErr w:type="gramEnd"/>
+      <w:r>
+        <w:rPr>
+          <w:rFonts w:ascii="Times New Roman" w:eastAsia="SimSun" w:hAnsi="Times New Roman" w:cs="Times New Roman"/>
+          <w:b/>
+          <w:bCs/>
+          <w:color w:val="000000"/>
+          <w:sz w:val="26"/>
+          <w:szCs w:val="26"/>
+          <w:lang w:bidi="ar"/>
+        </w:rPr>
+        <w:t xml:space="preserve"> </w:t>
+      </w:r>
+      <w:r>
+        <w:rPr>
+          <w:rFonts w:ascii="Times New Roman" w:eastAsia="SimSun" w:hAnsi="Times New Roman" w:cs="Times New Roman"/>
+          <w:b/>
+          <w:bCs/>
+          <w:color w:val="000000"/>
+          <w:sz w:val="26"/>
+          <w:szCs w:val="26"/>
+          <w:lang w:bidi="ar"/>
+        </w:rPr>
+        <w:t>ITC402</w:t>
+      </w:r>
+    </w:p>
+    <w:p>
+      <w:pPr>
+        <w:rPr>
+          <w:rFonts w:ascii="Times New Roman" w:eastAsia="SimSun" w:hAnsi="Times New Roman" w:cs="Times New Roman"/>
+          <w:b/>
+          <w:bCs/>
+          <w:color w:val="000000"/>
+          <w:sz w:val="26"/>
+          <w:szCs w:val="26"/>
+          <w:lang w:bidi="ar"/>
+        </w:rPr>
+      </w:pPr>
+    </w:p>
+    <w:p>
+      <w:pPr>
+        <w:rPr>
+          <w:rFonts w:ascii="Times New Roman" w:eastAsia="SimSun" w:hAnsi="Times New Roman" w:cs="Times New Roman"/>
+          <w:b/>
+          <w:bCs/>
+          <w:color w:val="000000"/>
+          <w:sz w:val="26"/>
+          <w:szCs w:val="26"/>
+          <w:lang w:bidi="ar"/>
+        </w:rPr>
+      </w:pPr>
+    </w:p>
+    <w:p>
+      <w:pPr>
+        <w:rPr>
+          <w:rFonts w:ascii="Times New Roman" w:eastAsia="SimSun" w:hAnsi="Times New Roman" w:cs="Times New Roman"/>
+          <w:b/>
+          <w:bCs/>
+          <w:color w:val="000000"/>
+          <w:sz w:val="26"/>
+          <w:szCs w:val="26"/>
+          <w:lang w:bidi="ar"/>
+        </w:rPr>
+      </w:pPr>
+    </w:p>
+    <w:p>
+      <w:pPr>
+        <w:rPr>
+          <w:rFonts w:ascii="Times New Roman" w:eastAsia="SimSun" w:hAnsi="Times New Roman" w:cs="Times New Roman"/>
+          <w:b/>
+          <w:bCs/>
+          <w:color w:val="000000"/>
+          <w:sz w:val="26"/>
+          <w:szCs w:val="26"/>
+          <w:lang w:bidi="ar"/>
+        </w:rPr>
+      </w:pPr>
+    </w:p>
+    <w:p>
+      <w:pPr>
+        <w:rPr>
+          <w:rFonts w:ascii="Times New Roman" w:eastAsia="SimSun" w:hAnsi="Times New Roman" w:cs="Times New Roman"/>
+          <w:b/>
+          <w:bCs/>
+          <w:color w:val="000000"/>
+          <w:sz w:val="26"/>
+          <w:szCs w:val="26"/>
+          <w:lang w:bidi="ar"/>
+        </w:rPr>
+      </w:pPr>
+    </w:p>
+    <w:p>
+      <w:pPr>
+        <w:rPr>
+          <w:rFonts w:ascii="Times New Roman" w:eastAsia="SimSun" w:hAnsi="Times New Roman" w:cs="Times New Roman"/>
+          <w:b/>
+          <w:bCs/>
+          <w:color w:val="000000"/>
+          <w:sz w:val="26"/>
+          <w:szCs w:val="26"/>
+          <w:lang w:bidi="ar"/>
+        </w:rPr>
+      </w:pPr>
+    </w:p>
+    <w:p>
+      <w:pPr>
+        <w:jc w:val="center"/>
+        <w:rPr>
+          <w:rFonts w:ascii="Times New Roman" w:eastAsia="SimSun" w:hAnsi="Times New Roman" w:cs="Times New Roman"/>
+          <w:b/>
+          <w:bCs/>
+          <w:color w:val="000000"/>
+          <w:sz w:val="26"/>
+          <w:szCs w:val="26"/>
+          <w:lang w:bidi="ar"/>
+        </w:rPr>
+      </w:pPr>
+      <w:r>
+        <w:rPr>
+          <w:rFonts w:ascii="Times New Roman" w:eastAsia="SimSun" w:hAnsi="Times New Roman" w:cs="Times New Roman"/>
+          <w:b/>
+          <w:bCs/>
+          <w:color w:val="000000"/>
+          <w:sz w:val="26"/>
+          <w:szCs w:val="26"/>
+          <w:lang w:bidi="ar"/>
+        </w:rPr>
+        <w:t>EXPERIMENT NO - 07</w:t>
       </w:r>
     </w:p>
     <w:p>
@@ -6446,17 +7026,31 @@
           <w:lang w:val="en-IN"/>
         </w:rPr>
       </w:pPr>
-      <w:r>
-        <w:rPr>
-          <w:rFonts w:ascii="Times New Roman" w:eastAsia="SimSun" w:hAnsi="Times New Roman" w:cs="Times New Roman"/>
-          <w:b/>
-          <w:bCs/>
-          <w:color w:val="000000"/>
-          <w:sz w:val="26"/>
-          <w:szCs w:val="26"/>
-          <w:lang w:bidi="ar"/>
-        </w:rPr>
-        <w:t xml:space="preserve">Aim:- </w:t>
+      <w:proofErr w:type="gramStart"/>
+      <w:r>
+        <w:rPr>
+          <w:rFonts w:ascii="Times New Roman" w:eastAsia="SimSun" w:hAnsi="Times New Roman" w:cs="Times New Roman"/>
+          <w:b/>
+          <w:bCs/>
+          <w:color w:val="000000"/>
+          <w:sz w:val="26"/>
+          <w:szCs w:val="26"/>
+          <w:lang w:bidi="ar"/>
+        </w:rPr>
+        <w:t>Aim:-</w:t>
+      </w:r>
+      <w:proofErr w:type="gramEnd"/>
+      <w:r>
+        <w:rPr>
+          <w:rFonts w:ascii="Times New Roman" w:eastAsia="SimSun" w:hAnsi="Times New Roman" w:cs="Times New Roman"/>
+          <w:b/>
+          <w:bCs/>
+          <w:color w:val="000000"/>
+          <w:sz w:val="26"/>
+          <w:szCs w:val="26"/>
+          <w:lang w:bidi="ar"/>
+        </w:rPr>
+        <w:t xml:space="preserve"> </w:t>
       </w:r>
       <w:r>
         <w:rPr>
@@ -7397,6 +7991,7 @@
   <w:style w:type="character" w:default="1" w:styleId="DefaultParagraphFont">
     <w:name w:val="Default Paragraph Font"/>
     <w:uiPriority w:val="1"/>
+    <w:semiHidden/>
     <w:unhideWhenUsed/>
   </w:style>
   <w:style w:type="table" w:default="1" w:styleId="TableNormal">

--- a/SEM 4/OS/UNIXRubrics.docx
+++ b/SEM 4/OS/UNIXRubrics.docx
@@ -7063,6 +7063,1145 @@
           <w:lang w:val="en-IN"/>
         </w:rPr>
         <w:t xml:space="preserve">Executing UNIX Commands in Vi Editor. </w:t>
+      </w:r>
+    </w:p>
+    <w:p>
+      <w:pPr>
+        <w:jc w:val="center"/>
+        <w:rPr>
+          <w:rFonts w:ascii="Times New Roman" w:eastAsia="SimSun" w:hAnsi="Times New Roman" w:cs="Times New Roman"/>
+          <w:b/>
+          <w:bCs/>
+          <w:color w:val="000000"/>
+          <w:sz w:val="26"/>
+          <w:szCs w:val="26"/>
+          <w:lang w:bidi="ar"/>
+        </w:rPr>
+      </w:pPr>
+    </w:p>
+    <w:p>
+      <w:pPr>
+        <w:jc w:val="both"/>
+        <w:rPr>
+          <w:rFonts w:ascii="Times New Roman" w:eastAsia="SimSun" w:hAnsi="Times New Roman" w:cs="Times New Roman"/>
+          <w:b/>
+          <w:bCs/>
+          <w:color w:val="000000"/>
+          <w:sz w:val="26"/>
+          <w:szCs w:val="26"/>
+          <w:lang w:bidi="ar"/>
+        </w:rPr>
+      </w:pPr>
+    </w:p>
+    <w:p>
+      <w:pPr>
+        <w:jc w:val="both"/>
+        <w:rPr>
+          <w:rFonts w:ascii="Times New Roman" w:eastAsia="SimSun" w:hAnsi="Times New Roman" w:cs="Times New Roman"/>
+          <w:b/>
+          <w:bCs/>
+          <w:color w:val="000000"/>
+          <w:sz w:val="26"/>
+          <w:szCs w:val="26"/>
+          <w:lang w:bidi="ar"/>
+        </w:rPr>
+      </w:pPr>
+    </w:p>
+    <w:p>
+      <w:pPr>
+        <w:jc w:val="center"/>
+        <w:rPr>
+          <w:rFonts w:ascii="Times New Roman" w:eastAsia="SimSun" w:hAnsi="Times New Roman" w:cs="Times New Roman"/>
+          <w:b/>
+          <w:bCs/>
+          <w:color w:val="000000"/>
+          <w:sz w:val="26"/>
+          <w:szCs w:val="26"/>
+          <w:lang w:bidi="ar"/>
+        </w:rPr>
+      </w:pPr>
+    </w:p>
+    <w:p>
+      <w:pPr>
+        <w:jc w:val="center"/>
+        <w:rPr>
+          <w:rFonts w:ascii="Times New Roman" w:eastAsia="SimSun" w:hAnsi="Times New Roman" w:cs="Times New Roman"/>
+          <w:b/>
+          <w:bCs/>
+          <w:color w:val="000000"/>
+          <w:sz w:val="26"/>
+          <w:szCs w:val="26"/>
+          <w:lang w:bidi="ar"/>
+        </w:rPr>
+      </w:pPr>
+    </w:p>
+    <w:p>
+      <w:pPr>
+        <w:jc w:val="center"/>
+        <w:rPr>
+          <w:rFonts w:ascii="Times New Roman" w:eastAsia="SimSun" w:hAnsi="Times New Roman" w:cs="Times New Roman"/>
+          <w:b/>
+          <w:bCs/>
+          <w:color w:val="000000"/>
+          <w:sz w:val="26"/>
+          <w:szCs w:val="26"/>
+          <w:lang w:bidi="ar"/>
+        </w:rPr>
+      </w:pPr>
+    </w:p>
+    <w:tbl>
+      <w:tblPr>
+        <w:tblStyle w:val="TableGrid"/>
+        <w:tblW w:w="0" w:type="auto"/>
+        <w:jc w:val="center"/>
+        <w:tblLook w:val="04A0" w:firstRow="1" w:lastRow="0" w:firstColumn="1" w:lastColumn="0" w:noHBand="0" w:noVBand="1"/>
+      </w:tblPr>
+      <w:tblGrid>
+        <w:gridCol w:w="1660"/>
+        <w:gridCol w:w="1513"/>
+        <w:gridCol w:w="1698"/>
+        <w:gridCol w:w="1798"/>
+        <w:gridCol w:w="1312"/>
+        <w:gridCol w:w="1165"/>
+      </w:tblGrid>
+      <w:tr>
+        <w:trPr>
+          <w:jc w:val="center"/>
+        </w:trPr>
+        <w:tc>
+          <w:tcPr>
+            <w:tcW w:w="1660" w:type="dxa"/>
+          </w:tcPr>
+          <w:p>
+            <w:pPr>
+              <w:widowControl/>
+              <w:jc w:val="center"/>
+              <w:rPr>
+                <w:sz w:val="26"/>
+                <w:szCs w:val="26"/>
+              </w:rPr>
+            </w:pPr>
+            <w:r>
+              <w:rPr>
+                <w:rFonts w:ascii="Times New Roman" w:eastAsia="SimSun" w:hAnsi="Times New Roman" w:cs="Times New Roman"/>
+                <w:b/>
+                <w:bCs/>
+                <w:color w:val="000000"/>
+                <w:sz w:val="26"/>
+                <w:szCs w:val="26"/>
+                <w:lang w:bidi="ar"/>
+              </w:rPr>
+              <w:t>Performance</w:t>
+            </w:r>
+          </w:p>
+          <w:p>
+            <w:pPr>
+              <w:widowControl/>
+              <w:jc w:val="center"/>
+              <w:rPr>
+                <w:rFonts w:ascii="Times New Roman" w:eastAsia="SimSun" w:hAnsi="Times New Roman" w:cs="Times New Roman"/>
+                <w:b/>
+                <w:bCs/>
+                <w:color w:val="000000"/>
+                <w:sz w:val="26"/>
+                <w:szCs w:val="26"/>
+                <w:lang w:bidi="ar"/>
+              </w:rPr>
+            </w:pPr>
+            <w:r>
+              <w:rPr>
+                <w:rFonts w:ascii="Times New Roman" w:eastAsia="SimSun" w:hAnsi="Times New Roman" w:cs="Times New Roman"/>
+                <w:b/>
+                <w:bCs/>
+                <w:color w:val="000000"/>
+                <w:sz w:val="26"/>
+                <w:szCs w:val="26"/>
+                <w:lang w:bidi="ar"/>
+              </w:rPr>
+              <w:t>(7M)</w:t>
+            </w:r>
+          </w:p>
+        </w:tc>
+        <w:tc>
+          <w:tcPr>
+            <w:tcW w:w="1513" w:type="dxa"/>
+          </w:tcPr>
+          <w:p>
+            <w:pPr>
+              <w:widowControl/>
+              <w:jc w:val="center"/>
+              <w:rPr>
+                <w:sz w:val="26"/>
+                <w:szCs w:val="26"/>
+              </w:rPr>
+            </w:pPr>
+            <w:r>
+              <w:rPr>
+                <w:rFonts w:ascii="Times New Roman" w:eastAsia="SimSun" w:hAnsi="Times New Roman" w:cs="Times New Roman"/>
+                <w:b/>
+                <w:bCs/>
+                <w:color w:val="000000"/>
+                <w:sz w:val="26"/>
+                <w:szCs w:val="26"/>
+                <w:lang w:bidi="ar"/>
+              </w:rPr>
+              <w:t>Journal</w:t>
+            </w:r>
+          </w:p>
+          <w:p>
+            <w:pPr>
+              <w:widowControl/>
+              <w:jc w:val="center"/>
+              <w:rPr>
+                <w:sz w:val="26"/>
+                <w:szCs w:val="26"/>
+              </w:rPr>
+            </w:pPr>
+            <w:r>
+              <w:rPr>
+                <w:rFonts w:ascii="Times New Roman" w:eastAsia="SimSun" w:hAnsi="Times New Roman" w:cs="Times New Roman"/>
+                <w:b/>
+                <w:bCs/>
+                <w:color w:val="000000"/>
+                <w:sz w:val="26"/>
+                <w:szCs w:val="26"/>
+                <w:lang w:bidi="ar"/>
+              </w:rPr>
+              <w:t>(2M)</w:t>
+            </w:r>
+          </w:p>
+          <w:p>
+            <w:pPr>
+              <w:widowControl/>
+              <w:jc w:val="center"/>
+              <w:rPr>
+                <w:rFonts w:ascii="Times New Roman" w:eastAsia="SimSun" w:hAnsi="Times New Roman" w:cs="Times New Roman"/>
+                <w:b/>
+                <w:bCs/>
+                <w:color w:val="000000"/>
+                <w:sz w:val="26"/>
+                <w:szCs w:val="26"/>
+                <w:lang w:bidi="ar"/>
+              </w:rPr>
+            </w:pPr>
+          </w:p>
+        </w:tc>
+        <w:tc>
+          <w:tcPr>
+            <w:tcW w:w="1698" w:type="dxa"/>
+          </w:tcPr>
+          <w:p>
+            <w:pPr>
+              <w:widowControl/>
+              <w:jc w:val="center"/>
+              <w:rPr>
+                <w:sz w:val="26"/>
+                <w:szCs w:val="26"/>
+              </w:rPr>
+            </w:pPr>
+            <w:r>
+              <w:rPr>
+                <w:rFonts w:ascii="Times New Roman" w:eastAsia="SimSun" w:hAnsi="Times New Roman" w:cs="Times New Roman"/>
+                <w:b/>
+                <w:bCs/>
+                <w:color w:val="000000"/>
+                <w:sz w:val="26"/>
+                <w:szCs w:val="26"/>
+                <w:lang w:bidi="ar"/>
+              </w:rPr>
+              <w:t>Lab Ethics</w:t>
+            </w:r>
+          </w:p>
+          <w:p>
+            <w:pPr>
+              <w:widowControl/>
+              <w:jc w:val="center"/>
+              <w:rPr>
+                <w:rFonts w:ascii="Times New Roman" w:eastAsia="SimSun" w:hAnsi="Times New Roman" w:cs="Times New Roman"/>
+                <w:b/>
+                <w:bCs/>
+                <w:color w:val="000000"/>
+                <w:sz w:val="26"/>
+                <w:szCs w:val="26"/>
+                <w:lang w:bidi="ar"/>
+              </w:rPr>
+            </w:pPr>
+            <w:r>
+              <w:rPr>
+                <w:rFonts w:ascii="Times New Roman" w:eastAsia="SimSun" w:hAnsi="Times New Roman" w:cs="Times New Roman"/>
+                <w:b/>
+                <w:bCs/>
+                <w:color w:val="000000"/>
+                <w:sz w:val="26"/>
+                <w:szCs w:val="26"/>
+                <w:lang w:bidi="ar"/>
+              </w:rPr>
+              <w:t>(3M)</w:t>
+            </w:r>
+          </w:p>
+        </w:tc>
+        <w:tc>
+          <w:tcPr>
+            <w:tcW w:w="1798" w:type="dxa"/>
+          </w:tcPr>
+          <w:p>
+            <w:pPr>
+              <w:widowControl/>
+              <w:jc w:val="center"/>
+              <w:rPr>
+                <w:rFonts w:ascii="Times New Roman" w:eastAsia="SimSun" w:hAnsi="Times New Roman" w:cs="Times New Roman"/>
+                <w:b/>
+                <w:bCs/>
+                <w:color w:val="000000"/>
+                <w:sz w:val="26"/>
+                <w:szCs w:val="26"/>
+                <w:lang w:bidi="ar"/>
+              </w:rPr>
+            </w:pPr>
+            <w:r>
+              <w:rPr>
+                <w:rFonts w:ascii="Times New Roman" w:eastAsia="SimSun" w:hAnsi="Times New Roman" w:cs="Times New Roman"/>
+                <w:b/>
+                <w:bCs/>
+                <w:color w:val="000000"/>
+                <w:sz w:val="26"/>
+                <w:szCs w:val="26"/>
+                <w:lang w:bidi="ar"/>
+              </w:rPr>
+              <w:t>Attendance</w:t>
+            </w:r>
+          </w:p>
+          <w:p>
+            <w:pPr>
+              <w:widowControl/>
+              <w:jc w:val="center"/>
+              <w:rPr>
+                <w:rFonts w:ascii="Times New Roman" w:eastAsia="SimSun" w:hAnsi="Times New Roman" w:cs="Times New Roman"/>
+                <w:b/>
+                <w:bCs/>
+                <w:color w:val="000000"/>
+                <w:sz w:val="26"/>
+                <w:szCs w:val="26"/>
+                <w:lang w:bidi="ar"/>
+              </w:rPr>
+            </w:pPr>
+            <w:r>
+              <w:rPr>
+                <w:rFonts w:ascii="Times New Roman" w:eastAsia="SimSun" w:hAnsi="Times New Roman" w:cs="Times New Roman"/>
+                <w:b/>
+                <w:bCs/>
+                <w:color w:val="000000"/>
+                <w:sz w:val="26"/>
+                <w:szCs w:val="26"/>
+                <w:lang w:bidi="ar"/>
+              </w:rPr>
+              <w:t>(3M)</w:t>
+            </w:r>
+          </w:p>
+        </w:tc>
+        <w:tc>
+          <w:tcPr>
+            <w:tcW w:w="1312" w:type="dxa"/>
+          </w:tcPr>
+          <w:p>
+            <w:pPr>
+              <w:widowControl/>
+              <w:jc w:val="center"/>
+              <w:rPr>
+                <w:rFonts w:ascii="Times New Roman" w:eastAsia="SimSun" w:hAnsi="Times New Roman" w:cs="Times New Roman"/>
+                <w:b/>
+                <w:bCs/>
+                <w:color w:val="000000"/>
+                <w:sz w:val="26"/>
+                <w:szCs w:val="26"/>
+                <w:lang w:bidi="ar"/>
+              </w:rPr>
+            </w:pPr>
+            <w:r>
+              <w:rPr>
+                <w:rFonts w:ascii="Times New Roman" w:eastAsia="SimSun" w:hAnsi="Times New Roman" w:cs="Times New Roman"/>
+                <w:b/>
+                <w:bCs/>
+                <w:color w:val="000000"/>
+                <w:sz w:val="26"/>
+                <w:szCs w:val="26"/>
+                <w:lang w:bidi="ar"/>
+              </w:rPr>
+              <w:t>Total</w:t>
+            </w:r>
+          </w:p>
+          <w:p>
+            <w:pPr>
+              <w:widowControl/>
+              <w:jc w:val="center"/>
+              <w:rPr>
+                <w:rFonts w:ascii="Times New Roman" w:eastAsia="SimSun" w:hAnsi="Times New Roman" w:cs="Times New Roman"/>
+                <w:b/>
+                <w:bCs/>
+                <w:color w:val="000000"/>
+                <w:sz w:val="26"/>
+                <w:szCs w:val="26"/>
+                <w:lang w:bidi="ar"/>
+              </w:rPr>
+            </w:pPr>
+            <w:r>
+              <w:rPr>
+                <w:rFonts w:ascii="Times New Roman" w:eastAsia="SimSun" w:hAnsi="Times New Roman" w:cs="Times New Roman"/>
+                <w:b/>
+                <w:bCs/>
+                <w:color w:val="000000"/>
+                <w:sz w:val="26"/>
+                <w:szCs w:val="26"/>
+                <w:lang w:bidi="ar"/>
+              </w:rPr>
+              <w:t>(15M)</w:t>
+            </w:r>
+          </w:p>
+          <w:p>
+            <w:pPr>
+              <w:widowControl/>
+              <w:jc w:val="center"/>
+              <w:rPr>
+                <w:rFonts w:ascii="Times New Roman" w:eastAsia="SimSun" w:hAnsi="Times New Roman" w:cs="Times New Roman"/>
+                <w:b/>
+                <w:bCs/>
+                <w:color w:val="000000"/>
+                <w:sz w:val="26"/>
+                <w:szCs w:val="26"/>
+                <w:lang w:bidi="ar"/>
+              </w:rPr>
+            </w:pPr>
+          </w:p>
+        </w:tc>
+        <w:tc>
+          <w:tcPr>
+            <w:tcW w:w="1165" w:type="dxa"/>
+          </w:tcPr>
+          <w:p>
+            <w:pPr>
+              <w:widowControl/>
+              <w:jc w:val="center"/>
+              <w:rPr>
+                <w:sz w:val="26"/>
+                <w:szCs w:val="26"/>
+              </w:rPr>
+            </w:pPr>
+            <w:r>
+              <w:rPr>
+                <w:rFonts w:ascii="Times New Roman" w:eastAsia="SimSun" w:hAnsi="Times New Roman" w:cs="Times New Roman"/>
+                <w:b/>
+                <w:bCs/>
+                <w:color w:val="000000"/>
+                <w:sz w:val="26"/>
+                <w:szCs w:val="26"/>
+                <w:lang w:bidi="ar"/>
+              </w:rPr>
+              <w:t>Sign</w:t>
+            </w:r>
+          </w:p>
+          <w:p>
+            <w:pPr>
+              <w:widowControl/>
+              <w:jc w:val="center"/>
+              <w:rPr>
+                <w:rFonts w:ascii="Times New Roman" w:eastAsia="SimSun" w:hAnsi="Times New Roman" w:cs="Times New Roman"/>
+                <w:b/>
+                <w:bCs/>
+                <w:color w:val="000000"/>
+                <w:sz w:val="26"/>
+                <w:szCs w:val="26"/>
+                <w:lang w:bidi="ar"/>
+              </w:rPr>
+            </w:pPr>
+          </w:p>
+        </w:tc>
+      </w:tr>
+      <w:tr>
+        <w:trPr>
+          <w:trHeight w:val="536"/>
+          <w:jc w:val="center"/>
+        </w:trPr>
+        <w:tc>
+          <w:tcPr>
+            <w:tcW w:w="1660" w:type="dxa"/>
+          </w:tcPr>
+          <w:p>
+            <w:pPr>
+              <w:widowControl/>
+              <w:jc w:val="center"/>
+              <w:rPr>
+                <w:rFonts w:ascii="Times New Roman" w:eastAsia="SimSun" w:hAnsi="Times New Roman" w:cs="Times New Roman"/>
+                <w:b/>
+                <w:bCs/>
+                <w:color w:val="000000"/>
+                <w:sz w:val="26"/>
+                <w:szCs w:val="26"/>
+                <w:lang w:bidi="ar"/>
+              </w:rPr>
+            </w:pPr>
+          </w:p>
+        </w:tc>
+        <w:tc>
+          <w:tcPr>
+            <w:tcW w:w="1513" w:type="dxa"/>
+          </w:tcPr>
+          <w:p>
+            <w:pPr>
+              <w:widowControl/>
+              <w:jc w:val="center"/>
+              <w:rPr>
+                <w:rFonts w:ascii="Times New Roman" w:eastAsia="SimSun" w:hAnsi="Times New Roman" w:cs="Times New Roman"/>
+                <w:b/>
+                <w:bCs/>
+                <w:color w:val="000000"/>
+                <w:sz w:val="26"/>
+                <w:szCs w:val="26"/>
+                <w:lang w:bidi="ar"/>
+              </w:rPr>
+            </w:pPr>
+          </w:p>
+        </w:tc>
+        <w:tc>
+          <w:tcPr>
+            <w:tcW w:w="1698" w:type="dxa"/>
+          </w:tcPr>
+          <w:p>
+            <w:pPr>
+              <w:widowControl/>
+              <w:jc w:val="center"/>
+              <w:rPr>
+                <w:rFonts w:ascii="Times New Roman" w:eastAsia="SimSun" w:hAnsi="Times New Roman" w:cs="Times New Roman"/>
+                <w:b/>
+                <w:bCs/>
+                <w:color w:val="000000"/>
+                <w:sz w:val="26"/>
+                <w:szCs w:val="26"/>
+                <w:lang w:bidi="ar"/>
+              </w:rPr>
+            </w:pPr>
+          </w:p>
+        </w:tc>
+        <w:tc>
+          <w:tcPr>
+            <w:tcW w:w="1798" w:type="dxa"/>
+          </w:tcPr>
+          <w:p>
+            <w:pPr>
+              <w:widowControl/>
+              <w:jc w:val="center"/>
+              <w:rPr>
+                <w:rFonts w:ascii="Times New Roman" w:eastAsia="SimSun" w:hAnsi="Times New Roman" w:cs="Times New Roman"/>
+                <w:b/>
+                <w:bCs/>
+                <w:color w:val="000000"/>
+                <w:sz w:val="26"/>
+                <w:szCs w:val="26"/>
+                <w:lang w:bidi="ar"/>
+              </w:rPr>
+            </w:pPr>
+          </w:p>
+        </w:tc>
+        <w:tc>
+          <w:tcPr>
+            <w:tcW w:w="1312" w:type="dxa"/>
+          </w:tcPr>
+          <w:p>
+            <w:pPr>
+              <w:widowControl/>
+              <w:jc w:val="center"/>
+              <w:rPr>
+                <w:rFonts w:ascii="Times New Roman" w:eastAsia="SimSun" w:hAnsi="Times New Roman" w:cs="Times New Roman"/>
+                <w:b/>
+                <w:bCs/>
+                <w:color w:val="000000"/>
+                <w:sz w:val="26"/>
+                <w:szCs w:val="26"/>
+                <w:lang w:bidi="ar"/>
+              </w:rPr>
+            </w:pPr>
+          </w:p>
+        </w:tc>
+        <w:tc>
+          <w:tcPr>
+            <w:tcW w:w="1165" w:type="dxa"/>
+          </w:tcPr>
+          <w:p>
+            <w:pPr>
+              <w:widowControl/>
+              <w:jc w:val="center"/>
+              <w:rPr>
+                <w:rFonts w:ascii="Times New Roman" w:eastAsia="SimSun" w:hAnsi="Times New Roman" w:cs="Times New Roman"/>
+                <w:b/>
+                <w:bCs/>
+                <w:color w:val="000000"/>
+                <w:sz w:val="26"/>
+                <w:szCs w:val="26"/>
+                <w:lang w:bidi="ar"/>
+              </w:rPr>
+            </w:pPr>
+          </w:p>
+        </w:tc>
+      </w:tr>
+    </w:tbl>
+    <w:p/>
+    <w:p/>
+    <w:p/>
+    <w:p/>
+    <w:p/>
+    <w:p/>
+    <w:p/>
+    <w:p/>
+    <w:p/>
+    <w:p/>
+    <w:p/>
+    <w:p/>
+    <w:p/>
+    <w:p/>
+    <w:p>
+      <w:pPr>
+        <w:jc w:val="center"/>
+        <w:rPr>
+          <w:rFonts w:ascii="Times New Roman" w:eastAsia="SimSun" w:hAnsi="Times New Roman" w:cs="Times New Roman"/>
+          <w:b/>
+          <w:bCs/>
+          <w:color w:val="000000"/>
+          <w:sz w:val="28"/>
+          <w:szCs w:val="28"/>
+          <w:lang w:bidi="ar"/>
+        </w:rPr>
+      </w:pPr>
+      <w:r>
+        <w:rPr>
+          <w:rFonts w:ascii="Times New Roman" w:eastAsia="SimSun" w:hAnsi="Times New Roman" w:cs="Times New Roman"/>
+          <w:b/>
+          <w:bCs/>
+          <w:color w:val="000000"/>
+          <w:sz w:val="28"/>
+          <w:szCs w:val="28"/>
+          <w:lang w:bidi="ar"/>
+        </w:rPr>
+        <w:t>M.H. SABOO SIDDIK COLLEGE OF ENGINEERING.</w:t>
+      </w:r>
+    </w:p>
+    <w:p>
+      <w:pPr>
+        <w:ind w:rightChars="-247" w:right="-494"/>
+        <w:jc w:val="center"/>
+        <w:rPr>
+          <w:rFonts w:ascii="Times New Roman" w:eastAsia="SimSun" w:hAnsi="Times New Roman" w:cs="Times New Roman"/>
+          <w:b/>
+          <w:bCs/>
+          <w:color w:val="000000"/>
+          <w:sz w:val="28"/>
+          <w:szCs w:val="28"/>
+          <w:lang w:bidi="ar"/>
+        </w:rPr>
+      </w:pPr>
+    </w:p>
+    <w:p>
+      <w:pPr>
+        <w:ind w:rightChars="-247" w:right="-494"/>
+        <w:jc w:val="center"/>
+        <w:rPr>
+          <w:rFonts w:ascii="Times New Roman" w:eastAsia="SimSun" w:hAnsi="Times New Roman" w:cs="Times New Roman"/>
+          <w:b/>
+          <w:bCs/>
+          <w:color w:val="000000"/>
+          <w:sz w:val="28"/>
+          <w:szCs w:val="28"/>
+          <w:lang w:bidi="ar"/>
+        </w:rPr>
+      </w:pPr>
+    </w:p>
+    <w:p>
+      <w:pPr>
+        <w:spacing w:line="360" w:lineRule="auto"/>
+        <w:rPr>
+          <w:rFonts w:ascii="Times New Roman" w:eastAsia="SimSun" w:hAnsi="Times New Roman" w:cs="Times New Roman"/>
+          <w:b/>
+          <w:bCs/>
+          <w:color w:val="000000"/>
+          <w:sz w:val="26"/>
+          <w:szCs w:val="26"/>
+          <w:lang w:bidi="ar"/>
+        </w:rPr>
+      </w:pPr>
+      <w:r>
+        <w:rPr>
+          <w:rFonts w:ascii="Times New Roman" w:eastAsia="SimSun" w:hAnsi="Times New Roman" w:cs="Times New Roman"/>
+          <w:b/>
+          <w:bCs/>
+          <w:color w:val="000000"/>
+          <w:sz w:val="26"/>
+          <w:szCs w:val="26"/>
+          <w:lang w:bidi="ar"/>
+        </w:rPr>
+        <w:t xml:space="preserve">Date: </w:t>
+      </w:r>
+    </w:p>
+    <w:p>
+      <w:pPr>
+        <w:spacing w:line="360" w:lineRule="auto"/>
+        <w:rPr>
+          <w:rFonts w:ascii="Times New Roman" w:eastAsia="SimSun" w:hAnsi="Times New Roman" w:cs="Times New Roman"/>
+          <w:b/>
+          <w:bCs/>
+          <w:color w:val="000000"/>
+          <w:sz w:val="26"/>
+          <w:szCs w:val="26"/>
+          <w:lang w:bidi="ar"/>
+        </w:rPr>
+      </w:pPr>
+      <w:r>
+        <w:rPr>
+          <w:rFonts w:ascii="Times New Roman" w:eastAsia="SimSun" w:hAnsi="Times New Roman" w:cs="Times New Roman"/>
+          <w:b/>
+          <w:bCs/>
+          <w:color w:val="000000"/>
+          <w:sz w:val="26"/>
+          <w:szCs w:val="26"/>
+          <w:lang w:bidi="ar"/>
+        </w:rPr>
+        <w:t xml:space="preserve">Name: Abdurrahman Qureshi </w:t>
+      </w:r>
+    </w:p>
+    <w:p>
+      <w:pPr>
+        <w:spacing w:line="360" w:lineRule="auto"/>
+        <w:rPr>
+          <w:sz w:val="26"/>
+          <w:szCs w:val="26"/>
+        </w:rPr>
+      </w:pPr>
+      <w:r>
+        <w:rPr>
+          <w:rFonts w:ascii="Times New Roman" w:eastAsia="SimSun" w:hAnsi="Times New Roman" w:cs="Times New Roman"/>
+          <w:b/>
+          <w:bCs/>
+          <w:color w:val="000000"/>
+          <w:sz w:val="26"/>
+          <w:szCs w:val="26"/>
+          <w:lang w:bidi="ar"/>
+        </w:rPr>
+        <w:t xml:space="preserve">Roll No: 242466 </w:t>
+      </w:r>
+    </w:p>
+    <w:p>
+      <w:pPr>
+        <w:spacing w:line="360" w:lineRule="auto"/>
+        <w:rPr>
+          <w:sz w:val="26"/>
+          <w:szCs w:val="26"/>
+        </w:rPr>
+      </w:pPr>
+      <w:r>
+        <w:rPr>
+          <w:rFonts w:ascii="Times New Roman" w:eastAsia="SimSun" w:hAnsi="Times New Roman" w:cs="Times New Roman"/>
+          <w:b/>
+          <w:bCs/>
+          <w:color w:val="000000"/>
+          <w:sz w:val="26"/>
+          <w:szCs w:val="26"/>
+          <w:lang w:bidi="ar"/>
+        </w:rPr>
+        <w:t>Semester: IV</w:t>
+      </w:r>
+    </w:p>
+    <w:p>
+      <w:pPr>
+        <w:spacing w:line="360" w:lineRule="auto"/>
+        <w:rPr>
+          <w:sz w:val="26"/>
+          <w:szCs w:val="26"/>
+        </w:rPr>
+      </w:pPr>
+      <w:r>
+        <w:rPr>
+          <w:rFonts w:ascii="Times New Roman" w:eastAsia="SimSun" w:hAnsi="Times New Roman" w:cs="Times New Roman"/>
+          <w:b/>
+          <w:bCs/>
+          <w:color w:val="000000"/>
+          <w:sz w:val="26"/>
+          <w:szCs w:val="26"/>
+          <w:lang w:bidi="ar"/>
+        </w:rPr>
+        <w:t xml:space="preserve">Course </w:t>
+      </w:r>
+      <w:proofErr w:type="gramStart"/>
+      <w:r>
+        <w:rPr>
+          <w:rFonts w:ascii="Times New Roman" w:eastAsia="SimSun" w:hAnsi="Times New Roman" w:cs="Times New Roman"/>
+          <w:b/>
+          <w:bCs/>
+          <w:color w:val="000000"/>
+          <w:sz w:val="26"/>
+          <w:szCs w:val="26"/>
+          <w:lang w:bidi="ar"/>
+        </w:rPr>
+        <w:t>Name :</w:t>
+      </w:r>
+      <w:proofErr w:type="gramEnd"/>
+      <w:r>
+        <w:rPr>
+          <w:rFonts w:ascii="Times New Roman" w:eastAsia="SimSun" w:hAnsi="Times New Roman" w:cs="Times New Roman"/>
+          <w:b/>
+          <w:bCs/>
+          <w:color w:val="000000"/>
+          <w:sz w:val="26"/>
+          <w:szCs w:val="26"/>
+          <w:lang w:bidi="ar"/>
+        </w:rPr>
+        <w:t xml:space="preserve"> UNIX Lab</w:t>
+      </w:r>
+    </w:p>
+    <w:p>
+      <w:pPr>
+        <w:spacing w:line="360" w:lineRule="auto"/>
+        <w:rPr>
+          <w:rFonts w:ascii="Times New Roman" w:eastAsia="SimSun" w:hAnsi="Times New Roman" w:cs="Times New Roman"/>
+          <w:b/>
+          <w:bCs/>
+          <w:color w:val="000000"/>
+          <w:sz w:val="26"/>
+          <w:szCs w:val="26"/>
+          <w:lang w:bidi="ar"/>
+        </w:rPr>
+      </w:pPr>
+      <w:r>
+        <w:rPr>
+          <w:rFonts w:ascii="Times New Roman" w:eastAsia="SimSun" w:hAnsi="Times New Roman" w:cs="Times New Roman"/>
+          <w:b/>
+          <w:bCs/>
+          <w:color w:val="000000"/>
+          <w:sz w:val="26"/>
+          <w:szCs w:val="26"/>
+          <w:lang w:bidi="ar"/>
+        </w:rPr>
+        <w:t xml:space="preserve">Course </w:t>
+      </w:r>
+      <w:proofErr w:type="gramStart"/>
+      <w:r>
+        <w:rPr>
+          <w:rFonts w:ascii="Times New Roman" w:eastAsia="SimSun" w:hAnsi="Times New Roman" w:cs="Times New Roman"/>
+          <w:b/>
+          <w:bCs/>
+          <w:color w:val="000000"/>
+          <w:sz w:val="26"/>
+          <w:szCs w:val="26"/>
+          <w:lang w:bidi="ar"/>
+        </w:rPr>
+        <w:t>Code :</w:t>
+      </w:r>
+      <w:proofErr w:type="gramEnd"/>
+      <w:r>
+        <w:rPr>
+          <w:rFonts w:ascii="Times New Roman" w:eastAsia="SimSun" w:hAnsi="Times New Roman" w:cs="Times New Roman"/>
+          <w:b/>
+          <w:bCs/>
+          <w:color w:val="000000"/>
+          <w:sz w:val="26"/>
+          <w:szCs w:val="26"/>
+          <w:lang w:bidi="ar"/>
+        </w:rPr>
+        <w:t xml:space="preserve"> ITC402</w:t>
+      </w:r>
+    </w:p>
+    <w:p>
+      <w:pPr>
+        <w:rPr>
+          <w:rFonts w:ascii="Times New Roman" w:eastAsia="SimSun" w:hAnsi="Times New Roman" w:cs="Times New Roman"/>
+          <w:b/>
+          <w:bCs/>
+          <w:color w:val="000000"/>
+          <w:sz w:val="26"/>
+          <w:szCs w:val="26"/>
+          <w:lang w:bidi="ar"/>
+        </w:rPr>
+      </w:pPr>
+    </w:p>
+    <w:p>
+      <w:pPr>
+        <w:rPr>
+          <w:rFonts w:ascii="Times New Roman" w:eastAsia="SimSun" w:hAnsi="Times New Roman" w:cs="Times New Roman"/>
+          <w:b/>
+          <w:bCs/>
+          <w:color w:val="000000"/>
+          <w:sz w:val="26"/>
+          <w:szCs w:val="26"/>
+          <w:lang w:bidi="ar"/>
+        </w:rPr>
+      </w:pPr>
+    </w:p>
+    <w:p>
+      <w:pPr>
+        <w:rPr>
+          <w:rFonts w:ascii="Times New Roman" w:eastAsia="SimSun" w:hAnsi="Times New Roman" w:cs="Times New Roman"/>
+          <w:b/>
+          <w:bCs/>
+          <w:color w:val="000000"/>
+          <w:sz w:val="26"/>
+          <w:szCs w:val="26"/>
+          <w:lang w:bidi="ar"/>
+        </w:rPr>
+      </w:pPr>
+    </w:p>
+    <w:p>
+      <w:pPr>
+        <w:rPr>
+          <w:rFonts w:ascii="Times New Roman" w:eastAsia="SimSun" w:hAnsi="Times New Roman" w:cs="Times New Roman"/>
+          <w:b/>
+          <w:bCs/>
+          <w:color w:val="000000"/>
+          <w:sz w:val="26"/>
+          <w:szCs w:val="26"/>
+          <w:lang w:bidi="ar"/>
+        </w:rPr>
+      </w:pPr>
+    </w:p>
+    <w:p>
+      <w:pPr>
+        <w:rPr>
+          <w:rFonts w:ascii="Times New Roman" w:eastAsia="SimSun" w:hAnsi="Times New Roman" w:cs="Times New Roman"/>
+          <w:b/>
+          <w:bCs/>
+          <w:color w:val="000000"/>
+          <w:sz w:val="26"/>
+          <w:szCs w:val="26"/>
+          <w:lang w:bidi="ar"/>
+        </w:rPr>
+      </w:pPr>
+    </w:p>
+    <w:p>
+      <w:pPr>
+        <w:rPr>
+          <w:rFonts w:ascii="Times New Roman" w:eastAsia="SimSun" w:hAnsi="Times New Roman" w:cs="Times New Roman"/>
+          <w:b/>
+          <w:bCs/>
+          <w:color w:val="000000"/>
+          <w:sz w:val="26"/>
+          <w:szCs w:val="26"/>
+          <w:lang w:bidi="ar"/>
+        </w:rPr>
+      </w:pPr>
+    </w:p>
+    <w:p>
+      <w:pPr>
+        <w:jc w:val="center"/>
+        <w:rPr>
+          <w:rFonts w:ascii="Times New Roman" w:eastAsia="SimSun" w:hAnsi="Times New Roman" w:cs="Times New Roman"/>
+          <w:b/>
+          <w:bCs/>
+          <w:color w:val="000000"/>
+          <w:sz w:val="26"/>
+          <w:szCs w:val="26"/>
+          <w:lang w:bidi="ar"/>
+        </w:rPr>
+      </w:pPr>
+      <w:r>
+        <w:rPr>
+          <w:rFonts w:ascii="Times New Roman" w:eastAsia="SimSun" w:hAnsi="Times New Roman" w:cs="Times New Roman"/>
+          <w:b/>
+          <w:bCs/>
+          <w:color w:val="000000"/>
+          <w:sz w:val="26"/>
+          <w:szCs w:val="26"/>
+          <w:lang w:bidi="ar"/>
+        </w:rPr>
+        <w:t>EXPERIMENT NO - 08</w:t>
+      </w:r>
+    </w:p>
+    <w:p>
+      <w:pPr>
+        <w:jc w:val="center"/>
+        <w:rPr>
+          <w:rFonts w:ascii="Times New Roman" w:eastAsia="SimSun" w:hAnsi="Times New Roman" w:cs="Times New Roman"/>
+          <w:b/>
+          <w:bCs/>
+          <w:color w:val="000000"/>
+          <w:sz w:val="26"/>
+          <w:szCs w:val="26"/>
+          <w:lang w:bidi="ar"/>
+        </w:rPr>
+      </w:pPr>
+    </w:p>
+    <w:p>
+      <w:pPr>
+        <w:jc w:val="center"/>
+        <w:rPr>
+          <w:rFonts w:ascii="Times New Roman" w:eastAsia="SimSun" w:hAnsi="Times New Roman" w:cs="Times New Roman"/>
+          <w:b/>
+          <w:bCs/>
+          <w:color w:val="000000"/>
+          <w:sz w:val="26"/>
+          <w:szCs w:val="26"/>
+          <w:lang w:bidi="ar"/>
+        </w:rPr>
+      </w:pPr>
+    </w:p>
+    <w:p>
+      <w:pPr>
+        <w:jc w:val="both"/>
+        <w:rPr>
+          <w:rFonts w:ascii="Times New Roman" w:eastAsia="SimSun" w:hAnsi="Times New Roman" w:cs="Times New Roman"/>
+          <w:b/>
+          <w:bCs/>
+          <w:color w:val="000000"/>
+          <w:sz w:val="26"/>
+          <w:szCs w:val="26"/>
+          <w:lang w:bidi="ar"/>
+        </w:rPr>
+      </w:pPr>
+    </w:p>
+    <w:p>
+      <w:pPr>
+        <w:jc w:val="center"/>
+        <w:rPr>
+          <w:rFonts w:ascii="Times New Roman" w:eastAsia="SimSun" w:hAnsi="Times New Roman" w:cs="Times New Roman"/>
+          <w:b/>
+          <w:bCs/>
+          <w:color w:val="000000"/>
+          <w:sz w:val="26"/>
+          <w:szCs w:val="26"/>
+          <w:lang w:bidi="ar"/>
+        </w:rPr>
+      </w:pPr>
+    </w:p>
+    <w:p>
+      <w:pPr>
+        <w:jc w:val="center"/>
+        <w:rPr>
+          <w:rFonts w:ascii="Times New Roman" w:eastAsia="SimSun" w:hAnsi="Times New Roman" w:cs="Times New Roman"/>
+          <w:b/>
+          <w:bCs/>
+          <w:color w:val="000000"/>
+          <w:sz w:val="26"/>
+          <w:szCs w:val="26"/>
+          <w:lang w:bidi="ar"/>
+        </w:rPr>
+      </w:pPr>
+      <w:proofErr w:type="gramStart"/>
+      <w:r>
+        <w:rPr>
+          <w:rFonts w:ascii="Times New Roman" w:eastAsia="SimSun" w:hAnsi="Times New Roman" w:cs="Times New Roman"/>
+          <w:b/>
+          <w:bCs/>
+          <w:color w:val="000000"/>
+          <w:sz w:val="26"/>
+          <w:szCs w:val="26"/>
+          <w:lang w:bidi="ar"/>
+        </w:rPr>
+        <w:t>Aim:-</w:t>
+      </w:r>
+      <w:proofErr w:type="gramEnd"/>
+      <w:r>
+        <w:rPr>
+          <w:rFonts w:ascii="Times New Roman" w:eastAsia="SimSun" w:hAnsi="Times New Roman" w:cs="Times New Roman"/>
+          <w:b/>
+          <w:bCs/>
+          <w:color w:val="000000"/>
+          <w:sz w:val="26"/>
+          <w:szCs w:val="26"/>
+          <w:lang w:bidi="ar"/>
+        </w:rPr>
+        <w:t xml:space="preserve"> To</w:t>
+      </w:r>
+      <w:r>
+        <w:rPr>
+          <w:rFonts w:ascii="Times New Roman" w:eastAsia="SimSun" w:hAnsi="Times New Roman" w:cs="Times New Roman"/>
+          <w:b/>
+          <w:bCs/>
+          <w:color w:val="000000"/>
+          <w:sz w:val="26"/>
+          <w:szCs w:val="26"/>
+          <w:lang w:bidi="ar"/>
+        </w:rPr>
+        <w:t xml:space="preserve"> </w:t>
+      </w:r>
+      <w:r>
+        <w:rPr>
+          <w:rFonts w:ascii="Times New Roman" w:eastAsia="SimSun" w:hAnsi="Times New Roman" w:cs="Times New Roman"/>
+          <w:b/>
+          <w:bCs/>
+          <w:color w:val="000000"/>
+          <w:sz w:val="26"/>
+          <w:szCs w:val="26"/>
+          <w:lang w:bidi="ar"/>
+        </w:rPr>
+        <w:t>Study Shell, Variables and Operators</w:t>
+      </w:r>
+      <w:r>
+        <w:rPr>
+          <w:rFonts w:ascii="Times New Roman" w:eastAsia="SimSun" w:hAnsi="Times New Roman" w:cs="Times New Roman"/>
+          <w:b/>
+          <w:bCs/>
+          <w:color w:val="000000"/>
+          <w:sz w:val="26"/>
+          <w:szCs w:val="26"/>
+          <w:lang w:bidi="ar"/>
+        </w:rPr>
+        <w:t>,</w:t>
+      </w:r>
+    </w:p>
+    <w:p>
+      <w:pPr>
+        <w:jc w:val="center"/>
+        <w:rPr>
+          <w:rFonts w:ascii="Times New Roman" w:eastAsia="SimSun" w:hAnsi="Times New Roman"/>
+          <w:b/>
+          <w:bCs/>
+          <w:color w:val="000000"/>
+          <w:sz w:val="26"/>
+          <w:szCs w:val="26"/>
+          <w:lang w:val="en-IN"/>
+        </w:rPr>
+      </w:pPr>
+      <w:r>
+        <w:rPr>
+          <w:rFonts w:ascii="Times New Roman" w:eastAsia="SimSun" w:hAnsi="Times New Roman" w:cs="Times New Roman"/>
+          <w:b/>
+          <w:bCs/>
+          <w:color w:val="000000"/>
+          <w:sz w:val="26"/>
+          <w:szCs w:val="26"/>
+          <w:lang w:bidi="ar"/>
+        </w:rPr>
+        <w:t xml:space="preserve"> </w:t>
+      </w:r>
+      <w:r>
+        <w:rPr>
+          <w:rFonts w:ascii="Times New Roman" w:eastAsia="SimSun" w:hAnsi="Times New Roman"/>
+          <w:b/>
+          <w:bCs/>
+          <w:color w:val="000000"/>
+          <w:sz w:val="26"/>
+          <w:szCs w:val="26"/>
+          <w:lang w:val="en-IN"/>
+        </w:rPr>
+        <w:t xml:space="preserve">Executing </w:t>
+      </w:r>
+      <w:r>
+        <w:rPr>
+          <w:rFonts w:ascii="Times New Roman" w:eastAsia="SimSun" w:hAnsi="Times New Roman"/>
+          <w:b/>
+          <w:bCs/>
+          <w:color w:val="000000"/>
+          <w:sz w:val="26"/>
+          <w:szCs w:val="26"/>
+          <w:lang w:val="en-IN"/>
+        </w:rPr>
+        <w:t>Shell Scripts in UNIX</w:t>
+      </w:r>
+      <w:r>
+        <w:rPr>
+          <w:rFonts w:ascii="Times New Roman" w:eastAsia="SimSun" w:hAnsi="Times New Roman"/>
+          <w:b/>
+          <w:bCs/>
+          <w:color w:val="000000"/>
+          <w:sz w:val="26"/>
+          <w:szCs w:val="26"/>
+          <w:lang w:val="en-IN"/>
+        </w:rPr>
+        <w:t xml:space="preserve"> </w:t>
       </w:r>
     </w:p>
     <w:p>
@@ -7991,7 +9130,6 @@
   <w:style w:type="character" w:default="1" w:styleId="DefaultParagraphFont">
     <w:name w:val="Default Paragraph Font"/>
     <w:uiPriority w:val="1"/>
-    <w:semiHidden/>
     <w:unhideWhenUsed/>
   </w:style>
   <w:style w:type="table" w:default="1" w:styleId="TableNormal">

--- a/SEM 4/OS/UNIXRubrics.docx
+++ b/SEM 4/OS/UNIXRubrics.docx
@@ -184,33 +184,7 @@
           <w:szCs w:val="26"/>
           <w:lang w:bidi="ar"/>
         </w:rPr>
-        <w:t xml:space="preserve">Course </w:t>
-      </w:r>
-      <w:proofErr w:type="gramStart"/>
-      <w:r>
-        <w:rPr>
-          <w:rFonts w:ascii="Times New Roman" w:eastAsia="SimSun" w:hAnsi="Times New Roman" w:cs="Times New Roman"/>
-          <w:b/>
-          <w:bCs/>
-          <w:color w:val="000000"/>
-          <w:sz w:val="26"/>
-          <w:szCs w:val="26"/>
-          <w:lang w:bidi="ar"/>
-        </w:rPr>
-        <w:t>Name :</w:t>
-      </w:r>
-      <w:proofErr w:type="gramEnd"/>
-      <w:r>
-        <w:rPr>
-          <w:rFonts w:ascii="Times New Roman" w:eastAsia="SimSun" w:hAnsi="Times New Roman" w:cs="Times New Roman"/>
-          <w:b/>
-          <w:bCs/>
-          <w:color w:val="000000"/>
-          <w:sz w:val="26"/>
-          <w:szCs w:val="26"/>
-          <w:lang w:bidi="ar"/>
-        </w:rPr>
-        <w:t xml:space="preserve"> </w:t>
+        <w:t xml:space="preserve">Course Name : </w:t>
       </w:r>
       <w:r>
         <w:rPr>
@@ -248,33 +222,7 @@
           <w:szCs w:val="26"/>
           <w:lang w:bidi="ar"/>
         </w:rPr>
-        <w:t xml:space="preserve">Course </w:t>
-      </w:r>
-      <w:proofErr w:type="gramStart"/>
-      <w:r>
-        <w:rPr>
-          <w:rFonts w:ascii="Times New Roman" w:eastAsia="SimSun" w:hAnsi="Times New Roman" w:cs="Times New Roman"/>
-          <w:b/>
-          <w:bCs/>
-          <w:color w:val="000000"/>
-          <w:sz w:val="26"/>
-          <w:szCs w:val="26"/>
-          <w:lang w:bidi="ar"/>
-        </w:rPr>
-        <w:t>Code :</w:t>
-      </w:r>
-      <w:proofErr w:type="gramEnd"/>
-      <w:r>
-        <w:rPr>
-          <w:rFonts w:ascii="Times New Roman" w:eastAsia="SimSun" w:hAnsi="Times New Roman" w:cs="Times New Roman"/>
-          <w:b/>
-          <w:bCs/>
-          <w:color w:val="000000"/>
-          <w:sz w:val="26"/>
-          <w:szCs w:val="26"/>
-          <w:lang w:bidi="ar"/>
-        </w:rPr>
-        <w:t xml:space="preserve"> </w:t>
+        <w:t xml:space="preserve">Course Code : </w:t>
       </w:r>
       <w:r>
         <w:rPr>
@@ -462,31 +410,17 @@
           <w:lang w:bidi="ar"/>
         </w:rPr>
       </w:pPr>
-      <w:proofErr w:type="gramStart"/>
-      <w:r>
-        <w:rPr>
-          <w:rFonts w:ascii="Times New Roman" w:eastAsia="SimSun" w:hAnsi="Times New Roman" w:cs="Times New Roman"/>
-          <w:b/>
-          <w:bCs/>
-          <w:color w:val="000000"/>
-          <w:sz w:val="26"/>
-          <w:szCs w:val="26"/>
-          <w:lang w:bidi="ar"/>
-        </w:rPr>
-        <w:t>Aim:-</w:t>
-      </w:r>
-      <w:proofErr w:type="gramEnd"/>
-      <w:r>
-        <w:rPr>
-          <w:rFonts w:ascii="Times New Roman" w:eastAsia="SimSun" w:hAnsi="Times New Roman" w:cs="Times New Roman"/>
-          <w:b/>
-          <w:bCs/>
-          <w:color w:val="000000"/>
-          <w:sz w:val="26"/>
-          <w:szCs w:val="26"/>
-          <w:lang w:bidi="ar"/>
-        </w:rPr>
-        <w:t xml:space="preserve"> To Study Introduction of Unix and perform the Installation of Unix </w:t>
+      <w:r>
+        <w:rPr>
+          <w:rFonts w:ascii="Times New Roman" w:eastAsia="SimSun" w:hAnsi="Times New Roman" w:cs="Times New Roman"/>
+          <w:b/>
+          <w:bCs/>
+          <w:color w:val="000000"/>
+          <w:sz w:val="26"/>
+          <w:szCs w:val="26"/>
+          <w:lang w:bidi="ar"/>
+        </w:rPr>
+        <w:t xml:space="preserve">Aim:- To Study Introduction of Unix and perform the Installation of Unix </w:t>
       </w:r>
     </w:p>
     <w:p>
@@ -1261,33 +1195,7 @@
           <w:szCs w:val="26"/>
           <w:lang w:bidi="ar"/>
         </w:rPr>
-        <w:t xml:space="preserve">Course </w:t>
-      </w:r>
-      <w:proofErr w:type="gramStart"/>
-      <w:r>
-        <w:rPr>
-          <w:rFonts w:ascii="Times New Roman" w:eastAsia="SimSun" w:hAnsi="Times New Roman" w:cs="Times New Roman"/>
-          <w:b/>
-          <w:bCs/>
-          <w:color w:val="000000"/>
-          <w:sz w:val="26"/>
-          <w:szCs w:val="26"/>
-          <w:lang w:bidi="ar"/>
-        </w:rPr>
-        <w:t>Name :</w:t>
-      </w:r>
-      <w:proofErr w:type="gramEnd"/>
-      <w:r>
-        <w:rPr>
-          <w:rFonts w:ascii="Times New Roman" w:eastAsia="SimSun" w:hAnsi="Times New Roman" w:cs="Times New Roman"/>
-          <w:b/>
-          <w:bCs/>
-          <w:color w:val="000000"/>
-          <w:sz w:val="26"/>
-          <w:szCs w:val="26"/>
-          <w:lang w:bidi="ar"/>
-        </w:rPr>
-        <w:t xml:space="preserve"> </w:t>
+        <w:t xml:space="preserve">Course Name : </w:t>
       </w:r>
       <w:r>
         <w:rPr>
@@ -1325,33 +1233,7 @@
           <w:szCs w:val="26"/>
           <w:lang w:bidi="ar"/>
         </w:rPr>
-        <w:t xml:space="preserve">Course </w:t>
-      </w:r>
-      <w:proofErr w:type="gramStart"/>
-      <w:r>
-        <w:rPr>
-          <w:rFonts w:ascii="Times New Roman" w:eastAsia="SimSun" w:hAnsi="Times New Roman" w:cs="Times New Roman"/>
-          <w:b/>
-          <w:bCs/>
-          <w:color w:val="000000"/>
-          <w:sz w:val="26"/>
-          <w:szCs w:val="26"/>
-          <w:lang w:bidi="ar"/>
-        </w:rPr>
-        <w:t>Code :</w:t>
-      </w:r>
-      <w:proofErr w:type="gramEnd"/>
-      <w:r>
-        <w:rPr>
-          <w:rFonts w:ascii="Times New Roman" w:eastAsia="SimSun" w:hAnsi="Times New Roman" w:cs="Times New Roman"/>
-          <w:b/>
-          <w:bCs/>
-          <w:color w:val="000000"/>
-          <w:sz w:val="26"/>
-          <w:szCs w:val="26"/>
-          <w:lang w:bidi="ar"/>
-        </w:rPr>
-        <w:t xml:space="preserve"> </w:t>
+        <w:t xml:space="preserve">Course Code : </w:t>
       </w:r>
       <w:r>
         <w:rPr>
@@ -1552,31 +1434,17 @@
           <w:lang w:bidi="ar"/>
         </w:rPr>
       </w:pPr>
-      <w:proofErr w:type="gramStart"/>
-      <w:r>
-        <w:rPr>
-          <w:rFonts w:ascii="Times New Roman" w:eastAsia="SimSun" w:hAnsi="Times New Roman" w:cs="Times New Roman"/>
-          <w:b/>
-          <w:bCs/>
-          <w:color w:val="000000"/>
-          <w:sz w:val="26"/>
-          <w:szCs w:val="26"/>
-          <w:lang w:bidi="ar"/>
-        </w:rPr>
-        <w:t>Aim:-</w:t>
-      </w:r>
-      <w:proofErr w:type="gramEnd"/>
-      <w:r>
-        <w:rPr>
-          <w:rFonts w:ascii="Times New Roman" w:eastAsia="SimSun" w:hAnsi="Times New Roman" w:cs="Times New Roman"/>
-          <w:b/>
-          <w:bCs/>
-          <w:color w:val="000000"/>
-          <w:sz w:val="26"/>
-          <w:szCs w:val="26"/>
-          <w:lang w:bidi="ar"/>
-        </w:rPr>
-        <w:t xml:space="preserve"> </w:t>
+      <w:r>
+        <w:rPr>
+          <w:rFonts w:ascii="Times New Roman" w:eastAsia="SimSun" w:hAnsi="Times New Roman" w:cs="Times New Roman"/>
+          <w:b/>
+          <w:bCs/>
+          <w:color w:val="000000"/>
+          <w:sz w:val="26"/>
+          <w:szCs w:val="26"/>
+          <w:lang w:bidi="ar"/>
+        </w:rPr>
+        <w:t xml:space="preserve">Aim:- </w:t>
       </w:r>
       <w:r>
         <w:rPr>
@@ -2350,33 +2218,7 @@
           <w:szCs w:val="26"/>
           <w:lang w:bidi="ar"/>
         </w:rPr>
-        <w:t xml:space="preserve">Course </w:t>
-      </w:r>
-      <w:proofErr w:type="gramStart"/>
-      <w:r>
-        <w:rPr>
-          <w:rFonts w:ascii="Times New Roman" w:eastAsia="SimSun" w:hAnsi="Times New Roman" w:cs="Times New Roman"/>
-          <w:b/>
-          <w:bCs/>
-          <w:color w:val="000000"/>
-          <w:sz w:val="26"/>
-          <w:szCs w:val="26"/>
-          <w:lang w:bidi="ar"/>
-        </w:rPr>
-        <w:t>Name :</w:t>
-      </w:r>
-      <w:proofErr w:type="gramEnd"/>
-      <w:r>
-        <w:rPr>
-          <w:rFonts w:ascii="Times New Roman" w:eastAsia="SimSun" w:hAnsi="Times New Roman" w:cs="Times New Roman"/>
-          <w:b/>
-          <w:bCs/>
-          <w:color w:val="000000"/>
-          <w:sz w:val="26"/>
-          <w:szCs w:val="26"/>
-          <w:lang w:bidi="ar"/>
-        </w:rPr>
-        <w:t xml:space="preserve"> </w:t>
+        <w:t xml:space="preserve">Course Name : </w:t>
       </w:r>
       <w:r>
         <w:rPr>
@@ -2414,33 +2256,7 @@
           <w:szCs w:val="26"/>
           <w:lang w:bidi="ar"/>
         </w:rPr>
-        <w:t xml:space="preserve">Course </w:t>
-      </w:r>
-      <w:proofErr w:type="gramStart"/>
-      <w:r>
-        <w:rPr>
-          <w:rFonts w:ascii="Times New Roman" w:eastAsia="SimSun" w:hAnsi="Times New Roman" w:cs="Times New Roman"/>
-          <w:b/>
-          <w:bCs/>
-          <w:color w:val="000000"/>
-          <w:sz w:val="26"/>
-          <w:szCs w:val="26"/>
-          <w:lang w:bidi="ar"/>
-        </w:rPr>
-        <w:t>Code :</w:t>
-      </w:r>
-      <w:proofErr w:type="gramEnd"/>
-      <w:r>
-        <w:rPr>
-          <w:rFonts w:ascii="Times New Roman" w:eastAsia="SimSun" w:hAnsi="Times New Roman" w:cs="Times New Roman"/>
-          <w:b/>
-          <w:bCs/>
-          <w:color w:val="000000"/>
-          <w:sz w:val="26"/>
-          <w:szCs w:val="26"/>
-          <w:lang w:bidi="ar"/>
-        </w:rPr>
-        <w:t xml:space="preserve"> </w:t>
+        <w:t xml:space="preserve">Course Code : </w:t>
       </w:r>
       <w:r>
         <w:rPr>
@@ -2626,31 +2442,17 @@
           <w:szCs w:val="26"/>
         </w:rPr>
       </w:pPr>
-      <w:proofErr w:type="gramStart"/>
-      <w:r>
-        <w:rPr>
-          <w:rFonts w:ascii="Times New Roman" w:eastAsia="SimSun" w:hAnsi="Times New Roman" w:cs="Times New Roman"/>
-          <w:b/>
-          <w:bCs/>
-          <w:color w:val="000000"/>
-          <w:sz w:val="26"/>
-          <w:szCs w:val="26"/>
-          <w:lang w:bidi="ar"/>
-        </w:rPr>
-        <w:t>Aim:-</w:t>
-      </w:r>
-      <w:proofErr w:type="gramEnd"/>
-      <w:r>
-        <w:rPr>
-          <w:rFonts w:ascii="Times New Roman" w:eastAsia="SimSun" w:hAnsi="Times New Roman" w:cs="Times New Roman"/>
-          <w:b/>
-          <w:bCs/>
-          <w:color w:val="000000"/>
-          <w:sz w:val="26"/>
-          <w:szCs w:val="26"/>
-          <w:lang w:bidi="ar"/>
-        </w:rPr>
-        <w:t xml:space="preserve"> A. </w:t>
+      <w:r>
+        <w:rPr>
+          <w:rFonts w:ascii="Times New Roman" w:eastAsia="SimSun" w:hAnsi="Times New Roman" w:cs="Times New Roman"/>
+          <w:b/>
+          <w:bCs/>
+          <w:color w:val="000000"/>
+          <w:sz w:val="26"/>
+          <w:szCs w:val="26"/>
+          <w:lang w:bidi="ar"/>
+        </w:rPr>
+        <w:t xml:space="preserve">Aim:- A. </w:t>
       </w:r>
       <w:r>
         <w:rPr>
@@ -3495,33 +3297,7 @@
           <w:szCs w:val="26"/>
           <w:lang w:bidi="ar"/>
         </w:rPr>
-        <w:t xml:space="preserve">Course </w:t>
-      </w:r>
-      <w:proofErr w:type="gramStart"/>
-      <w:r>
-        <w:rPr>
-          <w:rFonts w:ascii="Times New Roman" w:eastAsia="SimSun" w:hAnsi="Times New Roman" w:cs="Times New Roman"/>
-          <w:b/>
-          <w:bCs/>
-          <w:color w:val="000000"/>
-          <w:sz w:val="26"/>
-          <w:szCs w:val="26"/>
-          <w:lang w:bidi="ar"/>
-        </w:rPr>
-        <w:t>Name :</w:t>
-      </w:r>
-      <w:proofErr w:type="gramEnd"/>
-      <w:r>
-        <w:rPr>
-          <w:rFonts w:ascii="Times New Roman" w:eastAsia="SimSun" w:hAnsi="Times New Roman" w:cs="Times New Roman"/>
-          <w:b/>
-          <w:bCs/>
-          <w:color w:val="000000"/>
-          <w:sz w:val="26"/>
-          <w:szCs w:val="26"/>
-          <w:lang w:bidi="ar"/>
-        </w:rPr>
-        <w:t xml:space="preserve"> </w:t>
+        <w:t xml:space="preserve">Course Name : </w:t>
       </w:r>
       <w:r>
         <w:rPr>
@@ -3559,33 +3335,7 @@
           <w:szCs w:val="26"/>
           <w:lang w:bidi="ar"/>
         </w:rPr>
-        <w:t xml:space="preserve">Course </w:t>
-      </w:r>
-      <w:proofErr w:type="gramStart"/>
-      <w:r>
-        <w:rPr>
-          <w:rFonts w:ascii="Times New Roman" w:eastAsia="SimSun" w:hAnsi="Times New Roman" w:cs="Times New Roman"/>
-          <w:b/>
-          <w:bCs/>
-          <w:color w:val="000000"/>
-          <w:sz w:val="26"/>
-          <w:szCs w:val="26"/>
-          <w:lang w:bidi="ar"/>
-        </w:rPr>
-        <w:t>Code :</w:t>
-      </w:r>
-      <w:proofErr w:type="gramEnd"/>
-      <w:r>
-        <w:rPr>
-          <w:rFonts w:ascii="Times New Roman" w:eastAsia="SimSun" w:hAnsi="Times New Roman" w:cs="Times New Roman"/>
-          <w:b/>
-          <w:bCs/>
-          <w:color w:val="000000"/>
-          <w:sz w:val="26"/>
-          <w:szCs w:val="26"/>
-          <w:lang w:bidi="ar"/>
-        </w:rPr>
-        <w:t xml:space="preserve"> </w:t>
+        <w:t xml:space="preserve">Course Code : </w:t>
       </w:r>
       <w:r>
         <w:rPr>
@@ -3773,31 +3523,17 @@
           <w:lang w:bidi="ar"/>
         </w:rPr>
       </w:pPr>
-      <w:proofErr w:type="gramStart"/>
-      <w:r>
-        <w:rPr>
-          <w:rFonts w:ascii="Times New Roman" w:eastAsia="SimSun" w:hAnsi="Times New Roman" w:cs="Times New Roman"/>
-          <w:b/>
-          <w:bCs/>
-          <w:color w:val="000000"/>
-          <w:sz w:val="26"/>
-          <w:szCs w:val="26"/>
-          <w:lang w:bidi="ar"/>
-        </w:rPr>
-        <w:t>Aim:-</w:t>
-      </w:r>
-      <w:proofErr w:type="gramEnd"/>
-      <w:r>
-        <w:rPr>
-          <w:rFonts w:ascii="Times New Roman" w:eastAsia="SimSun" w:hAnsi="Times New Roman" w:cs="Times New Roman"/>
-          <w:b/>
-          <w:bCs/>
-          <w:color w:val="000000"/>
-          <w:sz w:val="26"/>
-          <w:szCs w:val="26"/>
-          <w:lang w:bidi="ar"/>
-        </w:rPr>
-        <w:t xml:space="preserve"> </w:t>
+      <w:r>
+        <w:rPr>
+          <w:rFonts w:ascii="Times New Roman" w:eastAsia="SimSun" w:hAnsi="Times New Roman" w:cs="Times New Roman"/>
+          <w:b/>
+          <w:bCs/>
+          <w:color w:val="000000"/>
+          <w:sz w:val="26"/>
+          <w:szCs w:val="26"/>
+          <w:lang w:bidi="ar"/>
+        </w:rPr>
+        <w:t xml:space="preserve">Aim:- </w:t>
       </w:r>
       <w:r>
         <w:rPr>
@@ -4565,33 +4301,7 @@
           <w:szCs w:val="26"/>
           <w:lang w:bidi="ar"/>
         </w:rPr>
-        <w:t xml:space="preserve">Course </w:t>
-      </w:r>
-      <w:proofErr w:type="gramStart"/>
-      <w:r>
-        <w:rPr>
-          <w:rFonts w:ascii="Times New Roman" w:eastAsia="SimSun" w:hAnsi="Times New Roman" w:cs="Times New Roman"/>
-          <w:b/>
-          <w:bCs/>
-          <w:color w:val="000000"/>
-          <w:sz w:val="26"/>
-          <w:szCs w:val="26"/>
-          <w:lang w:bidi="ar"/>
-        </w:rPr>
-        <w:t>Name :</w:t>
-      </w:r>
-      <w:proofErr w:type="gramEnd"/>
-      <w:r>
-        <w:rPr>
-          <w:rFonts w:ascii="Times New Roman" w:eastAsia="SimSun" w:hAnsi="Times New Roman" w:cs="Times New Roman"/>
-          <w:b/>
-          <w:bCs/>
-          <w:color w:val="000000"/>
-          <w:sz w:val="26"/>
-          <w:szCs w:val="26"/>
-          <w:lang w:bidi="ar"/>
-        </w:rPr>
-        <w:t xml:space="preserve"> </w:t>
+        <w:t xml:space="preserve">Course Name : </w:t>
       </w:r>
       <w:r>
         <w:rPr>
@@ -4629,33 +4339,7 @@
           <w:szCs w:val="26"/>
           <w:lang w:bidi="ar"/>
         </w:rPr>
-        <w:t xml:space="preserve">Course </w:t>
-      </w:r>
-      <w:proofErr w:type="gramStart"/>
-      <w:r>
-        <w:rPr>
-          <w:rFonts w:ascii="Times New Roman" w:eastAsia="SimSun" w:hAnsi="Times New Roman" w:cs="Times New Roman"/>
-          <w:b/>
-          <w:bCs/>
-          <w:color w:val="000000"/>
-          <w:sz w:val="26"/>
-          <w:szCs w:val="26"/>
-          <w:lang w:bidi="ar"/>
-        </w:rPr>
-        <w:t>Code :</w:t>
-      </w:r>
-      <w:proofErr w:type="gramEnd"/>
-      <w:r>
-        <w:rPr>
-          <w:rFonts w:ascii="Times New Roman" w:eastAsia="SimSun" w:hAnsi="Times New Roman" w:cs="Times New Roman"/>
-          <w:b/>
-          <w:bCs/>
-          <w:color w:val="000000"/>
-          <w:sz w:val="26"/>
-          <w:szCs w:val="26"/>
-          <w:lang w:bidi="ar"/>
-        </w:rPr>
-        <w:t xml:space="preserve"> </w:t>
+        <w:t xml:space="preserve">Course Code : </w:t>
       </w:r>
       <w:r>
         <w:rPr>
@@ -4843,31 +4527,17 @@
           <w:lang w:val="en-IN"/>
         </w:rPr>
       </w:pPr>
-      <w:proofErr w:type="gramStart"/>
-      <w:r>
-        <w:rPr>
-          <w:rFonts w:ascii="Times New Roman" w:eastAsia="SimSun" w:hAnsi="Times New Roman" w:cs="Times New Roman"/>
-          <w:b/>
-          <w:bCs/>
-          <w:color w:val="000000"/>
-          <w:sz w:val="26"/>
-          <w:szCs w:val="26"/>
-          <w:lang w:bidi="ar"/>
-        </w:rPr>
-        <w:t>Aim:-</w:t>
-      </w:r>
-      <w:proofErr w:type="gramEnd"/>
-      <w:r>
-        <w:rPr>
-          <w:rFonts w:ascii="Times New Roman" w:eastAsia="SimSun" w:hAnsi="Times New Roman" w:cs="Times New Roman"/>
-          <w:b/>
-          <w:bCs/>
-          <w:color w:val="000000"/>
-          <w:sz w:val="26"/>
-          <w:szCs w:val="26"/>
-          <w:lang w:bidi="ar"/>
-        </w:rPr>
-        <w:t xml:space="preserve"> </w:t>
+      <w:r>
+        <w:rPr>
+          <w:rFonts w:ascii="Times New Roman" w:eastAsia="SimSun" w:hAnsi="Times New Roman" w:cs="Times New Roman"/>
+          <w:b/>
+          <w:bCs/>
+          <w:color w:val="000000"/>
+          <w:sz w:val="26"/>
+          <w:szCs w:val="26"/>
+          <w:lang w:bidi="ar"/>
+        </w:rPr>
+        <w:t xml:space="preserve">Aim:- </w:t>
       </w:r>
       <w:r>
         <w:rPr>
@@ -5662,33 +5332,7 @@
           <w:szCs w:val="26"/>
           <w:lang w:bidi="ar"/>
         </w:rPr>
-        <w:t xml:space="preserve">Course </w:t>
-      </w:r>
-      <w:proofErr w:type="gramStart"/>
-      <w:r>
-        <w:rPr>
-          <w:rFonts w:ascii="Times New Roman" w:eastAsia="SimSun" w:hAnsi="Times New Roman" w:cs="Times New Roman"/>
-          <w:b/>
-          <w:bCs/>
-          <w:color w:val="000000"/>
-          <w:sz w:val="26"/>
-          <w:szCs w:val="26"/>
-          <w:lang w:bidi="ar"/>
-        </w:rPr>
-        <w:t>Name :</w:t>
-      </w:r>
-      <w:proofErr w:type="gramEnd"/>
-      <w:r>
-        <w:rPr>
-          <w:rFonts w:ascii="Times New Roman" w:eastAsia="SimSun" w:hAnsi="Times New Roman" w:cs="Times New Roman"/>
-          <w:b/>
-          <w:bCs/>
-          <w:color w:val="000000"/>
-          <w:sz w:val="26"/>
-          <w:szCs w:val="26"/>
-          <w:lang w:bidi="ar"/>
-        </w:rPr>
-        <w:t xml:space="preserve"> </w:t>
+        <w:t xml:space="preserve">Course Name : </w:t>
       </w:r>
       <w:r>
         <w:rPr>
@@ -5726,33 +5370,7 @@
           <w:szCs w:val="26"/>
           <w:lang w:bidi="ar"/>
         </w:rPr>
-        <w:t xml:space="preserve">Course </w:t>
-      </w:r>
-      <w:proofErr w:type="gramStart"/>
-      <w:r>
-        <w:rPr>
-          <w:rFonts w:ascii="Times New Roman" w:eastAsia="SimSun" w:hAnsi="Times New Roman" w:cs="Times New Roman"/>
-          <w:b/>
-          <w:bCs/>
-          <w:color w:val="000000"/>
-          <w:sz w:val="26"/>
-          <w:szCs w:val="26"/>
-          <w:lang w:bidi="ar"/>
-        </w:rPr>
-        <w:t>Code :</w:t>
-      </w:r>
-      <w:proofErr w:type="gramEnd"/>
-      <w:r>
-        <w:rPr>
-          <w:rFonts w:ascii="Times New Roman" w:eastAsia="SimSun" w:hAnsi="Times New Roman" w:cs="Times New Roman"/>
-          <w:b/>
-          <w:bCs/>
-          <w:color w:val="000000"/>
-          <w:sz w:val="26"/>
-          <w:szCs w:val="26"/>
-          <w:lang w:bidi="ar"/>
-        </w:rPr>
-        <w:t xml:space="preserve"> </w:t>
+        <w:t xml:space="preserve">Course Code : </w:t>
       </w:r>
       <w:r>
         <w:rPr>
@@ -5940,31 +5558,17 @@
           <w:lang w:val="en-IN"/>
         </w:rPr>
       </w:pPr>
-      <w:proofErr w:type="gramStart"/>
-      <w:r>
-        <w:rPr>
-          <w:rFonts w:ascii="Times New Roman" w:eastAsia="SimSun" w:hAnsi="Times New Roman" w:cs="Times New Roman"/>
-          <w:b/>
-          <w:bCs/>
-          <w:color w:val="000000"/>
-          <w:sz w:val="26"/>
-          <w:szCs w:val="26"/>
-          <w:lang w:bidi="ar"/>
-        </w:rPr>
-        <w:t>Aim:-</w:t>
-      </w:r>
-      <w:proofErr w:type="gramEnd"/>
-      <w:r>
-        <w:rPr>
-          <w:rFonts w:ascii="Times New Roman" w:eastAsia="SimSun" w:hAnsi="Times New Roman" w:cs="Times New Roman"/>
-          <w:b/>
-          <w:bCs/>
-          <w:color w:val="000000"/>
-          <w:sz w:val="26"/>
-          <w:szCs w:val="26"/>
-          <w:lang w:bidi="ar"/>
-        </w:rPr>
-        <w:t xml:space="preserve"> </w:t>
+      <w:r>
+        <w:rPr>
+          <w:rFonts w:ascii="Times New Roman" w:eastAsia="SimSun" w:hAnsi="Times New Roman" w:cs="Times New Roman"/>
+          <w:b/>
+          <w:bCs/>
+          <w:color w:val="000000"/>
+          <w:sz w:val="26"/>
+          <w:szCs w:val="26"/>
+          <w:lang w:bidi="ar"/>
+        </w:rPr>
+        <w:t xml:space="preserve">Aim:- </w:t>
       </w:r>
       <w:r>
         <w:rPr>
@@ -6748,33 +6352,7 @@
           <w:szCs w:val="26"/>
           <w:lang w:bidi="ar"/>
         </w:rPr>
-        <w:t xml:space="preserve">Course </w:t>
-      </w:r>
-      <w:proofErr w:type="gramStart"/>
-      <w:r>
-        <w:rPr>
-          <w:rFonts w:ascii="Times New Roman" w:eastAsia="SimSun" w:hAnsi="Times New Roman" w:cs="Times New Roman"/>
-          <w:b/>
-          <w:bCs/>
-          <w:color w:val="000000"/>
-          <w:sz w:val="26"/>
-          <w:szCs w:val="26"/>
-          <w:lang w:bidi="ar"/>
-        </w:rPr>
-        <w:t>Name :</w:t>
-      </w:r>
-      <w:proofErr w:type="gramEnd"/>
-      <w:r>
-        <w:rPr>
-          <w:rFonts w:ascii="Times New Roman" w:eastAsia="SimSun" w:hAnsi="Times New Roman" w:cs="Times New Roman"/>
-          <w:b/>
-          <w:bCs/>
-          <w:color w:val="000000"/>
-          <w:sz w:val="26"/>
-          <w:szCs w:val="26"/>
-          <w:lang w:bidi="ar"/>
-        </w:rPr>
-        <w:t xml:space="preserve"> </w:t>
+        <w:t xml:space="preserve">Course Name : </w:t>
       </w:r>
       <w:r>
         <w:rPr>
@@ -6812,33 +6390,7 @@
           <w:szCs w:val="26"/>
           <w:lang w:bidi="ar"/>
         </w:rPr>
-        <w:t xml:space="preserve">Course </w:t>
-      </w:r>
-      <w:proofErr w:type="gramStart"/>
-      <w:r>
-        <w:rPr>
-          <w:rFonts w:ascii="Times New Roman" w:eastAsia="SimSun" w:hAnsi="Times New Roman" w:cs="Times New Roman"/>
-          <w:b/>
-          <w:bCs/>
-          <w:color w:val="000000"/>
-          <w:sz w:val="26"/>
-          <w:szCs w:val="26"/>
-          <w:lang w:bidi="ar"/>
-        </w:rPr>
-        <w:t>Code :</w:t>
-      </w:r>
-      <w:proofErr w:type="gramEnd"/>
-      <w:r>
-        <w:rPr>
-          <w:rFonts w:ascii="Times New Roman" w:eastAsia="SimSun" w:hAnsi="Times New Roman" w:cs="Times New Roman"/>
-          <w:b/>
-          <w:bCs/>
-          <w:color w:val="000000"/>
-          <w:sz w:val="26"/>
-          <w:szCs w:val="26"/>
-          <w:lang w:bidi="ar"/>
-        </w:rPr>
-        <w:t xml:space="preserve"> </w:t>
+        <w:t xml:space="preserve">Course Code : </w:t>
       </w:r>
       <w:r>
         <w:rPr>
@@ -7026,31 +6578,17 @@
           <w:lang w:val="en-IN"/>
         </w:rPr>
       </w:pPr>
-      <w:proofErr w:type="gramStart"/>
-      <w:r>
-        <w:rPr>
-          <w:rFonts w:ascii="Times New Roman" w:eastAsia="SimSun" w:hAnsi="Times New Roman" w:cs="Times New Roman"/>
-          <w:b/>
-          <w:bCs/>
-          <w:color w:val="000000"/>
-          <w:sz w:val="26"/>
-          <w:szCs w:val="26"/>
-          <w:lang w:bidi="ar"/>
-        </w:rPr>
-        <w:t>Aim:-</w:t>
-      </w:r>
-      <w:proofErr w:type="gramEnd"/>
-      <w:r>
-        <w:rPr>
-          <w:rFonts w:ascii="Times New Roman" w:eastAsia="SimSun" w:hAnsi="Times New Roman" w:cs="Times New Roman"/>
-          <w:b/>
-          <w:bCs/>
-          <w:color w:val="000000"/>
-          <w:sz w:val="26"/>
-          <w:szCs w:val="26"/>
-          <w:lang w:bidi="ar"/>
-        </w:rPr>
-        <w:t xml:space="preserve"> </w:t>
+      <w:r>
+        <w:rPr>
+          <w:rFonts w:ascii="Times New Roman" w:eastAsia="SimSun" w:hAnsi="Times New Roman" w:cs="Times New Roman"/>
+          <w:b/>
+          <w:bCs/>
+          <w:color w:val="000000"/>
+          <w:sz w:val="26"/>
+          <w:szCs w:val="26"/>
+          <w:lang w:bidi="ar"/>
+        </w:rPr>
+        <w:t xml:space="preserve">Aim:- </w:t>
       </w:r>
       <w:r>
         <w:rPr>
@@ -7825,33 +7363,7 @@
           <w:szCs w:val="26"/>
           <w:lang w:bidi="ar"/>
         </w:rPr>
-        <w:t xml:space="preserve">Course </w:t>
-      </w:r>
-      <w:proofErr w:type="gramStart"/>
-      <w:r>
-        <w:rPr>
-          <w:rFonts w:ascii="Times New Roman" w:eastAsia="SimSun" w:hAnsi="Times New Roman" w:cs="Times New Roman"/>
-          <w:b/>
-          <w:bCs/>
-          <w:color w:val="000000"/>
-          <w:sz w:val="26"/>
-          <w:szCs w:val="26"/>
-          <w:lang w:bidi="ar"/>
-        </w:rPr>
-        <w:t>Name :</w:t>
-      </w:r>
-      <w:proofErr w:type="gramEnd"/>
-      <w:r>
-        <w:rPr>
-          <w:rFonts w:ascii="Times New Roman" w:eastAsia="SimSun" w:hAnsi="Times New Roman" w:cs="Times New Roman"/>
-          <w:b/>
-          <w:bCs/>
-          <w:color w:val="000000"/>
-          <w:sz w:val="26"/>
-          <w:szCs w:val="26"/>
-          <w:lang w:bidi="ar"/>
-        </w:rPr>
-        <w:t xml:space="preserve"> UNIX Lab</w:t>
+        <w:t>Course Name : UNIX Lab</w:t>
       </w:r>
     </w:p>
     <w:p>
@@ -7877,33 +7389,7 @@
           <w:szCs w:val="26"/>
           <w:lang w:bidi="ar"/>
         </w:rPr>
-        <w:t xml:space="preserve">Course </w:t>
-      </w:r>
-      <w:proofErr w:type="gramStart"/>
-      <w:r>
-        <w:rPr>
-          <w:rFonts w:ascii="Times New Roman" w:eastAsia="SimSun" w:hAnsi="Times New Roman" w:cs="Times New Roman"/>
-          <w:b/>
-          <w:bCs/>
-          <w:color w:val="000000"/>
-          <w:sz w:val="26"/>
-          <w:szCs w:val="26"/>
-          <w:lang w:bidi="ar"/>
-        </w:rPr>
-        <w:t>Code :</w:t>
-      </w:r>
-      <w:proofErr w:type="gramEnd"/>
-      <w:r>
-        <w:rPr>
-          <w:rFonts w:ascii="Times New Roman" w:eastAsia="SimSun" w:hAnsi="Times New Roman" w:cs="Times New Roman"/>
-          <w:b/>
-          <w:bCs/>
-          <w:color w:val="000000"/>
-          <w:sz w:val="26"/>
-          <w:szCs w:val="26"/>
-          <w:lang w:bidi="ar"/>
-        </w:rPr>
-        <w:t xml:space="preserve"> ITC402</w:t>
+        <w:t>Course Code : ITC402</w:t>
       </w:r>
     </w:p>
     <w:p>
@@ -8079,7 +7565,6 @@
           <w:lang w:bidi="ar"/>
         </w:rPr>
       </w:pPr>
-      <w:proofErr w:type="gramStart"/>
       <w:r>
         <w:rPr>
           <w:rFonts w:ascii="Times New Roman" w:eastAsia="SimSun" w:hAnsi="Times New Roman" w:cs="Times New Roman"/>
@@ -8092,7 +7577,6 @@
         </w:rPr>
         <w:t>Aim:-</w:t>
       </w:r>
-      <w:proofErr w:type="gramEnd"/>
       <w:r>
         <w:rPr>
           <w:rFonts w:ascii="Times New Roman" w:eastAsia="SimSun" w:hAnsi="Times New Roman" w:cs="Times New Roman"/>
@@ -8231,6 +7715,2025 @@
           <w:lang w:bidi="ar"/>
         </w:rPr>
       </w:pPr>
+    </w:p>
+    <w:p>
+      <w:pPr>
+        <w:jc w:val="both"/>
+        <w:rPr>
+          <w:rFonts w:ascii="Times New Roman" w:eastAsia="SimSun" w:hAnsi="Times New Roman" w:cs="Times New Roman"/>
+          <w:b/>
+          <w:bCs/>
+          <w:color w:val="000000"/>
+          <w:sz w:val="26"/>
+          <w:szCs w:val="26"/>
+          <w:lang w:bidi="ar"/>
+        </w:rPr>
+      </w:pPr>
+    </w:p>
+    <w:p>
+      <w:pPr>
+        <w:jc w:val="center"/>
+        <w:rPr>
+          <w:rFonts w:ascii="Times New Roman" w:eastAsia="SimSun" w:hAnsi="Times New Roman" w:cs="Times New Roman"/>
+          <w:b/>
+          <w:bCs/>
+          <w:color w:val="000000"/>
+          <w:sz w:val="26"/>
+          <w:szCs w:val="26"/>
+          <w:lang w:bidi="ar"/>
+        </w:rPr>
+      </w:pPr>
+    </w:p>
+    <w:p>
+      <w:pPr>
+        <w:jc w:val="center"/>
+        <w:rPr>
+          <w:rFonts w:ascii="Times New Roman" w:eastAsia="SimSun" w:hAnsi="Times New Roman" w:cs="Times New Roman"/>
+          <w:b/>
+          <w:bCs/>
+          <w:color w:val="000000"/>
+          <w:sz w:val="26"/>
+          <w:szCs w:val="26"/>
+          <w:lang w:bidi="ar"/>
+        </w:rPr>
+      </w:pPr>
+    </w:p>
+    <w:p>
+      <w:pPr>
+        <w:jc w:val="center"/>
+        <w:rPr>
+          <w:rFonts w:ascii="Times New Roman" w:eastAsia="SimSun" w:hAnsi="Times New Roman" w:cs="Times New Roman"/>
+          <w:b/>
+          <w:bCs/>
+          <w:color w:val="000000"/>
+          <w:sz w:val="26"/>
+          <w:szCs w:val="26"/>
+          <w:lang w:bidi="ar"/>
+        </w:rPr>
+      </w:pPr>
+    </w:p>
+    <w:tbl>
+      <w:tblPr>
+        <w:tblStyle w:val="TableGrid"/>
+        <w:tblW w:w="0" w:type="auto"/>
+        <w:jc w:val="center"/>
+        <w:tblLook w:val="04A0" w:firstRow="1" w:lastRow="0" w:firstColumn="1" w:lastColumn="0" w:noHBand="0" w:noVBand="1"/>
+      </w:tblPr>
+      <w:tblGrid>
+        <w:gridCol w:w="1660"/>
+        <w:gridCol w:w="1513"/>
+        <w:gridCol w:w="1698"/>
+        <w:gridCol w:w="1798"/>
+        <w:gridCol w:w="1312"/>
+        <w:gridCol w:w="1165"/>
+      </w:tblGrid>
+      <w:tr>
+        <w:trPr>
+          <w:jc w:val="center"/>
+        </w:trPr>
+        <w:tc>
+          <w:tcPr>
+            <w:tcW w:w="1660" w:type="dxa"/>
+          </w:tcPr>
+          <w:p>
+            <w:pPr>
+              <w:widowControl/>
+              <w:jc w:val="center"/>
+              <w:rPr>
+                <w:sz w:val="26"/>
+                <w:szCs w:val="26"/>
+              </w:rPr>
+            </w:pPr>
+            <w:r>
+              <w:rPr>
+                <w:rFonts w:ascii="Times New Roman" w:eastAsia="SimSun" w:hAnsi="Times New Roman" w:cs="Times New Roman"/>
+                <w:b/>
+                <w:bCs/>
+                <w:color w:val="000000"/>
+                <w:sz w:val="26"/>
+                <w:szCs w:val="26"/>
+                <w:lang w:bidi="ar"/>
+              </w:rPr>
+              <w:t>Performance</w:t>
+            </w:r>
+          </w:p>
+          <w:p>
+            <w:pPr>
+              <w:widowControl/>
+              <w:jc w:val="center"/>
+              <w:rPr>
+                <w:rFonts w:ascii="Times New Roman" w:eastAsia="SimSun" w:hAnsi="Times New Roman" w:cs="Times New Roman"/>
+                <w:b/>
+                <w:bCs/>
+                <w:color w:val="000000"/>
+                <w:sz w:val="26"/>
+                <w:szCs w:val="26"/>
+                <w:lang w:bidi="ar"/>
+              </w:rPr>
+            </w:pPr>
+            <w:r>
+              <w:rPr>
+                <w:rFonts w:ascii="Times New Roman" w:eastAsia="SimSun" w:hAnsi="Times New Roman" w:cs="Times New Roman"/>
+                <w:b/>
+                <w:bCs/>
+                <w:color w:val="000000"/>
+                <w:sz w:val="26"/>
+                <w:szCs w:val="26"/>
+                <w:lang w:bidi="ar"/>
+              </w:rPr>
+              <w:t>(7M)</w:t>
+            </w:r>
+          </w:p>
+        </w:tc>
+        <w:tc>
+          <w:tcPr>
+            <w:tcW w:w="1513" w:type="dxa"/>
+          </w:tcPr>
+          <w:p>
+            <w:pPr>
+              <w:widowControl/>
+              <w:jc w:val="center"/>
+              <w:rPr>
+                <w:sz w:val="26"/>
+                <w:szCs w:val="26"/>
+              </w:rPr>
+            </w:pPr>
+            <w:r>
+              <w:rPr>
+                <w:rFonts w:ascii="Times New Roman" w:eastAsia="SimSun" w:hAnsi="Times New Roman" w:cs="Times New Roman"/>
+                <w:b/>
+                <w:bCs/>
+                <w:color w:val="000000"/>
+                <w:sz w:val="26"/>
+                <w:szCs w:val="26"/>
+                <w:lang w:bidi="ar"/>
+              </w:rPr>
+              <w:t>Journal</w:t>
+            </w:r>
+          </w:p>
+          <w:p>
+            <w:pPr>
+              <w:widowControl/>
+              <w:jc w:val="center"/>
+              <w:rPr>
+                <w:sz w:val="26"/>
+                <w:szCs w:val="26"/>
+              </w:rPr>
+            </w:pPr>
+            <w:r>
+              <w:rPr>
+                <w:rFonts w:ascii="Times New Roman" w:eastAsia="SimSun" w:hAnsi="Times New Roman" w:cs="Times New Roman"/>
+                <w:b/>
+                <w:bCs/>
+                <w:color w:val="000000"/>
+                <w:sz w:val="26"/>
+                <w:szCs w:val="26"/>
+                <w:lang w:bidi="ar"/>
+              </w:rPr>
+              <w:t>(2M)</w:t>
+            </w:r>
+          </w:p>
+          <w:p>
+            <w:pPr>
+              <w:widowControl/>
+              <w:jc w:val="center"/>
+              <w:rPr>
+                <w:rFonts w:ascii="Times New Roman" w:eastAsia="SimSun" w:hAnsi="Times New Roman" w:cs="Times New Roman"/>
+                <w:b/>
+                <w:bCs/>
+                <w:color w:val="000000"/>
+                <w:sz w:val="26"/>
+                <w:szCs w:val="26"/>
+                <w:lang w:bidi="ar"/>
+              </w:rPr>
+            </w:pPr>
+          </w:p>
+        </w:tc>
+        <w:tc>
+          <w:tcPr>
+            <w:tcW w:w="1698" w:type="dxa"/>
+          </w:tcPr>
+          <w:p>
+            <w:pPr>
+              <w:widowControl/>
+              <w:jc w:val="center"/>
+              <w:rPr>
+                <w:sz w:val="26"/>
+                <w:szCs w:val="26"/>
+              </w:rPr>
+            </w:pPr>
+            <w:r>
+              <w:rPr>
+                <w:rFonts w:ascii="Times New Roman" w:eastAsia="SimSun" w:hAnsi="Times New Roman" w:cs="Times New Roman"/>
+                <w:b/>
+                <w:bCs/>
+                <w:color w:val="000000"/>
+                <w:sz w:val="26"/>
+                <w:szCs w:val="26"/>
+                <w:lang w:bidi="ar"/>
+              </w:rPr>
+              <w:t>Lab Ethics</w:t>
+            </w:r>
+          </w:p>
+          <w:p>
+            <w:pPr>
+              <w:widowControl/>
+              <w:jc w:val="center"/>
+              <w:rPr>
+                <w:rFonts w:ascii="Times New Roman" w:eastAsia="SimSun" w:hAnsi="Times New Roman" w:cs="Times New Roman"/>
+                <w:b/>
+                <w:bCs/>
+                <w:color w:val="000000"/>
+                <w:sz w:val="26"/>
+                <w:szCs w:val="26"/>
+                <w:lang w:bidi="ar"/>
+              </w:rPr>
+            </w:pPr>
+            <w:r>
+              <w:rPr>
+                <w:rFonts w:ascii="Times New Roman" w:eastAsia="SimSun" w:hAnsi="Times New Roman" w:cs="Times New Roman"/>
+                <w:b/>
+                <w:bCs/>
+                <w:color w:val="000000"/>
+                <w:sz w:val="26"/>
+                <w:szCs w:val="26"/>
+                <w:lang w:bidi="ar"/>
+              </w:rPr>
+              <w:t>(3M)</w:t>
+            </w:r>
+          </w:p>
+        </w:tc>
+        <w:tc>
+          <w:tcPr>
+            <w:tcW w:w="1798" w:type="dxa"/>
+          </w:tcPr>
+          <w:p>
+            <w:pPr>
+              <w:widowControl/>
+              <w:jc w:val="center"/>
+              <w:rPr>
+                <w:rFonts w:ascii="Times New Roman" w:eastAsia="SimSun" w:hAnsi="Times New Roman" w:cs="Times New Roman"/>
+                <w:b/>
+                <w:bCs/>
+                <w:color w:val="000000"/>
+                <w:sz w:val="26"/>
+                <w:szCs w:val="26"/>
+                <w:lang w:bidi="ar"/>
+              </w:rPr>
+            </w:pPr>
+            <w:r>
+              <w:rPr>
+                <w:rFonts w:ascii="Times New Roman" w:eastAsia="SimSun" w:hAnsi="Times New Roman" w:cs="Times New Roman"/>
+                <w:b/>
+                <w:bCs/>
+                <w:color w:val="000000"/>
+                <w:sz w:val="26"/>
+                <w:szCs w:val="26"/>
+                <w:lang w:bidi="ar"/>
+              </w:rPr>
+              <w:t>Attendance</w:t>
+            </w:r>
+          </w:p>
+          <w:p>
+            <w:pPr>
+              <w:widowControl/>
+              <w:jc w:val="center"/>
+              <w:rPr>
+                <w:rFonts w:ascii="Times New Roman" w:eastAsia="SimSun" w:hAnsi="Times New Roman" w:cs="Times New Roman"/>
+                <w:b/>
+                <w:bCs/>
+                <w:color w:val="000000"/>
+                <w:sz w:val="26"/>
+                <w:szCs w:val="26"/>
+                <w:lang w:bidi="ar"/>
+              </w:rPr>
+            </w:pPr>
+            <w:r>
+              <w:rPr>
+                <w:rFonts w:ascii="Times New Roman" w:eastAsia="SimSun" w:hAnsi="Times New Roman" w:cs="Times New Roman"/>
+                <w:b/>
+                <w:bCs/>
+                <w:color w:val="000000"/>
+                <w:sz w:val="26"/>
+                <w:szCs w:val="26"/>
+                <w:lang w:bidi="ar"/>
+              </w:rPr>
+              <w:t>(3M)</w:t>
+            </w:r>
+          </w:p>
+        </w:tc>
+        <w:tc>
+          <w:tcPr>
+            <w:tcW w:w="1312" w:type="dxa"/>
+          </w:tcPr>
+          <w:p>
+            <w:pPr>
+              <w:widowControl/>
+              <w:jc w:val="center"/>
+              <w:rPr>
+                <w:rFonts w:ascii="Times New Roman" w:eastAsia="SimSun" w:hAnsi="Times New Roman" w:cs="Times New Roman"/>
+                <w:b/>
+                <w:bCs/>
+                <w:color w:val="000000"/>
+                <w:sz w:val="26"/>
+                <w:szCs w:val="26"/>
+                <w:lang w:bidi="ar"/>
+              </w:rPr>
+            </w:pPr>
+            <w:r>
+              <w:rPr>
+                <w:rFonts w:ascii="Times New Roman" w:eastAsia="SimSun" w:hAnsi="Times New Roman" w:cs="Times New Roman"/>
+                <w:b/>
+                <w:bCs/>
+                <w:color w:val="000000"/>
+                <w:sz w:val="26"/>
+                <w:szCs w:val="26"/>
+                <w:lang w:bidi="ar"/>
+              </w:rPr>
+              <w:t>Total</w:t>
+            </w:r>
+          </w:p>
+          <w:p>
+            <w:pPr>
+              <w:widowControl/>
+              <w:jc w:val="center"/>
+              <w:rPr>
+                <w:rFonts w:ascii="Times New Roman" w:eastAsia="SimSun" w:hAnsi="Times New Roman" w:cs="Times New Roman"/>
+                <w:b/>
+                <w:bCs/>
+                <w:color w:val="000000"/>
+                <w:sz w:val="26"/>
+                <w:szCs w:val="26"/>
+                <w:lang w:bidi="ar"/>
+              </w:rPr>
+            </w:pPr>
+            <w:r>
+              <w:rPr>
+                <w:rFonts w:ascii="Times New Roman" w:eastAsia="SimSun" w:hAnsi="Times New Roman" w:cs="Times New Roman"/>
+                <w:b/>
+                <w:bCs/>
+                <w:color w:val="000000"/>
+                <w:sz w:val="26"/>
+                <w:szCs w:val="26"/>
+                <w:lang w:bidi="ar"/>
+              </w:rPr>
+              <w:t>(15M)</w:t>
+            </w:r>
+          </w:p>
+          <w:p>
+            <w:pPr>
+              <w:widowControl/>
+              <w:jc w:val="center"/>
+              <w:rPr>
+                <w:rFonts w:ascii="Times New Roman" w:eastAsia="SimSun" w:hAnsi="Times New Roman" w:cs="Times New Roman"/>
+                <w:b/>
+                <w:bCs/>
+                <w:color w:val="000000"/>
+                <w:sz w:val="26"/>
+                <w:szCs w:val="26"/>
+                <w:lang w:bidi="ar"/>
+              </w:rPr>
+            </w:pPr>
+          </w:p>
+        </w:tc>
+        <w:tc>
+          <w:tcPr>
+            <w:tcW w:w="1165" w:type="dxa"/>
+          </w:tcPr>
+          <w:p>
+            <w:pPr>
+              <w:widowControl/>
+              <w:jc w:val="center"/>
+              <w:rPr>
+                <w:sz w:val="26"/>
+                <w:szCs w:val="26"/>
+              </w:rPr>
+            </w:pPr>
+            <w:r>
+              <w:rPr>
+                <w:rFonts w:ascii="Times New Roman" w:eastAsia="SimSun" w:hAnsi="Times New Roman" w:cs="Times New Roman"/>
+                <w:b/>
+                <w:bCs/>
+                <w:color w:val="000000"/>
+                <w:sz w:val="26"/>
+                <w:szCs w:val="26"/>
+                <w:lang w:bidi="ar"/>
+              </w:rPr>
+              <w:t>Sign</w:t>
+            </w:r>
+          </w:p>
+          <w:p>
+            <w:pPr>
+              <w:widowControl/>
+              <w:jc w:val="center"/>
+              <w:rPr>
+                <w:rFonts w:ascii="Times New Roman" w:eastAsia="SimSun" w:hAnsi="Times New Roman" w:cs="Times New Roman"/>
+                <w:b/>
+                <w:bCs/>
+                <w:color w:val="000000"/>
+                <w:sz w:val="26"/>
+                <w:szCs w:val="26"/>
+                <w:lang w:bidi="ar"/>
+              </w:rPr>
+            </w:pPr>
+          </w:p>
+        </w:tc>
+      </w:tr>
+      <w:tr>
+        <w:trPr>
+          <w:trHeight w:val="536"/>
+          <w:jc w:val="center"/>
+        </w:trPr>
+        <w:tc>
+          <w:tcPr>
+            <w:tcW w:w="1660" w:type="dxa"/>
+          </w:tcPr>
+          <w:p>
+            <w:pPr>
+              <w:widowControl/>
+              <w:jc w:val="center"/>
+              <w:rPr>
+                <w:rFonts w:ascii="Times New Roman" w:eastAsia="SimSun" w:hAnsi="Times New Roman" w:cs="Times New Roman"/>
+                <w:b/>
+                <w:bCs/>
+                <w:color w:val="000000"/>
+                <w:sz w:val="26"/>
+                <w:szCs w:val="26"/>
+                <w:lang w:bidi="ar"/>
+              </w:rPr>
+            </w:pPr>
+          </w:p>
+        </w:tc>
+        <w:tc>
+          <w:tcPr>
+            <w:tcW w:w="1513" w:type="dxa"/>
+          </w:tcPr>
+          <w:p>
+            <w:pPr>
+              <w:widowControl/>
+              <w:jc w:val="center"/>
+              <w:rPr>
+                <w:rFonts w:ascii="Times New Roman" w:eastAsia="SimSun" w:hAnsi="Times New Roman" w:cs="Times New Roman"/>
+                <w:b/>
+                <w:bCs/>
+                <w:color w:val="000000"/>
+                <w:sz w:val="26"/>
+                <w:szCs w:val="26"/>
+                <w:lang w:bidi="ar"/>
+              </w:rPr>
+            </w:pPr>
+          </w:p>
+        </w:tc>
+        <w:tc>
+          <w:tcPr>
+            <w:tcW w:w="1698" w:type="dxa"/>
+          </w:tcPr>
+          <w:p>
+            <w:pPr>
+              <w:widowControl/>
+              <w:jc w:val="center"/>
+              <w:rPr>
+                <w:rFonts w:ascii="Times New Roman" w:eastAsia="SimSun" w:hAnsi="Times New Roman" w:cs="Times New Roman"/>
+                <w:b/>
+                <w:bCs/>
+                <w:color w:val="000000"/>
+                <w:sz w:val="26"/>
+                <w:szCs w:val="26"/>
+                <w:lang w:bidi="ar"/>
+              </w:rPr>
+            </w:pPr>
+          </w:p>
+        </w:tc>
+        <w:tc>
+          <w:tcPr>
+            <w:tcW w:w="1798" w:type="dxa"/>
+          </w:tcPr>
+          <w:p>
+            <w:pPr>
+              <w:widowControl/>
+              <w:jc w:val="center"/>
+              <w:rPr>
+                <w:rFonts w:ascii="Times New Roman" w:eastAsia="SimSun" w:hAnsi="Times New Roman" w:cs="Times New Roman"/>
+                <w:b/>
+                <w:bCs/>
+                <w:color w:val="000000"/>
+                <w:sz w:val="26"/>
+                <w:szCs w:val="26"/>
+                <w:lang w:bidi="ar"/>
+              </w:rPr>
+            </w:pPr>
+          </w:p>
+        </w:tc>
+        <w:tc>
+          <w:tcPr>
+            <w:tcW w:w="1312" w:type="dxa"/>
+          </w:tcPr>
+          <w:p>
+            <w:pPr>
+              <w:widowControl/>
+              <w:jc w:val="center"/>
+              <w:rPr>
+                <w:rFonts w:ascii="Times New Roman" w:eastAsia="SimSun" w:hAnsi="Times New Roman" w:cs="Times New Roman"/>
+                <w:b/>
+                <w:bCs/>
+                <w:color w:val="000000"/>
+                <w:sz w:val="26"/>
+                <w:szCs w:val="26"/>
+                <w:lang w:bidi="ar"/>
+              </w:rPr>
+            </w:pPr>
+          </w:p>
+        </w:tc>
+        <w:tc>
+          <w:tcPr>
+            <w:tcW w:w="1165" w:type="dxa"/>
+          </w:tcPr>
+          <w:p>
+            <w:pPr>
+              <w:widowControl/>
+              <w:jc w:val="center"/>
+              <w:rPr>
+                <w:rFonts w:ascii="Times New Roman" w:eastAsia="SimSun" w:hAnsi="Times New Roman" w:cs="Times New Roman"/>
+                <w:b/>
+                <w:bCs/>
+                <w:color w:val="000000"/>
+                <w:sz w:val="26"/>
+                <w:szCs w:val="26"/>
+                <w:lang w:bidi="ar"/>
+              </w:rPr>
+            </w:pPr>
+          </w:p>
+        </w:tc>
+      </w:tr>
+    </w:tbl>
+    <w:p/>
+    <w:p/>
+    <w:p>
+      <w:r>
+        <w:br w:type="page"/>
+      </w:r>
+    </w:p>
+    <w:p>
+      <w:pPr>
+        <w:jc w:val="center"/>
+        <w:rPr>
+          <w:rFonts w:ascii="Times New Roman" w:eastAsia="SimSun" w:hAnsi="Times New Roman" w:cs="Times New Roman"/>
+          <w:b/>
+          <w:bCs/>
+          <w:color w:val="000000"/>
+          <w:sz w:val="28"/>
+          <w:szCs w:val="28"/>
+          <w:lang w:bidi="ar"/>
+        </w:rPr>
+      </w:pPr>
+      <w:r>
+        <w:rPr>
+          <w:rFonts w:ascii="Times New Roman" w:eastAsia="SimSun" w:hAnsi="Times New Roman" w:cs="Times New Roman"/>
+          <w:b/>
+          <w:bCs/>
+          <w:color w:val="000000"/>
+          <w:sz w:val="28"/>
+          <w:szCs w:val="28"/>
+          <w:lang w:bidi="ar"/>
+        </w:rPr>
+        <w:lastRenderedPageBreak/>
+        <w:t>M.H. SABOO SIDDIK COLLEGE OF ENGINEERING.</w:t>
+      </w:r>
+    </w:p>
+    <w:p>
+      <w:pPr>
+        <w:ind w:rightChars="-247" w:right="-494"/>
+        <w:jc w:val="center"/>
+        <w:rPr>
+          <w:rFonts w:ascii="Times New Roman" w:eastAsia="SimSun" w:hAnsi="Times New Roman" w:cs="Times New Roman"/>
+          <w:b/>
+          <w:bCs/>
+          <w:color w:val="000000"/>
+          <w:sz w:val="28"/>
+          <w:szCs w:val="28"/>
+          <w:lang w:bidi="ar"/>
+        </w:rPr>
+      </w:pPr>
+    </w:p>
+    <w:p>
+      <w:pPr>
+        <w:ind w:rightChars="-247" w:right="-494"/>
+        <w:jc w:val="center"/>
+        <w:rPr>
+          <w:rFonts w:ascii="Times New Roman" w:eastAsia="SimSun" w:hAnsi="Times New Roman" w:cs="Times New Roman"/>
+          <w:b/>
+          <w:bCs/>
+          <w:color w:val="000000"/>
+          <w:sz w:val="28"/>
+          <w:szCs w:val="28"/>
+          <w:lang w:bidi="ar"/>
+        </w:rPr>
+      </w:pPr>
+    </w:p>
+    <w:p>
+      <w:pPr>
+        <w:spacing w:line="360" w:lineRule="auto"/>
+        <w:rPr>
+          <w:rFonts w:ascii="Times New Roman" w:eastAsia="SimSun" w:hAnsi="Times New Roman" w:cs="Times New Roman"/>
+          <w:b/>
+          <w:bCs/>
+          <w:color w:val="000000"/>
+          <w:sz w:val="26"/>
+          <w:szCs w:val="26"/>
+          <w:lang w:bidi="ar"/>
+        </w:rPr>
+      </w:pPr>
+      <w:r>
+        <w:rPr>
+          <w:rFonts w:ascii="Times New Roman" w:eastAsia="SimSun" w:hAnsi="Times New Roman" w:cs="Times New Roman"/>
+          <w:b/>
+          <w:bCs/>
+          <w:color w:val="000000"/>
+          <w:sz w:val="26"/>
+          <w:szCs w:val="26"/>
+          <w:lang w:bidi="ar"/>
+        </w:rPr>
+        <w:t xml:space="preserve">Date: </w:t>
+      </w:r>
+    </w:p>
+    <w:p>
+      <w:pPr>
+        <w:spacing w:line="360" w:lineRule="auto"/>
+        <w:rPr>
+          <w:rFonts w:ascii="Times New Roman" w:eastAsia="SimSun" w:hAnsi="Times New Roman" w:cs="Times New Roman"/>
+          <w:b/>
+          <w:bCs/>
+          <w:color w:val="000000"/>
+          <w:sz w:val="26"/>
+          <w:szCs w:val="26"/>
+          <w:lang w:bidi="ar"/>
+        </w:rPr>
+      </w:pPr>
+      <w:r>
+        <w:rPr>
+          <w:rFonts w:ascii="Times New Roman" w:eastAsia="SimSun" w:hAnsi="Times New Roman" w:cs="Times New Roman"/>
+          <w:b/>
+          <w:bCs/>
+          <w:color w:val="000000"/>
+          <w:sz w:val="26"/>
+          <w:szCs w:val="26"/>
+          <w:lang w:bidi="ar"/>
+        </w:rPr>
+        <w:t xml:space="preserve">Name: Abdurrahman Qureshi </w:t>
+      </w:r>
+    </w:p>
+    <w:p>
+      <w:pPr>
+        <w:spacing w:line="360" w:lineRule="auto"/>
+        <w:rPr>
+          <w:sz w:val="26"/>
+          <w:szCs w:val="26"/>
+        </w:rPr>
+      </w:pPr>
+      <w:r>
+        <w:rPr>
+          <w:rFonts w:ascii="Times New Roman" w:eastAsia="SimSun" w:hAnsi="Times New Roman" w:cs="Times New Roman"/>
+          <w:b/>
+          <w:bCs/>
+          <w:color w:val="000000"/>
+          <w:sz w:val="26"/>
+          <w:szCs w:val="26"/>
+          <w:lang w:bidi="ar"/>
+        </w:rPr>
+        <w:t xml:space="preserve">Roll No: 242466 </w:t>
+      </w:r>
+    </w:p>
+    <w:p>
+      <w:pPr>
+        <w:spacing w:line="360" w:lineRule="auto"/>
+        <w:rPr>
+          <w:sz w:val="26"/>
+          <w:szCs w:val="26"/>
+        </w:rPr>
+      </w:pPr>
+      <w:r>
+        <w:rPr>
+          <w:rFonts w:ascii="Times New Roman" w:eastAsia="SimSun" w:hAnsi="Times New Roman" w:cs="Times New Roman"/>
+          <w:b/>
+          <w:bCs/>
+          <w:color w:val="000000"/>
+          <w:sz w:val="26"/>
+          <w:szCs w:val="26"/>
+          <w:lang w:bidi="ar"/>
+        </w:rPr>
+        <w:t>Semester: IV</w:t>
+      </w:r>
+    </w:p>
+    <w:p>
+      <w:pPr>
+        <w:spacing w:line="360" w:lineRule="auto"/>
+        <w:rPr>
+          <w:sz w:val="26"/>
+          <w:szCs w:val="26"/>
+        </w:rPr>
+      </w:pPr>
+      <w:r>
+        <w:rPr>
+          <w:rFonts w:ascii="Times New Roman" w:eastAsia="SimSun" w:hAnsi="Times New Roman" w:cs="Times New Roman"/>
+          <w:b/>
+          <w:bCs/>
+          <w:color w:val="000000"/>
+          <w:sz w:val="26"/>
+          <w:szCs w:val="26"/>
+          <w:lang w:bidi="ar"/>
+        </w:rPr>
+        <w:t>Course Name : UNIX Lab</w:t>
+      </w:r>
+    </w:p>
+    <w:p>
+      <w:pPr>
+        <w:spacing w:line="360" w:lineRule="auto"/>
+        <w:rPr>
+          <w:rFonts w:ascii="Times New Roman" w:eastAsia="SimSun" w:hAnsi="Times New Roman" w:cs="Times New Roman"/>
+          <w:b/>
+          <w:bCs/>
+          <w:color w:val="000000"/>
+          <w:sz w:val="26"/>
+          <w:szCs w:val="26"/>
+          <w:lang w:bidi="ar"/>
+        </w:rPr>
+      </w:pPr>
+      <w:r>
+        <w:rPr>
+          <w:rFonts w:ascii="Times New Roman" w:eastAsia="SimSun" w:hAnsi="Times New Roman" w:cs="Times New Roman"/>
+          <w:b/>
+          <w:bCs/>
+          <w:color w:val="000000"/>
+          <w:sz w:val="26"/>
+          <w:szCs w:val="26"/>
+          <w:lang w:bidi="ar"/>
+        </w:rPr>
+        <w:t>Course Code : ITC402</w:t>
+      </w:r>
+    </w:p>
+    <w:p>
+      <w:pPr>
+        <w:rPr>
+          <w:rFonts w:ascii="Times New Roman" w:eastAsia="SimSun" w:hAnsi="Times New Roman" w:cs="Times New Roman"/>
+          <w:b/>
+          <w:bCs/>
+          <w:color w:val="000000"/>
+          <w:sz w:val="26"/>
+          <w:szCs w:val="26"/>
+          <w:lang w:bidi="ar"/>
+        </w:rPr>
+      </w:pPr>
+    </w:p>
+    <w:p>
+      <w:pPr>
+        <w:rPr>
+          <w:rFonts w:ascii="Times New Roman" w:eastAsia="SimSun" w:hAnsi="Times New Roman" w:cs="Times New Roman"/>
+          <w:b/>
+          <w:bCs/>
+          <w:color w:val="000000"/>
+          <w:sz w:val="26"/>
+          <w:szCs w:val="26"/>
+          <w:lang w:bidi="ar"/>
+        </w:rPr>
+      </w:pPr>
+    </w:p>
+    <w:p>
+      <w:pPr>
+        <w:rPr>
+          <w:rFonts w:ascii="Times New Roman" w:eastAsia="SimSun" w:hAnsi="Times New Roman" w:cs="Times New Roman"/>
+          <w:b/>
+          <w:bCs/>
+          <w:color w:val="000000"/>
+          <w:sz w:val="26"/>
+          <w:szCs w:val="26"/>
+          <w:lang w:bidi="ar"/>
+        </w:rPr>
+      </w:pPr>
+    </w:p>
+    <w:p>
+      <w:pPr>
+        <w:rPr>
+          <w:rFonts w:ascii="Times New Roman" w:eastAsia="SimSun" w:hAnsi="Times New Roman" w:cs="Times New Roman"/>
+          <w:b/>
+          <w:bCs/>
+          <w:color w:val="000000"/>
+          <w:sz w:val="26"/>
+          <w:szCs w:val="26"/>
+          <w:lang w:bidi="ar"/>
+        </w:rPr>
+      </w:pPr>
+    </w:p>
+    <w:p>
+      <w:pPr>
+        <w:rPr>
+          <w:rFonts w:ascii="Times New Roman" w:eastAsia="SimSun" w:hAnsi="Times New Roman" w:cs="Times New Roman"/>
+          <w:b/>
+          <w:bCs/>
+          <w:color w:val="000000"/>
+          <w:sz w:val="26"/>
+          <w:szCs w:val="26"/>
+          <w:lang w:bidi="ar"/>
+        </w:rPr>
+      </w:pPr>
+    </w:p>
+    <w:p>
+      <w:pPr>
+        <w:rPr>
+          <w:rFonts w:ascii="Times New Roman" w:eastAsia="SimSun" w:hAnsi="Times New Roman" w:cs="Times New Roman"/>
+          <w:b/>
+          <w:bCs/>
+          <w:color w:val="000000"/>
+          <w:sz w:val="26"/>
+          <w:szCs w:val="26"/>
+          <w:lang w:bidi="ar"/>
+        </w:rPr>
+      </w:pPr>
+    </w:p>
+    <w:p>
+      <w:pPr>
+        <w:jc w:val="center"/>
+        <w:rPr>
+          <w:rFonts w:ascii="Times New Roman" w:eastAsia="SimSun" w:hAnsi="Times New Roman" w:cs="Times New Roman"/>
+          <w:b/>
+          <w:bCs/>
+          <w:color w:val="000000"/>
+          <w:sz w:val="26"/>
+          <w:szCs w:val="26"/>
+          <w:lang w:bidi="ar"/>
+        </w:rPr>
+      </w:pPr>
+      <w:r>
+        <w:rPr>
+          <w:rFonts w:ascii="Times New Roman" w:eastAsia="SimSun" w:hAnsi="Times New Roman" w:cs="Times New Roman"/>
+          <w:b/>
+          <w:bCs/>
+          <w:color w:val="000000"/>
+          <w:sz w:val="26"/>
+          <w:szCs w:val="26"/>
+          <w:lang w:bidi="ar"/>
+        </w:rPr>
+        <w:t>EXPERIMENT NO - 0</w:t>
+      </w:r>
+      <w:r>
+        <w:rPr>
+          <w:rFonts w:ascii="Times New Roman" w:eastAsia="SimSun" w:hAnsi="Times New Roman" w:cs="Times New Roman"/>
+          <w:b/>
+          <w:bCs/>
+          <w:color w:val="000000"/>
+          <w:sz w:val="26"/>
+          <w:szCs w:val="26"/>
+          <w:lang w:bidi="ar"/>
+        </w:rPr>
+        <w:t>9</w:t>
+      </w:r>
+    </w:p>
+    <w:p>
+      <w:pPr>
+        <w:jc w:val="center"/>
+        <w:rPr>
+          <w:rFonts w:ascii="Times New Roman" w:eastAsia="SimSun" w:hAnsi="Times New Roman" w:cs="Times New Roman"/>
+          <w:b/>
+          <w:bCs/>
+          <w:color w:val="000000"/>
+          <w:sz w:val="26"/>
+          <w:szCs w:val="26"/>
+          <w:lang w:bidi="ar"/>
+        </w:rPr>
+      </w:pPr>
+    </w:p>
+    <w:p>
+      <w:pPr>
+        <w:jc w:val="center"/>
+        <w:rPr>
+          <w:rFonts w:ascii="Times New Roman" w:eastAsia="SimSun" w:hAnsi="Times New Roman" w:cs="Times New Roman"/>
+          <w:b/>
+          <w:bCs/>
+          <w:color w:val="000000"/>
+          <w:sz w:val="26"/>
+          <w:szCs w:val="26"/>
+          <w:lang w:bidi="ar"/>
+        </w:rPr>
+      </w:pPr>
+    </w:p>
+    <w:p>
+      <w:pPr>
+        <w:jc w:val="both"/>
+        <w:rPr>
+          <w:rFonts w:ascii="Times New Roman" w:eastAsia="SimSun" w:hAnsi="Times New Roman" w:cs="Times New Roman"/>
+          <w:b/>
+          <w:bCs/>
+          <w:color w:val="000000"/>
+          <w:sz w:val="26"/>
+          <w:szCs w:val="26"/>
+          <w:lang w:bidi="ar"/>
+        </w:rPr>
+      </w:pPr>
+    </w:p>
+    <w:p>
+      <w:pPr>
+        <w:jc w:val="center"/>
+        <w:rPr>
+          <w:rFonts w:ascii="Times New Roman" w:eastAsia="SimSun" w:hAnsi="Times New Roman" w:cs="Times New Roman"/>
+          <w:b/>
+          <w:bCs/>
+          <w:color w:val="000000"/>
+          <w:sz w:val="26"/>
+          <w:szCs w:val="26"/>
+          <w:lang w:bidi="ar"/>
+        </w:rPr>
+      </w:pPr>
+    </w:p>
+    <w:p>
+      <w:pPr>
+        <w:jc w:val="center"/>
+        <w:rPr>
+          <w:rFonts w:ascii="Times New Roman" w:eastAsia="SimSun" w:hAnsi="Times New Roman" w:cs="Times New Roman"/>
+          <w:b/>
+          <w:bCs/>
+          <w:color w:val="000000"/>
+          <w:sz w:val="26"/>
+          <w:szCs w:val="26"/>
+          <w:lang w:bidi="ar"/>
+        </w:rPr>
+      </w:pPr>
+      <w:r>
+        <w:rPr>
+          <w:rFonts w:ascii="Times New Roman" w:eastAsia="SimSun" w:hAnsi="Times New Roman" w:cs="Times New Roman"/>
+          <w:b/>
+          <w:bCs/>
+          <w:color w:val="000000"/>
+          <w:sz w:val="26"/>
+          <w:szCs w:val="26"/>
+          <w:lang w:bidi="ar"/>
+        </w:rPr>
+        <w:t xml:space="preserve">Aim:- </w:t>
+      </w:r>
+      <w:r>
+        <w:rPr>
+          <w:rFonts w:ascii="Times New Roman" w:eastAsia="SimSun" w:hAnsi="Times New Roman" w:cs="Times New Roman"/>
+          <w:b/>
+          <w:bCs/>
+          <w:color w:val="000000"/>
+          <w:sz w:val="26"/>
+          <w:szCs w:val="26"/>
+          <w:lang w:bidi="ar"/>
+        </w:rPr>
+        <w:t>To study the implementation of text processing</w:t>
+      </w:r>
+    </w:p>
+    <w:p>
+      <w:pPr>
+        <w:jc w:val="center"/>
+        <w:rPr>
+          <w:rFonts w:ascii="Times New Roman" w:eastAsia="SimSun" w:hAnsi="Times New Roman" w:cs="Times New Roman"/>
+          <w:b/>
+          <w:bCs/>
+          <w:color w:val="000000"/>
+          <w:sz w:val="26"/>
+          <w:szCs w:val="26"/>
+          <w:lang w:bidi="ar"/>
+        </w:rPr>
+      </w:pPr>
+      <w:r>
+        <w:rPr>
+          <w:rFonts w:ascii="Times New Roman" w:eastAsia="SimSun" w:hAnsi="Times New Roman" w:cs="Times New Roman"/>
+          <w:b/>
+          <w:bCs/>
+          <w:color w:val="000000"/>
+          <w:sz w:val="26"/>
+          <w:szCs w:val="26"/>
+          <w:lang w:bidi="ar"/>
+        </w:rPr>
+        <w:t xml:space="preserve"> using grep and sed commands</w:t>
+      </w:r>
+    </w:p>
+    <w:p>
+      <w:pPr>
+        <w:jc w:val="both"/>
+        <w:rPr>
+          <w:rFonts w:ascii="Times New Roman" w:eastAsia="SimSun" w:hAnsi="Times New Roman" w:cs="Times New Roman"/>
+          <w:b/>
+          <w:bCs/>
+          <w:color w:val="000000"/>
+          <w:sz w:val="26"/>
+          <w:szCs w:val="26"/>
+          <w:lang w:bidi="ar"/>
+        </w:rPr>
+      </w:pPr>
+    </w:p>
+    <w:p>
+      <w:pPr>
+        <w:rPr>
+          <w:rFonts w:ascii="Times New Roman" w:eastAsia="SimSun" w:hAnsi="Times New Roman" w:cs="Times New Roman"/>
+          <w:b/>
+          <w:bCs/>
+          <w:color w:val="000000"/>
+          <w:sz w:val="26"/>
+          <w:szCs w:val="26"/>
+          <w:lang w:bidi="ar"/>
+        </w:rPr>
+      </w:pPr>
+    </w:p>
+    <w:p>
+      <w:pPr>
+        <w:jc w:val="center"/>
+        <w:rPr>
+          <w:rFonts w:ascii="Times New Roman" w:eastAsia="SimSun" w:hAnsi="Times New Roman" w:cs="Times New Roman"/>
+          <w:b/>
+          <w:bCs/>
+          <w:color w:val="000000"/>
+          <w:sz w:val="26"/>
+          <w:szCs w:val="26"/>
+          <w:lang w:bidi="ar"/>
+        </w:rPr>
+      </w:pPr>
+    </w:p>
+    <w:p>
+      <w:pPr>
+        <w:jc w:val="center"/>
+        <w:rPr>
+          <w:rFonts w:ascii="Times New Roman" w:eastAsia="SimSun" w:hAnsi="Times New Roman" w:cs="Times New Roman"/>
+          <w:b/>
+          <w:bCs/>
+          <w:color w:val="000000"/>
+          <w:sz w:val="26"/>
+          <w:szCs w:val="26"/>
+          <w:lang w:bidi="ar"/>
+        </w:rPr>
+      </w:pPr>
+    </w:p>
+    <w:tbl>
+      <w:tblPr>
+        <w:tblStyle w:val="TableGrid"/>
+        <w:tblW w:w="0" w:type="auto"/>
+        <w:jc w:val="center"/>
+        <w:tblLook w:val="04A0" w:firstRow="1" w:lastRow="0" w:firstColumn="1" w:lastColumn="0" w:noHBand="0" w:noVBand="1"/>
+      </w:tblPr>
+      <w:tblGrid>
+        <w:gridCol w:w="1660"/>
+        <w:gridCol w:w="1513"/>
+        <w:gridCol w:w="1698"/>
+        <w:gridCol w:w="1798"/>
+        <w:gridCol w:w="1312"/>
+        <w:gridCol w:w="1165"/>
+      </w:tblGrid>
+      <w:tr>
+        <w:trPr>
+          <w:jc w:val="center"/>
+        </w:trPr>
+        <w:tc>
+          <w:tcPr>
+            <w:tcW w:w="1660" w:type="dxa"/>
+          </w:tcPr>
+          <w:p>
+            <w:pPr>
+              <w:widowControl/>
+              <w:jc w:val="center"/>
+              <w:rPr>
+                <w:sz w:val="26"/>
+                <w:szCs w:val="26"/>
+              </w:rPr>
+            </w:pPr>
+            <w:r>
+              <w:rPr>
+                <w:rFonts w:ascii="Times New Roman" w:eastAsia="SimSun" w:hAnsi="Times New Roman" w:cs="Times New Roman"/>
+                <w:b/>
+                <w:bCs/>
+                <w:color w:val="000000"/>
+                <w:sz w:val="26"/>
+                <w:szCs w:val="26"/>
+                <w:lang w:bidi="ar"/>
+              </w:rPr>
+              <w:t>Performance</w:t>
+            </w:r>
+          </w:p>
+          <w:p>
+            <w:pPr>
+              <w:widowControl/>
+              <w:jc w:val="center"/>
+              <w:rPr>
+                <w:rFonts w:ascii="Times New Roman" w:eastAsia="SimSun" w:hAnsi="Times New Roman" w:cs="Times New Roman"/>
+                <w:b/>
+                <w:bCs/>
+                <w:color w:val="000000"/>
+                <w:sz w:val="26"/>
+                <w:szCs w:val="26"/>
+                <w:lang w:bidi="ar"/>
+              </w:rPr>
+            </w:pPr>
+            <w:r>
+              <w:rPr>
+                <w:rFonts w:ascii="Times New Roman" w:eastAsia="SimSun" w:hAnsi="Times New Roman" w:cs="Times New Roman"/>
+                <w:b/>
+                <w:bCs/>
+                <w:color w:val="000000"/>
+                <w:sz w:val="26"/>
+                <w:szCs w:val="26"/>
+                <w:lang w:bidi="ar"/>
+              </w:rPr>
+              <w:t>(7M)</w:t>
+            </w:r>
+          </w:p>
+        </w:tc>
+        <w:tc>
+          <w:tcPr>
+            <w:tcW w:w="1513" w:type="dxa"/>
+          </w:tcPr>
+          <w:p>
+            <w:pPr>
+              <w:widowControl/>
+              <w:jc w:val="center"/>
+              <w:rPr>
+                <w:sz w:val="26"/>
+                <w:szCs w:val="26"/>
+              </w:rPr>
+            </w:pPr>
+            <w:r>
+              <w:rPr>
+                <w:rFonts w:ascii="Times New Roman" w:eastAsia="SimSun" w:hAnsi="Times New Roman" w:cs="Times New Roman"/>
+                <w:b/>
+                <w:bCs/>
+                <w:color w:val="000000"/>
+                <w:sz w:val="26"/>
+                <w:szCs w:val="26"/>
+                <w:lang w:bidi="ar"/>
+              </w:rPr>
+              <w:t>Journal</w:t>
+            </w:r>
+          </w:p>
+          <w:p>
+            <w:pPr>
+              <w:widowControl/>
+              <w:jc w:val="center"/>
+              <w:rPr>
+                <w:sz w:val="26"/>
+                <w:szCs w:val="26"/>
+              </w:rPr>
+            </w:pPr>
+            <w:r>
+              <w:rPr>
+                <w:rFonts w:ascii="Times New Roman" w:eastAsia="SimSun" w:hAnsi="Times New Roman" w:cs="Times New Roman"/>
+                <w:b/>
+                <w:bCs/>
+                <w:color w:val="000000"/>
+                <w:sz w:val="26"/>
+                <w:szCs w:val="26"/>
+                <w:lang w:bidi="ar"/>
+              </w:rPr>
+              <w:t>(2M)</w:t>
+            </w:r>
+          </w:p>
+          <w:p>
+            <w:pPr>
+              <w:widowControl/>
+              <w:jc w:val="center"/>
+              <w:rPr>
+                <w:rFonts w:ascii="Times New Roman" w:eastAsia="SimSun" w:hAnsi="Times New Roman" w:cs="Times New Roman"/>
+                <w:b/>
+                <w:bCs/>
+                <w:color w:val="000000"/>
+                <w:sz w:val="26"/>
+                <w:szCs w:val="26"/>
+                <w:lang w:bidi="ar"/>
+              </w:rPr>
+            </w:pPr>
+          </w:p>
+        </w:tc>
+        <w:tc>
+          <w:tcPr>
+            <w:tcW w:w="1698" w:type="dxa"/>
+          </w:tcPr>
+          <w:p>
+            <w:pPr>
+              <w:widowControl/>
+              <w:jc w:val="center"/>
+              <w:rPr>
+                <w:sz w:val="26"/>
+                <w:szCs w:val="26"/>
+              </w:rPr>
+            </w:pPr>
+            <w:r>
+              <w:rPr>
+                <w:rFonts w:ascii="Times New Roman" w:eastAsia="SimSun" w:hAnsi="Times New Roman" w:cs="Times New Roman"/>
+                <w:b/>
+                <w:bCs/>
+                <w:color w:val="000000"/>
+                <w:sz w:val="26"/>
+                <w:szCs w:val="26"/>
+                <w:lang w:bidi="ar"/>
+              </w:rPr>
+              <w:t>Lab Ethics</w:t>
+            </w:r>
+          </w:p>
+          <w:p>
+            <w:pPr>
+              <w:widowControl/>
+              <w:jc w:val="center"/>
+              <w:rPr>
+                <w:rFonts w:ascii="Times New Roman" w:eastAsia="SimSun" w:hAnsi="Times New Roman" w:cs="Times New Roman"/>
+                <w:b/>
+                <w:bCs/>
+                <w:color w:val="000000"/>
+                <w:sz w:val="26"/>
+                <w:szCs w:val="26"/>
+                <w:lang w:bidi="ar"/>
+              </w:rPr>
+            </w:pPr>
+            <w:r>
+              <w:rPr>
+                <w:rFonts w:ascii="Times New Roman" w:eastAsia="SimSun" w:hAnsi="Times New Roman" w:cs="Times New Roman"/>
+                <w:b/>
+                <w:bCs/>
+                <w:color w:val="000000"/>
+                <w:sz w:val="26"/>
+                <w:szCs w:val="26"/>
+                <w:lang w:bidi="ar"/>
+              </w:rPr>
+              <w:t>(3M)</w:t>
+            </w:r>
+          </w:p>
+        </w:tc>
+        <w:tc>
+          <w:tcPr>
+            <w:tcW w:w="1798" w:type="dxa"/>
+          </w:tcPr>
+          <w:p>
+            <w:pPr>
+              <w:widowControl/>
+              <w:jc w:val="center"/>
+              <w:rPr>
+                <w:rFonts w:ascii="Times New Roman" w:eastAsia="SimSun" w:hAnsi="Times New Roman" w:cs="Times New Roman"/>
+                <w:b/>
+                <w:bCs/>
+                <w:color w:val="000000"/>
+                <w:sz w:val="26"/>
+                <w:szCs w:val="26"/>
+                <w:lang w:bidi="ar"/>
+              </w:rPr>
+            </w:pPr>
+            <w:r>
+              <w:rPr>
+                <w:rFonts w:ascii="Times New Roman" w:eastAsia="SimSun" w:hAnsi="Times New Roman" w:cs="Times New Roman"/>
+                <w:b/>
+                <w:bCs/>
+                <w:color w:val="000000"/>
+                <w:sz w:val="26"/>
+                <w:szCs w:val="26"/>
+                <w:lang w:bidi="ar"/>
+              </w:rPr>
+              <w:t>Attendance</w:t>
+            </w:r>
+          </w:p>
+          <w:p>
+            <w:pPr>
+              <w:widowControl/>
+              <w:jc w:val="center"/>
+              <w:rPr>
+                <w:rFonts w:ascii="Times New Roman" w:eastAsia="SimSun" w:hAnsi="Times New Roman" w:cs="Times New Roman"/>
+                <w:b/>
+                <w:bCs/>
+                <w:color w:val="000000"/>
+                <w:sz w:val="26"/>
+                <w:szCs w:val="26"/>
+                <w:lang w:bidi="ar"/>
+              </w:rPr>
+            </w:pPr>
+            <w:r>
+              <w:rPr>
+                <w:rFonts w:ascii="Times New Roman" w:eastAsia="SimSun" w:hAnsi="Times New Roman" w:cs="Times New Roman"/>
+                <w:b/>
+                <w:bCs/>
+                <w:color w:val="000000"/>
+                <w:sz w:val="26"/>
+                <w:szCs w:val="26"/>
+                <w:lang w:bidi="ar"/>
+              </w:rPr>
+              <w:t>(3M)</w:t>
+            </w:r>
+          </w:p>
+        </w:tc>
+        <w:tc>
+          <w:tcPr>
+            <w:tcW w:w="1312" w:type="dxa"/>
+          </w:tcPr>
+          <w:p>
+            <w:pPr>
+              <w:widowControl/>
+              <w:jc w:val="center"/>
+              <w:rPr>
+                <w:rFonts w:ascii="Times New Roman" w:eastAsia="SimSun" w:hAnsi="Times New Roman" w:cs="Times New Roman"/>
+                <w:b/>
+                <w:bCs/>
+                <w:color w:val="000000"/>
+                <w:sz w:val="26"/>
+                <w:szCs w:val="26"/>
+                <w:lang w:bidi="ar"/>
+              </w:rPr>
+            </w:pPr>
+            <w:r>
+              <w:rPr>
+                <w:rFonts w:ascii="Times New Roman" w:eastAsia="SimSun" w:hAnsi="Times New Roman" w:cs="Times New Roman"/>
+                <w:b/>
+                <w:bCs/>
+                <w:color w:val="000000"/>
+                <w:sz w:val="26"/>
+                <w:szCs w:val="26"/>
+                <w:lang w:bidi="ar"/>
+              </w:rPr>
+              <w:t>Total</w:t>
+            </w:r>
+          </w:p>
+          <w:p>
+            <w:pPr>
+              <w:widowControl/>
+              <w:jc w:val="center"/>
+              <w:rPr>
+                <w:rFonts w:ascii="Times New Roman" w:eastAsia="SimSun" w:hAnsi="Times New Roman" w:cs="Times New Roman"/>
+                <w:b/>
+                <w:bCs/>
+                <w:color w:val="000000"/>
+                <w:sz w:val="26"/>
+                <w:szCs w:val="26"/>
+                <w:lang w:bidi="ar"/>
+              </w:rPr>
+            </w:pPr>
+            <w:r>
+              <w:rPr>
+                <w:rFonts w:ascii="Times New Roman" w:eastAsia="SimSun" w:hAnsi="Times New Roman" w:cs="Times New Roman"/>
+                <w:b/>
+                <w:bCs/>
+                <w:color w:val="000000"/>
+                <w:sz w:val="26"/>
+                <w:szCs w:val="26"/>
+                <w:lang w:bidi="ar"/>
+              </w:rPr>
+              <w:t>(15M)</w:t>
+            </w:r>
+          </w:p>
+          <w:p>
+            <w:pPr>
+              <w:widowControl/>
+              <w:jc w:val="center"/>
+              <w:rPr>
+                <w:rFonts w:ascii="Times New Roman" w:eastAsia="SimSun" w:hAnsi="Times New Roman" w:cs="Times New Roman"/>
+                <w:b/>
+                <w:bCs/>
+                <w:color w:val="000000"/>
+                <w:sz w:val="26"/>
+                <w:szCs w:val="26"/>
+                <w:lang w:bidi="ar"/>
+              </w:rPr>
+            </w:pPr>
+          </w:p>
+        </w:tc>
+        <w:tc>
+          <w:tcPr>
+            <w:tcW w:w="1165" w:type="dxa"/>
+          </w:tcPr>
+          <w:p>
+            <w:pPr>
+              <w:widowControl/>
+              <w:jc w:val="center"/>
+              <w:rPr>
+                <w:sz w:val="26"/>
+                <w:szCs w:val="26"/>
+              </w:rPr>
+            </w:pPr>
+            <w:r>
+              <w:rPr>
+                <w:rFonts w:ascii="Times New Roman" w:eastAsia="SimSun" w:hAnsi="Times New Roman" w:cs="Times New Roman"/>
+                <w:b/>
+                <w:bCs/>
+                <w:color w:val="000000"/>
+                <w:sz w:val="26"/>
+                <w:szCs w:val="26"/>
+                <w:lang w:bidi="ar"/>
+              </w:rPr>
+              <w:t>Sign</w:t>
+            </w:r>
+          </w:p>
+          <w:p>
+            <w:pPr>
+              <w:widowControl/>
+              <w:jc w:val="center"/>
+              <w:rPr>
+                <w:rFonts w:ascii="Times New Roman" w:eastAsia="SimSun" w:hAnsi="Times New Roman" w:cs="Times New Roman"/>
+                <w:b/>
+                <w:bCs/>
+                <w:color w:val="000000"/>
+                <w:sz w:val="26"/>
+                <w:szCs w:val="26"/>
+                <w:lang w:bidi="ar"/>
+              </w:rPr>
+            </w:pPr>
+          </w:p>
+        </w:tc>
+      </w:tr>
+      <w:tr>
+        <w:trPr>
+          <w:trHeight w:val="536"/>
+          <w:jc w:val="center"/>
+        </w:trPr>
+        <w:tc>
+          <w:tcPr>
+            <w:tcW w:w="1660" w:type="dxa"/>
+          </w:tcPr>
+          <w:p>
+            <w:pPr>
+              <w:widowControl/>
+              <w:jc w:val="center"/>
+              <w:rPr>
+                <w:rFonts w:ascii="Times New Roman" w:eastAsia="SimSun" w:hAnsi="Times New Roman" w:cs="Times New Roman"/>
+                <w:b/>
+                <w:bCs/>
+                <w:color w:val="000000"/>
+                <w:sz w:val="26"/>
+                <w:szCs w:val="26"/>
+                <w:lang w:bidi="ar"/>
+              </w:rPr>
+            </w:pPr>
+          </w:p>
+        </w:tc>
+        <w:tc>
+          <w:tcPr>
+            <w:tcW w:w="1513" w:type="dxa"/>
+          </w:tcPr>
+          <w:p>
+            <w:pPr>
+              <w:widowControl/>
+              <w:jc w:val="center"/>
+              <w:rPr>
+                <w:rFonts w:ascii="Times New Roman" w:eastAsia="SimSun" w:hAnsi="Times New Roman" w:cs="Times New Roman"/>
+                <w:b/>
+                <w:bCs/>
+                <w:color w:val="000000"/>
+                <w:sz w:val="26"/>
+                <w:szCs w:val="26"/>
+                <w:lang w:bidi="ar"/>
+              </w:rPr>
+            </w:pPr>
+          </w:p>
+        </w:tc>
+        <w:tc>
+          <w:tcPr>
+            <w:tcW w:w="1698" w:type="dxa"/>
+          </w:tcPr>
+          <w:p>
+            <w:pPr>
+              <w:widowControl/>
+              <w:jc w:val="center"/>
+              <w:rPr>
+                <w:rFonts w:ascii="Times New Roman" w:eastAsia="SimSun" w:hAnsi="Times New Roman" w:cs="Times New Roman"/>
+                <w:b/>
+                <w:bCs/>
+                <w:color w:val="000000"/>
+                <w:sz w:val="26"/>
+                <w:szCs w:val="26"/>
+                <w:lang w:bidi="ar"/>
+              </w:rPr>
+            </w:pPr>
+          </w:p>
+        </w:tc>
+        <w:tc>
+          <w:tcPr>
+            <w:tcW w:w="1798" w:type="dxa"/>
+          </w:tcPr>
+          <w:p>
+            <w:pPr>
+              <w:widowControl/>
+              <w:jc w:val="center"/>
+              <w:rPr>
+                <w:rFonts w:ascii="Times New Roman" w:eastAsia="SimSun" w:hAnsi="Times New Roman" w:cs="Times New Roman"/>
+                <w:b/>
+                <w:bCs/>
+                <w:color w:val="000000"/>
+                <w:sz w:val="26"/>
+                <w:szCs w:val="26"/>
+                <w:lang w:bidi="ar"/>
+              </w:rPr>
+            </w:pPr>
+          </w:p>
+        </w:tc>
+        <w:tc>
+          <w:tcPr>
+            <w:tcW w:w="1312" w:type="dxa"/>
+          </w:tcPr>
+          <w:p>
+            <w:pPr>
+              <w:widowControl/>
+              <w:jc w:val="center"/>
+              <w:rPr>
+                <w:rFonts w:ascii="Times New Roman" w:eastAsia="SimSun" w:hAnsi="Times New Roman" w:cs="Times New Roman"/>
+                <w:b/>
+                <w:bCs/>
+                <w:color w:val="000000"/>
+                <w:sz w:val="26"/>
+                <w:szCs w:val="26"/>
+                <w:lang w:bidi="ar"/>
+              </w:rPr>
+            </w:pPr>
+          </w:p>
+        </w:tc>
+        <w:tc>
+          <w:tcPr>
+            <w:tcW w:w="1165" w:type="dxa"/>
+          </w:tcPr>
+          <w:p>
+            <w:pPr>
+              <w:widowControl/>
+              <w:jc w:val="center"/>
+              <w:rPr>
+                <w:rFonts w:ascii="Times New Roman" w:eastAsia="SimSun" w:hAnsi="Times New Roman" w:cs="Times New Roman"/>
+                <w:b/>
+                <w:bCs/>
+                <w:color w:val="000000"/>
+                <w:sz w:val="26"/>
+                <w:szCs w:val="26"/>
+                <w:lang w:bidi="ar"/>
+              </w:rPr>
+            </w:pPr>
+          </w:p>
+        </w:tc>
+      </w:tr>
+    </w:tbl>
+    <w:p/>
+    <w:p/>
+    <w:p>
+      <w:r>
+        <w:br w:type="page"/>
+      </w:r>
+    </w:p>
+    <w:p>
+      <w:pPr>
+        <w:jc w:val="center"/>
+        <w:rPr>
+          <w:rFonts w:ascii="Times New Roman" w:eastAsia="SimSun" w:hAnsi="Times New Roman" w:cs="Times New Roman"/>
+          <w:b/>
+          <w:bCs/>
+          <w:color w:val="000000"/>
+          <w:sz w:val="28"/>
+          <w:szCs w:val="28"/>
+          <w:lang w:bidi="ar"/>
+        </w:rPr>
+      </w:pPr>
+      <w:r>
+        <w:rPr>
+          <w:rFonts w:ascii="Times New Roman" w:eastAsia="SimSun" w:hAnsi="Times New Roman" w:cs="Times New Roman"/>
+          <w:b/>
+          <w:bCs/>
+          <w:color w:val="000000"/>
+          <w:sz w:val="28"/>
+          <w:szCs w:val="28"/>
+          <w:lang w:bidi="ar"/>
+        </w:rPr>
+        <w:lastRenderedPageBreak/>
+        <w:t>M.H. SABOO SIDDIK COLLEGE OF ENGINEERING.</w:t>
+      </w:r>
+    </w:p>
+    <w:p>
+      <w:pPr>
+        <w:ind w:rightChars="-247" w:right="-494"/>
+        <w:jc w:val="center"/>
+        <w:rPr>
+          <w:rFonts w:ascii="Times New Roman" w:eastAsia="SimSun" w:hAnsi="Times New Roman" w:cs="Times New Roman"/>
+          <w:b/>
+          <w:bCs/>
+          <w:color w:val="000000"/>
+          <w:sz w:val="28"/>
+          <w:szCs w:val="28"/>
+          <w:lang w:bidi="ar"/>
+        </w:rPr>
+      </w:pPr>
+    </w:p>
+    <w:p>
+      <w:pPr>
+        <w:ind w:rightChars="-247" w:right="-494"/>
+        <w:jc w:val="center"/>
+        <w:rPr>
+          <w:rFonts w:ascii="Times New Roman" w:eastAsia="SimSun" w:hAnsi="Times New Roman" w:cs="Times New Roman"/>
+          <w:b/>
+          <w:bCs/>
+          <w:color w:val="000000"/>
+          <w:sz w:val="28"/>
+          <w:szCs w:val="28"/>
+          <w:lang w:bidi="ar"/>
+        </w:rPr>
+      </w:pPr>
+    </w:p>
+    <w:p>
+      <w:pPr>
+        <w:spacing w:line="360" w:lineRule="auto"/>
+        <w:rPr>
+          <w:rFonts w:ascii="Times New Roman" w:eastAsia="SimSun" w:hAnsi="Times New Roman" w:cs="Times New Roman"/>
+          <w:b/>
+          <w:bCs/>
+          <w:color w:val="000000"/>
+          <w:sz w:val="26"/>
+          <w:szCs w:val="26"/>
+          <w:lang w:bidi="ar"/>
+        </w:rPr>
+      </w:pPr>
+      <w:r>
+        <w:rPr>
+          <w:rFonts w:ascii="Times New Roman" w:eastAsia="SimSun" w:hAnsi="Times New Roman" w:cs="Times New Roman"/>
+          <w:b/>
+          <w:bCs/>
+          <w:color w:val="000000"/>
+          <w:sz w:val="26"/>
+          <w:szCs w:val="26"/>
+          <w:lang w:bidi="ar"/>
+        </w:rPr>
+        <w:t xml:space="preserve">Date: </w:t>
+      </w:r>
+    </w:p>
+    <w:p>
+      <w:pPr>
+        <w:spacing w:line="360" w:lineRule="auto"/>
+        <w:rPr>
+          <w:rFonts w:ascii="Times New Roman" w:eastAsia="SimSun" w:hAnsi="Times New Roman" w:cs="Times New Roman"/>
+          <w:b/>
+          <w:bCs/>
+          <w:color w:val="000000"/>
+          <w:sz w:val="26"/>
+          <w:szCs w:val="26"/>
+          <w:lang w:bidi="ar"/>
+        </w:rPr>
+      </w:pPr>
+      <w:r>
+        <w:rPr>
+          <w:rFonts w:ascii="Times New Roman" w:eastAsia="SimSun" w:hAnsi="Times New Roman" w:cs="Times New Roman"/>
+          <w:b/>
+          <w:bCs/>
+          <w:color w:val="000000"/>
+          <w:sz w:val="26"/>
+          <w:szCs w:val="26"/>
+          <w:lang w:bidi="ar"/>
+        </w:rPr>
+        <w:t xml:space="preserve">Name: Abdurrahman Qureshi </w:t>
+      </w:r>
+    </w:p>
+    <w:p>
+      <w:pPr>
+        <w:spacing w:line="360" w:lineRule="auto"/>
+        <w:rPr>
+          <w:sz w:val="26"/>
+          <w:szCs w:val="26"/>
+        </w:rPr>
+      </w:pPr>
+      <w:r>
+        <w:rPr>
+          <w:rFonts w:ascii="Times New Roman" w:eastAsia="SimSun" w:hAnsi="Times New Roman" w:cs="Times New Roman"/>
+          <w:b/>
+          <w:bCs/>
+          <w:color w:val="000000"/>
+          <w:sz w:val="26"/>
+          <w:szCs w:val="26"/>
+          <w:lang w:bidi="ar"/>
+        </w:rPr>
+        <w:t xml:space="preserve">Roll No: 242466 </w:t>
+      </w:r>
+    </w:p>
+    <w:p>
+      <w:pPr>
+        <w:spacing w:line="360" w:lineRule="auto"/>
+        <w:rPr>
+          <w:sz w:val="26"/>
+          <w:szCs w:val="26"/>
+        </w:rPr>
+      </w:pPr>
+      <w:r>
+        <w:rPr>
+          <w:rFonts w:ascii="Times New Roman" w:eastAsia="SimSun" w:hAnsi="Times New Roman" w:cs="Times New Roman"/>
+          <w:b/>
+          <w:bCs/>
+          <w:color w:val="000000"/>
+          <w:sz w:val="26"/>
+          <w:szCs w:val="26"/>
+          <w:lang w:bidi="ar"/>
+        </w:rPr>
+        <w:t>Semester: IV</w:t>
+      </w:r>
+    </w:p>
+    <w:p>
+      <w:pPr>
+        <w:spacing w:line="360" w:lineRule="auto"/>
+        <w:rPr>
+          <w:sz w:val="26"/>
+          <w:szCs w:val="26"/>
+        </w:rPr>
+      </w:pPr>
+      <w:r>
+        <w:rPr>
+          <w:rFonts w:ascii="Times New Roman" w:eastAsia="SimSun" w:hAnsi="Times New Roman" w:cs="Times New Roman"/>
+          <w:b/>
+          <w:bCs/>
+          <w:color w:val="000000"/>
+          <w:sz w:val="26"/>
+          <w:szCs w:val="26"/>
+          <w:lang w:bidi="ar"/>
+        </w:rPr>
+        <w:t>Course Name : UNIX Lab</w:t>
+      </w:r>
+    </w:p>
+    <w:p>
+      <w:pPr>
+        <w:spacing w:line="360" w:lineRule="auto"/>
+        <w:rPr>
+          <w:rFonts w:ascii="Times New Roman" w:eastAsia="SimSun" w:hAnsi="Times New Roman" w:cs="Times New Roman"/>
+          <w:b/>
+          <w:bCs/>
+          <w:color w:val="000000"/>
+          <w:sz w:val="26"/>
+          <w:szCs w:val="26"/>
+          <w:lang w:bidi="ar"/>
+        </w:rPr>
+      </w:pPr>
+      <w:r>
+        <w:rPr>
+          <w:rFonts w:ascii="Times New Roman" w:eastAsia="SimSun" w:hAnsi="Times New Roman" w:cs="Times New Roman"/>
+          <w:b/>
+          <w:bCs/>
+          <w:color w:val="000000"/>
+          <w:sz w:val="26"/>
+          <w:szCs w:val="26"/>
+          <w:lang w:bidi="ar"/>
+        </w:rPr>
+        <w:t>Course Code : ITC402</w:t>
+      </w:r>
+    </w:p>
+    <w:p>
+      <w:pPr>
+        <w:rPr>
+          <w:rFonts w:ascii="Times New Roman" w:eastAsia="SimSun" w:hAnsi="Times New Roman" w:cs="Times New Roman"/>
+          <w:b/>
+          <w:bCs/>
+          <w:color w:val="000000"/>
+          <w:sz w:val="26"/>
+          <w:szCs w:val="26"/>
+          <w:lang w:bidi="ar"/>
+        </w:rPr>
+      </w:pPr>
+    </w:p>
+    <w:p>
+      <w:pPr>
+        <w:rPr>
+          <w:rFonts w:ascii="Times New Roman" w:eastAsia="SimSun" w:hAnsi="Times New Roman" w:cs="Times New Roman"/>
+          <w:b/>
+          <w:bCs/>
+          <w:color w:val="000000"/>
+          <w:sz w:val="26"/>
+          <w:szCs w:val="26"/>
+          <w:lang w:bidi="ar"/>
+        </w:rPr>
+      </w:pPr>
+    </w:p>
+    <w:p>
+      <w:pPr>
+        <w:rPr>
+          <w:rFonts w:ascii="Times New Roman" w:eastAsia="SimSun" w:hAnsi="Times New Roman" w:cs="Times New Roman"/>
+          <w:b/>
+          <w:bCs/>
+          <w:color w:val="000000"/>
+          <w:sz w:val="26"/>
+          <w:szCs w:val="26"/>
+          <w:lang w:bidi="ar"/>
+        </w:rPr>
+      </w:pPr>
+    </w:p>
+    <w:p>
+      <w:pPr>
+        <w:rPr>
+          <w:rFonts w:ascii="Times New Roman" w:eastAsia="SimSun" w:hAnsi="Times New Roman" w:cs="Times New Roman"/>
+          <w:b/>
+          <w:bCs/>
+          <w:color w:val="000000"/>
+          <w:sz w:val="26"/>
+          <w:szCs w:val="26"/>
+          <w:lang w:bidi="ar"/>
+        </w:rPr>
+      </w:pPr>
+    </w:p>
+    <w:p>
+      <w:pPr>
+        <w:rPr>
+          <w:rFonts w:ascii="Times New Roman" w:eastAsia="SimSun" w:hAnsi="Times New Roman" w:cs="Times New Roman"/>
+          <w:b/>
+          <w:bCs/>
+          <w:color w:val="000000"/>
+          <w:sz w:val="26"/>
+          <w:szCs w:val="26"/>
+          <w:lang w:bidi="ar"/>
+        </w:rPr>
+      </w:pPr>
+    </w:p>
+    <w:p>
+      <w:pPr>
+        <w:rPr>
+          <w:rFonts w:ascii="Times New Roman" w:eastAsia="SimSun" w:hAnsi="Times New Roman" w:cs="Times New Roman"/>
+          <w:b/>
+          <w:bCs/>
+          <w:color w:val="000000"/>
+          <w:sz w:val="26"/>
+          <w:szCs w:val="26"/>
+          <w:lang w:bidi="ar"/>
+        </w:rPr>
+      </w:pPr>
+    </w:p>
+    <w:p>
+      <w:pPr>
+        <w:jc w:val="center"/>
+        <w:rPr>
+          <w:rFonts w:ascii="Times New Roman" w:eastAsia="SimSun" w:hAnsi="Times New Roman" w:cs="Times New Roman"/>
+          <w:b/>
+          <w:bCs/>
+          <w:color w:val="000000"/>
+          <w:sz w:val="26"/>
+          <w:szCs w:val="26"/>
+          <w:lang w:bidi="ar"/>
+        </w:rPr>
+      </w:pPr>
+      <w:r>
+        <w:rPr>
+          <w:rFonts w:ascii="Times New Roman" w:eastAsia="SimSun" w:hAnsi="Times New Roman" w:cs="Times New Roman"/>
+          <w:b/>
+          <w:bCs/>
+          <w:color w:val="000000"/>
+          <w:sz w:val="26"/>
+          <w:szCs w:val="26"/>
+          <w:lang w:bidi="ar"/>
+        </w:rPr>
+        <w:t xml:space="preserve">EXPERIMENT NO - </w:t>
+      </w:r>
+      <w:r>
+        <w:rPr>
+          <w:rFonts w:ascii="Times New Roman" w:eastAsia="SimSun" w:hAnsi="Times New Roman" w:cs="Times New Roman"/>
+          <w:b/>
+          <w:bCs/>
+          <w:color w:val="000000"/>
+          <w:sz w:val="26"/>
+          <w:szCs w:val="26"/>
+          <w:lang w:bidi="ar"/>
+        </w:rPr>
+        <w:t>10</w:t>
+      </w:r>
+    </w:p>
+    <w:p>
+      <w:pPr>
+        <w:jc w:val="center"/>
+        <w:rPr>
+          <w:rFonts w:ascii="Times New Roman" w:eastAsia="SimSun" w:hAnsi="Times New Roman" w:cs="Times New Roman"/>
+          <w:b/>
+          <w:bCs/>
+          <w:color w:val="000000"/>
+          <w:sz w:val="26"/>
+          <w:szCs w:val="26"/>
+          <w:lang w:bidi="ar"/>
+        </w:rPr>
+      </w:pPr>
+    </w:p>
+    <w:p>
+      <w:pPr>
+        <w:jc w:val="center"/>
+        <w:rPr>
+          <w:rFonts w:ascii="Times New Roman" w:eastAsia="SimSun" w:hAnsi="Times New Roman" w:cs="Times New Roman"/>
+          <w:b/>
+          <w:bCs/>
+          <w:color w:val="000000"/>
+          <w:sz w:val="26"/>
+          <w:szCs w:val="26"/>
+          <w:lang w:bidi="ar"/>
+        </w:rPr>
+      </w:pPr>
+    </w:p>
+    <w:p>
+      <w:pPr>
+        <w:jc w:val="both"/>
+        <w:rPr>
+          <w:rFonts w:ascii="Times New Roman" w:eastAsia="SimSun" w:hAnsi="Times New Roman" w:cs="Times New Roman"/>
+          <w:b/>
+          <w:bCs/>
+          <w:color w:val="000000"/>
+          <w:sz w:val="26"/>
+          <w:szCs w:val="26"/>
+          <w:lang w:bidi="ar"/>
+        </w:rPr>
+      </w:pPr>
+    </w:p>
+    <w:p>
+      <w:pPr>
+        <w:jc w:val="center"/>
+        <w:rPr>
+          <w:rFonts w:ascii="Times New Roman" w:eastAsia="SimSun" w:hAnsi="Times New Roman" w:cs="Times New Roman"/>
+          <w:b/>
+          <w:bCs/>
+          <w:color w:val="000000"/>
+          <w:sz w:val="26"/>
+          <w:szCs w:val="26"/>
+          <w:lang w:bidi="ar"/>
+        </w:rPr>
+      </w:pPr>
+    </w:p>
+    <w:p>
+      <w:pPr>
+        <w:jc w:val="center"/>
+        <w:rPr>
+          <w:rFonts w:ascii="Times New Roman" w:eastAsia="SimSun" w:hAnsi="Times New Roman" w:cs="Times New Roman"/>
+          <w:b/>
+          <w:bCs/>
+          <w:color w:val="000000"/>
+          <w:sz w:val="26"/>
+          <w:szCs w:val="26"/>
+          <w:lang w:bidi="ar"/>
+        </w:rPr>
+      </w:pPr>
+      <w:r>
+        <w:rPr>
+          <w:rFonts w:ascii="Times New Roman" w:eastAsia="SimSun" w:hAnsi="Times New Roman" w:cs="Times New Roman"/>
+          <w:b/>
+          <w:bCs/>
+          <w:color w:val="000000"/>
+          <w:sz w:val="26"/>
+          <w:szCs w:val="26"/>
+          <w:lang w:bidi="ar"/>
+        </w:rPr>
+        <w:t xml:space="preserve">Aim:- </w:t>
+      </w:r>
+      <w:r>
+        <w:rPr>
+          <w:rFonts w:ascii="Times New Roman" w:eastAsia="SimSun" w:hAnsi="Times New Roman" w:cs="Times New Roman"/>
+          <w:b/>
+          <w:bCs/>
+          <w:color w:val="000000"/>
+          <w:sz w:val="26"/>
+          <w:szCs w:val="26"/>
+          <w:lang w:bidi="ar"/>
+        </w:rPr>
+        <w:t xml:space="preserve">To study the implementation of data manipulation </w:t>
+      </w:r>
+    </w:p>
+    <w:p>
+      <w:pPr>
+        <w:jc w:val="center"/>
+        <w:rPr>
+          <w:rFonts w:ascii="Times New Roman" w:eastAsia="SimSun" w:hAnsi="Times New Roman" w:cs="Times New Roman"/>
+          <w:b/>
+          <w:bCs/>
+          <w:color w:val="000000"/>
+          <w:sz w:val="26"/>
+          <w:szCs w:val="26"/>
+          <w:lang w:bidi="ar"/>
+        </w:rPr>
+      </w:pPr>
+      <w:r>
+        <w:rPr>
+          <w:rFonts w:ascii="Times New Roman" w:eastAsia="SimSun" w:hAnsi="Times New Roman" w:cs="Times New Roman"/>
+          <w:b/>
+          <w:bCs/>
+          <w:color w:val="000000"/>
+          <w:sz w:val="26"/>
+          <w:szCs w:val="26"/>
+          <w:lang w:bidi="ar"/>
+        </w:rPr>
+        <w:t xml:space="preserve">and scripting using awk and </w:t>
+      </w:r>
+      <w:proofErr w:type="spellStart"/>
+      <w:r>
+        <w:rPr>
+          <w:rFonts w:ascii="Times New Roman" w:eastAsia="SimSun" w:hAnsi="Times New Roman" w:cs="Times New Roman"/>
+          <w:b/>
+          <w:bCs/>
+          <w:color w:val="000000"/>
+          <w:sz w:val="26"/>
+          <w:szCs w:val="26"/>
+          <w:lang w:bidi="ar"/>
+        </w:rPr>
+        <w:t>perl</w:t>
+      </w:r>
+      <w:proofErr w:type="spellEnd"/>
+      <w:r>
+        <w:rPr>
+          <w:rFonts w:ascii="Times New Roman" w:eastAsia="SimSun" w:hAnsi="Times New Roman" w:cs="Times New Roman"/>
+          <w:b/>
+          <w:bCs/>
+          <w:color w:val="000000"/>
+          <w:sz w:val="26"/>
+          <w:szCs w:val="26"/>
+          <w:lang w:bidi="ar"/>
+        </w:rPr>
+        <w:t xml:space="preserve"> </w:t>
+      </w:r>
+      <w:r>
+        <w:rPr>
+          <w:rFonts w:ascii="Times New Roman" w:eastAsia="SimSun" w:hAnsi="Times New Roman" w:cs="Times New Roman"/>
+          <w:b/>
+          <w:bCs/>
+          <w:color w:val="000000"/>
+          <w:sz w:val="26"/>
+          <w:szCs w:val="26"/>
+          <w:lang w:bidi="ar"/>
+        </w:rPr>
+        <w:t>scripts</w:t>
+      </w:r>
     </w:p>
     <w:p>
       <w:pPr>
@@ -9122,6 +10625,7 @@
   <w:style w:type="paragraph" w:default="1" w:styleId="Normal">
     <w:name w:val="Normal"/>
     <w:qFormat/>
+    <w:rsid w:val="008645A7"/>
     <w:rPr>
       <w:rFonts w:asciiTheme="minorHAnsi" w:eastAsiaTheme="minorEastAsia" w:hAnsiTheme="minorHAnsi" w:cstheme="minorBidi"/>
       <w:lang w:val="en-US" w:eastAsia="zh-CN"/>
